--- a/Entwurf_Projektmanagement.docx
+++ b/Entwurf_Projektmanagement.docx
@@ -33,7 +33,15 @@
     </w:p>
     <w:p>
       <w:r>
-        <w:t>Marek Linnenbaum (Matrikelnummer:</w:t>
+        <w:t xml:space="preserve">Marek </w:t>
+      </w:r>
+      <w:proofErr w:type="spellStart"/>
+      <w:r>
+        <w:t>Linnenbaum</w:t>
+      </w:r>
+      <w:proofErr w:type="spellEnd"/>
+      <w:r>
+        <w:t xml:space="preserve"> (Matrikelnummer:</w:t>
       </w:r>
       <w:r>
         <w:rPr>
@@ -47,7 +55,15 @@
     </w:p>
     <w:p>
       <w:r>
-        <w:t>Christian Szablewski (Matrikelnummer:</w:t>
+        <w:t xml:space="preserve">Christian </w:t>
+      </w:r>
+      <w:proofErr w:type="spellStart"/>
+      <w:r>
+        <w:t>Szablewski</w:t>
+      </w:r>
+      <w:proofErr w:type="spellEnd"/>
+      <w:r>
+        <w:t xml:space="preserve"> (Matrikelnummer:</w:t>
       </w:r>
       <w:r>
         <w:rPr>
@@ -90,7 +106,15 @@
       <w:bookmarkStart w:id="2" w:name="_ezymld156w54" w:colFirst="0" w:colLast="0"/>
       <w:bookmarkEnd w:id="2"/>
       <w:r>
-        <w:t>Überführung in eine neue Form des Regelbetriebs der Consult GmbH während der Corona-Krise 2020</w:t>
+        <w:t xml:space="preserve">Überführung in eine neue Form des Regelbetriebs der </w:t>
+      </w:r>
+      <w:proofErr w:type="spellStart"/>
+      <w:r>
+        <w:t>Consult</w:t>
+      </w:r>
+      <w:proofErr w:type="spellEnd"/>
+      <w:r>
+        <w:t xml:space="preserve"> GmbH während der Corona-Krise 2020</w:t>
       </w:r>
     </w:p>
     <w:p>
@@ -105,12 +129,28 @@
     </w:p>
     <w:p>
       <w:r>
-        <w:t>Zum Ende des ersten Quartals des Jahres 2020 ist die Consult GmbH direkt von den Auswirkungen der Corona-Krise durch neue politische Verordnungen und Rahmenbedingungen betroffen.</w:t>
+        <w:t xml:space="preserve">Zum Ende des ersten Quartals des Jahres 2020 ist die </w:t>
+      </w:r>
+      <w:proofErr w:type="spellStart"/>
+      <w:r>
+        <w:t>Consult</w:t>
+      </w:r>
+      <w:proofErr w:type="spellEnd"/>
+      <w:r>
+        <w:t xml:space="preserve"> GmbH direkt von den Auswirkungen der Corona-Krise durch neue politische Verordnungen und Rahmenbedingungen betroffen.</w:t>
       </w:r>
     </w:p>
     <w:p>
       <w:r>
-        <w:t xml:space="preserve">Im Zuge dessen gilt es sicherzustellen, dass die Consult GmbH trotz der akuten Situation arbeitsfähig bleibt indem eine neue Form des Regelbetriebs eingeführt und die Gesundheit der Mitarbeiter sichergestellt wird. </w:t>
+        <w:t xml:space="preserve">Im Zuge dessen gilt es sicherzustellen, dass die </w:t>
+      </w:r>
+      <w:proofErr w:type="spellStart"/>
+      <w:r>
+        <w:t>Consult</w:t>
+      </w:r>
+      <w:proofErr w:type="spellEnd"/>
+      <w:r>
+        <w:t xml:space="preserve"> GmbH trotz der akuten Situation arbeitsfähig bleibt indem eine neue Form des Regelbetriebs eingeführt und die Gesundheit der Mitarbeiter sichergestellt wird. </w:t>
       </w:r>
     </w:p>
     <w:p>
@@ -152,11 +192,26 @@
     <w:p/>
     <w:p>
       <w:r>
-        <w:t>Die zu erfüllenden Dienstleistungen der Consult GmbH sollen bestmöglich fortgesetzt werden. Dabei wird die Analyse der Kundenumgebung mit nur möglichst wenig Personal in den Räumlichkeiten des Kunden durchgeführt, sofern dieser damit einverstanden ist und politische Verordnungen dies nicht verbieten.</w:t>
+        <w:t xml:space="preserve">Die zu erfüllenden Dienstleistungen der </w:t>
+      </w:r>
+      <w:proofErr w:type="spellStart"/>
+      <w:r>
+        <w:t>Consult</w:t>
+      </w:r>
+      <w:proofErr w:type="spellEnd"/>
+      <w:r>
+        <w:t xml:space="preserve"> GmbH sollen bestmöglich fortgesetzt werden. Dabei wird die Analyse der Kundenumgebung mit nur möglichst wenig Personal in den Räumlichkeiten des Kunden durchgeführt, sofern dieser damit einverstanden ist und politische Verordnungen dies nicht verbieten.</w:t>
       </w:r>
       <w:r>
         <w:br/>
-        <w:t>Alternativ werden erste Gespräche und Analysen durch Telefonate und Online-Konferenzen durchgeführt.</w:t>
+      </w:r>
+      <w:proofErr w:type="gramStart"/>
+      <w:r>
+        <w:t>Alternativ</w:t>
+      </w:r>
+      <w:proofErr w:type="gramEnd"/>
+      <w:r>
+        <w:t xml:space="preserve"> werden erste Gespräche und Analysen durch Telefonate und Online-Konferenzen durchgeführt.</w:t>
       </w:r>
     </w:p>
     <w:p>
@@ -172,8 +227,6 @@
       <w:r>
         <w:t>ausarbeiten</w:t>
       </w:r>
-      <w:bookmarkStart w:id="4" w:name="_GoBack"/>
-      <w:bookmarkEnd w:id="4"/>
       <w:r>
         <w:t>. Mitarbeiter in den Großraumbüros werden großzügig verteilt.</w:t>
       </w:r>
@@ -215,7 +268,15 @@
     <w:p>
       <w:r>
         <w:br/>
-        <w:t>Interne Kommunikation soll durch Messenger-Plattformen mit Telefoniefunktionen erfolgen.</w:t>
+        <w:t xml:space="preserve">Interne Kommunikation soll durch Messenger-Plattformen mit </w:t>
+      </w:r>
+      <w:proofErr w:type="spellStart"/>
+      <w:r>
+        <w:t>Telefoniefunktionen</w:t>
+      </w:r>
+      <w:proofErr w:type="spellEnd"/>
+      <w:r>
+        <w:t xml:space="preserve"> erfolgen.</w:t>
       </w:r>
       <w:r>
         <w:br/>
@@ -239,15 +300,23 @@
     <w:p/>
     <w:p>
       <w:r>
-        <w:t>Falls eine finanzielle Überprüfung der Geschäftskonten ergibt, dass ein zu starker Auftragseinbruch, die Existenz des Unternehmens akut gefährdet, wird sukzessive Kurzarbeit eingeführt. Zusätzlich wird die Inanspruchnahme von Hilfskrediten geprüft, um ein Fortbestehen der Consult GmbH zu ermöglichen.</w:t>
+        <w:t xml:space="preserve">Falls eine finanzielle Überprüfung der Geschäftskonten ergibt, dass ein zu starker Auftragseinbruch, die Existenz des Unternehmens akut gefährdet, wird sukzessive Kurzarbeit eingeführt. Zusätzlich wird die Inanspruchnahme von Hilfskrediten geprüft, um ein Fortbestehen der </w:t>
+      </w:r>
+      <w:proofErr w:type="spellStart"/>
+      <w:r>
+        <w:t>Consult</w:t>
+      </w:r>
+      <w:proofErr w:type="spellEnd"/>
+      <w:r>
+        <w:t xml:space="preserve"> GmbH zu ermöglichen.</w:t>
       </w:r>
     </w:p>
     <w:p>
       <w:pPr>
         <w:pStyle w:val="berschrift3"/>
       </w:pPr>
-      <w:bookmarkStart w:id="5" w:name="_w92l6lxwsuh4" w:colFirst="0" w:colLast="0"/>
-      <w:bookmarkEnd w:id="5"/>
+      <w:bookmarkStart w:id="4" w:name="_w92l6lxwsuh4" w:colFirst="0" w:colLast="0"/>
+      <w:bookmarkEnd w:id="4"/>
       <w:r>
         <w:br w:type="page"/>
       </w:r>
@@ -256,8 +325,8 @@
       <w:pPr>
         <w:pStyle w:val="berschrift3"/>
       </w:pPr>
-      <w:bookmarkStart w:id="6" w:name="_hfb1p0t8xx9t" w:colFirst="0" w:colLast="0"/>
-      <w:bookmarkEnd w:id="6"/>
+      <w:bookmarkStart w:id="5" w:name="_hfb1p0t8xx9t" w:colFirst="0" w:colLast="0"/>
+      <w:bookmarkEnd w:id="5"/>
       <w:r>
         <w:lastRenderedPageBreak/>
         <w:t>Projektzeitraum</w:t>
@@ -423,8 +492,8 @@
       <w:pPr>
         <w:pStyle w:val="berschrift3"/>
       </w:pPr>
-      <w:bookmarkStart w:id="7" w:name="_h385uwlc3ras" w:colFirst="0" w:colLast="0"/>
-      <w:bookmarkEnd w:id="7"/>
+      <w:bookmarkStart w:id="6" w:name="_h385uwlc3ras" w:colFirst="0" w:colLast="0"/>
+      <w:bookmarkEnd w:id="6"/>
       <w:r>
         <w:lastRenderedPageBreak/>
         <w:t>Projektphasen, Meilensteine &amp; Termine</w:t>
@@ -458,8 +527,8 @@
       <w:pPr>
         <w:pStyle w:val="berschrift3"/>
       </w:pPr>
-      <w:bookmarkStart w:id="8" w:name="_b36kuv1uhqc0" w:colFirst="0" w:colLast="0"/>
-      <w:bookmarkEnd w:id="8"/>
+      <w:bookmarkStart w:id="7" w:name="_b36kuv1uhqc0" w:colFirst="0" w:colLast="0"/>
+      <w:bookmarkEnd w:id="7"/>
       <w:r>
         <w:t>Projektrisiken &amp; Projektchancen</w:t>
       </w:r>
@@ -488,15 +557,23 @@
       <w:pPr>
         <w:pStyle w:val="berschrift3"/>
       </w:pPr>
-      <w:bookmarkStart w:id="9" w:name="_31sz3hk58qgu" w:colFirst="0" w:colLast="0"/>
-      <w:bookmarkEnd w:id="9"/>
+      <w:bookmarkStart w:id="8" w:name="_31sz3hk58qgu" w:colFirst="0" w:colLast="0"/>
+      <w:bookmarkEnd w:id="8"/>
       <w:r>
         <w:t>Projektabgrenzung &amp; mögliche weiterführende Projekte</w:t>
       </w:r>
     </w:p>
     <w:p>
       <w:r>
-        <w:t xml:space="preserve">Nach einer erfolgreichen Durchführung des Projekts, ist die Consult GmbH in der Lage durch eine neue Form des Regelbetriebs weiterhin arbeitsfähig zu sein. </w:t>
+        <w:t xml:space="preserve">Nach einer erfolgreichen Durchführung des Projekts, ist die </w:t>
+      </w:r>
+      <w:proofErr w:type="spellStart"/>
+      <w:r>
+        <w:t>Consult</w:t>
+      </w:r>
+      <w:proofErr w:type="spellEnd"/>
+      <w:r>
+        <w:t xml:space="preserve"> GmbH in der Lage durch eine neue Form des Regelbetriebs weiterhin arbeitsfähig zu sein. </w:t>
       </w:r>
       <w:r>
         <w:br/>
@@ -507,8 +584,8 @@
       <w:pPr>
         <w:pStyle w:val="berschrift1"/>
       </w:pPr>
-      <w:bookmarkStart w:id="10" w:name="_zi0co1z7qxl1" w:colFirst="0" w:colLast="0"/>
-      <w:bookmarkEnd w:id="10"/>
+      <w:bookmarkStart w:id="9" w:name="_zi0co1z7qxl1" w:colFirst="0" w:colLast="0"/>
+      <w:bookmarkEnd w:id="9"/>
       <w:r>
         <w:br w:type="page"/>
       </w:r>
@@ -517,8 +594,8 @@
       <w:pPr>
         <w:pStyle w:val="berschrift1"/>
       </w:pPr>
-      <w:bookmarkStart w:id="11" w:name="_fqhbbm22brkv" w:colFirst="0" w:colLast="0"/>
-      <w:bookmarkEnd w:id="11"/>
+      <w:bookmarkStart w:id="10" w:name="_fqhbbm22brkv" w:colFirst="0" w:colLast="0"/>
+      <w:bookmarkEnd w:id="10"/>
       <w:r>
         <w:lastRenderedPageBreak/>
         <w:t>Aufgabe 1.2</w:t>
@@ -678,8 +755,8 @@
       <w:pPr>
         <w:pStyle w:val="berschrift1"/>
       </w:pPr>
-      <w:bookmarkStart w:id="12" w:name="_k7de5vl9wlrc" w:colFirst="0" w:colLast="0"/>
-      <w:bookmarkEnd w:id="12"/>
+      <w:bookmarkStart w:id="11" w:name="_k7de5vl9wlrc" w:colFirst="0" w:colLast="0"/>
+      <w:bookmarkEnd w:id="11"/>
       <w:r>
         <w:br w:type="page"/>
       </w:r>
@@ -688,8 +765,8 @@
       <w:pPr>
         <w:pStyle w:val="berschrift1"/>
       </w:pPr>
-      <w:bookmarkStart w:id="13" w:name="_oa2s98o0l645" w:colFirst="0" w:colLast="0"/>
-      <w:bookmarkEnd w:id="13"/>
+      <w:bookmarkStart w:id="12" w:name="_oa2s98o0l645" w:colFirst="0" w:colLast="0"/>
+      <w:bookmarkEnd w:id="12"/>
       <w:r>
         <w:lastRenderedPageBreak/>
         <w:t>Aufgabe 2.1)</w:t>
@@ -839,8 +916,8 @@
       <w:pPr>
         <w:pStyle w:val="berschrift1"/>
       </w:pPr>
-      <w:bookmarkStart w:id="14" w:name="_o8inrxfg6ga5" w:colFirst="0" w:colLast="0"/>
-      <w:bookmarkEnd w:id="14"/>
+      <w:bookmarkStart w:id="13" w:name="_o8inrxfg6ga5" w:colFirst="0" w:colLast="0"/>
+      <w:bookmarkEnd w:id="13"/>
       <w:r>
         <w:rPr>
           <w:noProof/>
@@ -913,8 +990,8 @@
       <w:pPr>
         <w:pStyle w:val="berschrift1"/>
       </w:pPr>
-      <w:bookmarkStart w:id="15" w:name="_m6uhigslcu0z" w:colFirst="0" w:colLast="0"/>
-      <w:bookmarkEnd w:id="15"/>
+      <w:bookmarkStart w:id="14" w:name="_m6uhigslcu0z" w:colFirst="0" w:colLast="0"/>
+      <w:bookmarkEnd w:id="14"/>
       <w:r>
         <w:lastRenderedPageBreak/>
         <w:t>Aufgabe 2.3)</w:t>
@@ -999,8 +1076,8 @@
       <w:pPr>
         <w:pStyle w:val="berschrift1"/>
       </w:pPr>
-      <w:bookmarkStart w:id="16" w:name="_ar7ljdyjsaur" w:colFirst="0" w:colLast="0"/>
-      <w:bookmarkEnd w:id="16"/>
+      <w:bookmarkStart w:id="15" w:name="_ar7ljdyjsaur" w:colFirst="0" w:colLast="0"/>
+      <w:bookmarkEnd w:id="15"/>
       <w:r>
         <w:t>Aufgabe 2.4)</w:t>
       </w:r>
@@ -1752,7 +1829,15 @@
     <w:p/>
     <w:p>
       <w:r>
-        <w:t>Das Risiko für die verspätete Lieferung für Hygieneartikel ist durch die Gesamtbewertung eher zu reduzieren. Das möchten wir durch die Anfrage bei verschiedenen Lieferanten umsetzen, um mehrere kleinere Teilbestellungen in Auftrag zu geben. Dadurch möchten wir sicherstellen, dass bereits eine Mindestversorgung mit den bestellten Artikel sichergestellt werden kann, auch wenn eine oder mehrere Lieferungen verspätet ankommen.</w:t>
+        <w:t xml:space="preserve">Das Risiko für die verspätete Lieferung für Hygieneartikel ist durch die Gesamtbewertung eher zu reduzieren. Das möchten wir durch die Anfrage bei verschiedenen Lieferanten umsetzen, um mehrere kleinere Teilbestellungen in Auftrag zu geben. Dadurch möchten wir sicherstellen, dass bereits eine Mindestversorgung </w:t>
+      </w:r>
+      <w:proofErr w:type="gramStart"/>
+      <w:r>
+        <w:t>mit den bestellten Artikel</w:t>
+      </w:r>
+      <w:proofErr w:type="gramEnd"/>
+      <w:r>
+        <w:t xml:space="preserve"> sichergestellt werden kann, auch wenn eine oder mehrere Lieferungen verspätet ankommen.</w:t>
       </w:r>
     </w:p>
     <w:p/>
@@ -1788,13 +1873,7 @@
       </w:pPr>
       <w:r>
         <w:lastRenderedPageBreak/>
-        <w:t xml:space="preserve">Aufgabe </w:t>
-      </w:r>
-      <w:r>
-        <w:t>3.1</w:t>
-      </w:r>
-      <w:r>
-        <w:t>)</w:t>
+        <w:t>Aufgabe 3.1)</w:t>
       </w:r>
     </w:p>
     <w:p>
@@ -1803,10 +1882,7 @@
       </w:r>
       <w:r>
         <w:br/>
-        <w:t>Durch die Verwendung von Meilensteinen, ist das zuvor gezeigte Diagramm deutlich übersichtlicher und verständliche</w:t>
-      </w:r>
-      <w:r>
-        <w:t>r.</w:t>
+        <w:t>Durch die Verwendung von Meilensteinen, ist das zuvor gezeigte Diagramm deutlich übersichtlicher und verständlicher.</w:t>
       </w:r>
     </w:p>
     <w:p>
@@ -1964,13 +2040,7 @@
       </w:pPr>
       <w:r>
         <w:lastRenderedPageBreak/>
-        <w:t>Aufgabe 3.</w:t>
-      </w:r>
-      <w:r>
-        <w:t>2</w:t>
-      </w:r>
-      <w:r>
-        <w:t>)</w:t>
+        <w:t>Aufgabe 3.2)</w:t>
       </w:r>
     </w:p>
     <w:p>
@@ -2021,13 +2091,7 @@
       </w:pPr>
       <w:r>
         <w:lastRenderedPageBreak/>
-        <w:t>Aufgabe 3.</w:t>
-      </w:r>
-      <w:r>
-        <w:t>3</w:t>
-      </w:r>
-      <w:r>
-        <w:t>)</w:t>
+        <w:t>Aufgabe 3.3)</w:t>
       </w:r>
     </w:p>
     <w:p>
@@ -2198,7 +2262,7 @@
               <w:t xml:space="preserve">IST-Zustand – </w:t>
             </w:r>
             <w:r>
-              <w:t>39</w:t>
+              <w:t>49</w:t>
             </w:r>
             <w:r>
               <w:t xml:space="preserve">% </w:t>
@@ -2234,12 +2298,15 @@
           <w:p>
             <w:pPr>
               <w:jc w:val="center"/>
-            </w:pPr>
-            <w:r>
-              <w:t>18618,60</w:t>
-            </w:r>
-            <w:r>
-              <w:t xml:space="preserve"> €</w:t>
+              <w:rPr>
+                <w:color w:val="000000"/>
+              </w:rPr>
+            </w:pPr>
+            <w:r>
+              <w:rPr>
+                <w:color w:val="000000"/>
+              </w:rPr>
+              <w:t>23.520,00 €</w:t>
             </w:r>
           </w:p>
         </w:tc>
@@ -2274,10 +2341,10 @@
               <w:jc w:val="center"/>
             </w:pPr>
             <w:r>
-              <w:t>0,4</w:t>
-            </w:r>
-            <w:r>
-              <w:t>05</w:t>
+              <w:t>0,</w:t>
+            </w:r>
+            <w:r>
+              <w:t>511</w:t>
             </w:r>
           </w:p>
         </w:tc>
@@ -2315,7 +2382,7 @@
               <w:t>0,</w:t>
             </w:r>
             <w:r>
-              <w:t>380</w:t>
+              <w:t>478</w:t>
             </w:r>
           </w:p>
         </w:tc>
@@ -2336,8 +2403,30 @@
     <w:p/>
     <w:p>
       <w:r>
-        <w:t xml:space="preserve">Der Fertigstellungsgrad wurde innerhalb des Programms </w:t>
-      </w:r>
+        <w:t xml:space="preserve">Der Fertigstellungsgrad wurde anhand der 50/50-Methode berechnet, </w:t>
+      </w:r>
+      <w:r>
+        <w:t>auf der Folgeseite</w:t>
+      </w:r>
+      <w:r>
+        <w:t xml:space="preserve"> befindet sich die dafür verwendete Tabelle.</w:t>
+      </w:r>
+      <w:r>
+        <w:br/>
+        <w:t>Dadurch ließ sich ein aktueller Fertigstellungsgrad von 49% ermitteln, bei einem Berichtstermin, der zu Beginn von KW 23 durchgeführt wurde.</w:t>
+      </w:r>
+      <w:r>
+        <w:br/>
+      </w:r>
+      <w:proofErr w:type="gramStart"/>
+      <w:r>
+        <w:t>Planmäßig</w:t>
+      </w:r>
+      <w:proofErr w:type="gramEnd"/>
+      <w:r>
+        <w:t xml:space="preserve"> sollten wir zu diesem Zeitpunkt allerdings erst einen Fertigstellungsgrad von 46% erreicht haben. Der planmäßige Fertigstellungsgrad ergab sich aus Kalkulation des genutzten Planungsprogramms </w:t>
+      </w:r>
+      <w:proofErr w:type="spellStart"/>
       <w:r>
         <w:rPr>
           <w:i/>
@@ -2345,61 +2434,6217 @@
         </w:rPr>
         <w:t>ProjectLibre</w:t>
       </w:r>
-      <w:r>
-        <w:t xml:space="preserve"> ermittelt.</w:t>
+      <w:proofErr w:type="spellEnd"/>
+      <w:r>
+        <w:t xml:space="preserve">, bei welchem wir angegeben konnten, wie weit die Bearbeitung einzelner Arbeitspakete zu einem beliebigen Zeitpunkt bereits fortgeschritten ist. </w:t>
       </w:r>
       <w:r>
         <w:br/>
-        <w:t xml:space="preserve">Dafür </w:t>
-      </w:r>
-      <w:r>
-        <w:t>trugen wir in der Benutzungsoberfläche des Programms ein, welche Arbeitspakete bzw. Projektphasen zu Beginn der Kalenderwoche 23 bereits vollständig durchgeführt wurden oder wie weit bereits begonnene Tätigkeiten fortgeschritten sind.</w:t>
+        <w:t xml:space="preserve">Im Zuge der Durchführung der 50/50-Methode ergab sich für das Projekt ein Fertigstellungswert von 23.520,00 €. </w:t>
       </w:r>
       <w:r>
         <w:br/>
-        <w:t>Dadurch konnten wir ermitteln, dass das Projekt innerhalb der Kalenderwoche 23 bereits zu 4</w:t>
-      </w:r>
-      <w:r>
-        <w:t>6</w:t>
-      </w:r>
-      <w:r>
-        <w:t xml:space="preserve"> % fertiggestellt sein sollte. Durch Verzögerungen, die in dem Diagramm für Aufgabe 3.1 zu erkennen sind, konnte jedoch nur eine anteilige Fertigstellung von </w:t>
-      </w:r>
-      <w:r>
-        <w:t>39</w:t>
-      </w:r>
-      <w:r>
-        <w:t xml:space="preserve"> % erreicht werden.</w:t>
+        <w:t>Anhand der zuvor ermittelten Kennwerte konnte für den Terminentwicklungsindex ein Ergebnis von 0,511 und für den Kostenentwicklungsindex ein Ergebnis von 0,478 berechnet werden.</w:t>
       </w:r>
       <w:r>
         <w:br/>
-        <w:t xml:space="preserve">Durch die </w:t>
-      </w:r>
-      <w:r>
-        <w:t>den besagten Fertigstellungsgrad konnten wir den bisher erreichten Fertigstellungswert ermitteln, dieser beziffert sich auf 18618,60 €.</w:t>
-      </w:r>
-      <w:r>
+        <w:t xml:space="preserve">Das lässt den Schluss zu, dass unser Projekt </w:t>
+      </w:r>
+      <w:r>
+        <w:t>zu dem Zeitpunkt des Berichtstermins bereits langsamer und teurer verläuft als geplant.</w:t>
+      </w:r>
+    </w:p>
+    <w:p>
+      <w:pPr>
+        <w:sectPr>
+          <w:footerReference w:type="default" r:id="rId20"/>
+          <w:pgSz w:w="11909" w:h="16834"/>
+          <w:pgMar w:top="1440" w:right="1440" w:bottom="1440" w:left="1440" w:header="720" w:footer="720" w:gutter="0"/>
+          <w:pgNumType w:start="1"/>
+          <w:cols w:space="720"/>
+          <w:docGrid w:linePitch="299"/>
+        </w:sectPr>
+      </w:pPr>
+      <w:r>
+        <w:t xml:space="preserve">Die Diskrepanz zwischen diesem Rückschluss und den dagegensprechenden Fertigstellungsgraden lässt sich dadurch begründen, dass die 50/50-Methode ungenauere Ergebnisse liefert, als die von uns zuvor durchgeführte Projektbetrachtung im Rahmen von </w:t>
+      </w:r>
+      <w:proofErr w:type="spellStart"/>
+      <w:r>
+        <w:rPr>
+          <w:i/>
+          <w:iCs/>
+        </w:rPr>
+        <w:t>ProjectLibre</w:t>
+      </w:r>
+      <w:proofErr w:type="spellEnd"/>
+      <w:r>
+        <w:t>.</w:t>
+      </w:r>
+    </w:p>
+    <w:tbl>
+      <w:tblPr>
+        <w:tblpPr w:leftFromText="141" w:rightFromText="141" w:vertAnchor="text" w:horzAnchor="margin" w:tblpY="-164"/>
+        <w:tblW w:w="14060" w:type="dxa"/>
+        <w:tblCellMar>
+          <w:left w:w="70" w:type="dxa"/>
+          <w:right w:w="70" w:type="dxa"/>
+        </w:tblCellMar>
+        <w:tblLook w:val="04A0" w:firstRow="1" w:lastRow="0" w:firstColumn="1" w:lastColumn="0" w:noHBand="0" w:noVBand="1"/>
+      </w:tblPr>
+      <w:tblGrid>
+        <w:gridCol w:w="1780"/>
+        <w:gridCol w:w="7240"/>
+        <w:gridCol w:w="1380"/>
+        <w:gridCol w:w="1300"/>
+        <w:gridCol w:w="1000"/>
+        <w:gridCol w:w="1360"/>
+      </w:tblGrid>
+      <w:tr>
+        <w:trPr>
+          <w:trHeight w:val="300"/>
+        </w:trPr>
+        <w:tc>
+          <w:tcPr>
+            <w:tcW w:w="1780" w:type="dxa"/>
+            <w:tcBorders>
+              <w:top w:val="single" w:sz="4" w:space="0" w:color="8EA9DB"/>
+              <w:left w:val="single" w:sz="4" w:space="0" w:color="8EA9DB"/>
+              <w:bottom w:val="single" w:sz="4" w:space="0" w:color="8EA9DB"/>
+              <w:right w:val="nil"/>
+            </w:tcBorders>
+            <w:shd w:val="clear" w:color="4472C4" w:fill="4472C4"/>
+            <w:noWrap/>
+            <w:vAlign w:val="bottom"/>
+            <w:hideMark/>
+          </w:tcPr>
+          <w:p>
+            <w:pPr>
+              <w:spacing w:line="240" w:lineRule="auto"/>
+              <w:rPr>
+                <w:rFonts w:ascii="Calibri" w:eastAsia="Times New Roman" w:hAnsi="Calibri" w:cs="Calibri"/>
+                <w:b/>
+                <w:bCs/>
+                <w:color w:val="FFFFFF"/>
+                <w:lang w:val="de-DE"/>
+              </w:rPr>
+            </w:pPr>
+            <w:r>
+              <w:rPr>
+                <w:rFonts w:ascii="Calibri" w:eastAsia="Times New Roman" w:hAnsi="Calibri" w:cs="Calibri"/>
+                <w:b/>
+                <w:bCs/>
+                <w:color w:val="FFFFFF"/>
+                <w:lang w:val="de-DE"/>
+              </w:rPr>
+              <w:lastRenderedPageBreak/>
+              <w:t>Arbeitspaket-ID</w:t>
+            </w:r>
+          </w:p>
+        </w:tc>
+        <w:tc>
+          <w:tcPr>
+            <w:tcW w:w="7240" w:type="dxa"/>
+            <w:tcBorders>
+              <w:top w:val="single" w:sz="4" w:space="0" w:color="8EA9DB"/>
+              <w:left w:val="nil"/>
+              <w:bottom w:val="single" w:sz="4" w:space="0" w:color="8EA9DB"/>
+              <w:right w:val="nil"/>
+            </w:tcBorders>
+            <w:shd w:val="clear" w:color="4472C4" w:fill="4472C4"/>
+            <w:noWrap/>
+            <w:vAlign w:val="bottom"/>
+            <w:hideMark/>
+          </w:tcPr>
+          <w:p>
+            <w:pPr>
+              <w:spacing w:line="240" w:lineRule="auto"/>
+              <w:rPr>
+                <w:rFonts w:ascii="Calibri" w:eastAsia="Times New Roman" w:hAnsi="Calibri" w:cs="Calibri"/>
+                <w:b/>
+                <w:bCs/>
+                <w:color w:val="FFFFFF"/>
+                <w:lang w:val="de-DE"/>
+              </w:rPr>
+            </w:pPr>
+            <w:r>
+              <w:rPr>
+                <w:rFonts w:ascii="Calibri" w:eastAsia="Times New Roman" w:hAnsi="Calibri" w:cs="Calibri"/>
+                <w:b/>
+                <w:bCs/>
+                <w:color w:val="FFFFFF"/>
+                <w:lang w:val="de-DE"/>
+              </w:rPr>
+              <w:t>Arbeitspaket</w:t>
+            </w:r>
+          </w:p>
+        </w:tc>
+        <w:tc>
+          <w:tcPr>
+            <w:tcW w:w="1380" w:type="dxa"/>
+            <w:tcBorders>
+              <w:top w:val="single" w:sz="4" w:space="0" w:color="8EA9DB"/>
+              <w:left w:val="nil"/>
+              <w:bottom w:val="single" w:sz="4" w:space="0" w:color="8EA9DB"/>
+              <w:right w:val="nil"/>
+            </w:tcBorders>
+            <w:shd w:val="clear" w:color="4472C4" w:fill="4472C4"/>
+            <w:noWrap/>
+            <w:vAlign w:val="bottom"/>
+            <w:hideMark/>
+          </w:tcPr>
+          <w:p>
+            <w:pPr>
+              <w:spacing w:line="240" w:lineRule="auto"/>
+              <w:jc w:val="center"/>
+              <w:rPr>
+                <w:rFonts w:ascii="Calibri" w:eastAsia="Times New Roman" w:hAnsi="Calibri" w:cs="Calibri"/>
+                <w:b/>
+                <w:bCs/>
+                <w:color w:val="FFFFFF"/>
+                <w:lang w:val="de-DE"/>
+              </w:rPr>
+            </w:pPr>
+            <w:r>
+              <w:rPr>
+                <w:rFonts w:ascii="Calibri" w:eastAsia="Times New Roman" w:hAnsi="Calibri" w:cs="Calibri"/>
+                <w:b/>
+                <w:bCs/>
+                <w:color w:val="FFFFFF"/>
+                <w:lang w:val="de-DE"/>
+              </w:rPr>
+              <w:t>PV</w:t>
+            </w:r>
+          </w:p>
+        </w:tc>
+        <w:tc>
+          <w:tcPr>
+            <w:tcW w:w="1300" w:type="dxa"/>
+            <w:tcBorders>
+              <w:top w:val="single" w:sz="4" w:space="0" w:color="8EA9DB"/>
+              <w:left w:val="nil"/>
+              <w:bottom w:val="single" w:sz="4" w:space="0" w:color="8EA9DB"/>
+              <w:right w:val="nil"/>
+            </w:tcBorders>
+            <w:shd w:val="clear" w:color="4472C4" w:fill="4472C4"/>
+            <w:noWrap/>
+            <w:vAlign w:val="bottom"/>
+            <w:hideMark/>
+          </w:tcPr>
+          <w:p>
+            <w:pPr>
+              <w:spacing w:line="240" w:lineRule="auto"/>
+              <w:jc w:val="center"/>
+              <w:rPr>
+                <w:rFonts w:ascii="Calibri" w:eastAsia="Times New Roman" w:hAnsi="Calibri" w:cs="Calibri"/>
+                <w:b/>
+                <w:bCs/>
+                <w:color w:val="FFFFFF"/>
+                <w:lang w:val="de-DE"/>
+              </w:rPr>
+            </w:pPr>
+            <w:r>
+              <w:rPr>
+                <w:rFonts w:ascii="Calibri" w:eastAsia="Times New Roman" w:hAnsi="Calibri" w:cs="Calibri"/>
+                <w:b/>
+                <w:bCs/>
+                <w:color w:val="FFFFFF"/>
+                <w:lang w:val="de-DE"/>
+              </w:rPr>
+              <w:t>AC</w:t>
+            </w:r>
+          </w:p>
+        </w:tc>
+        <w:tc>
+          <w:tcPr>
+            <w:tcW w:w="1000" w:type="dxa"/>
+            <w:tcBorders>
+              <w:top w:val="single" w:sz="4" w:space="0" w:color="8EA9DB"/>
+              <w:left w:val="nil"/>
+              <w:bottom w:val="single" w:sz="4" w:space="0" w:color="8EA9DB"/>
+              <w:right w:val="nil"/>
+            </w:tcBorders>
+            <w:shd w:val="clear" w:color="4472C4" w:fill="4472C4"/>
+            <w:noWrap/>
+            <w:vAlign w:val="bottom"/>
+            <w:hideMark/>
+          </w:tcPr>
+          <w:p>
+            <w:pPr>
+              <w:spacing w:line="240" w:lineRule="auto"/>
+              <w:jc w:val="center"/>
+              <w:rPr>
+                <w:rFonts w:ascii="Calibri" w:eastAsia="Times New Roman" w:hAnsi="Calibri" w:cs="Calibri"/>
+                <w:b/>
+                <w:bCs/>
+                <w:color w:val="FFFFFF"/>
+                <w:lang w:val="de-DE"/>
+              </w:rPr>
+            </w:pPr>
+            <w:r>
+              <w:rPr>
+                <w:rFonts w:ascii="Calibri" w:eastAsia="Times New Roman" w:hAnsi="Calibri" w:cs="Calibri"/>
+                <w:b/>
+                <w:bCs/>
+                <w:color w:val="FFFFFF"/>
+                <w:lang w:val="de-DE"/>
+              </w:rPr>
+              <w:t>PC</w:t>
+            </w:r>
+          </w:p>
+        </w:tc>
+        <w:tc>
+          <w:tcPr>
+            <w:tcW w:w="1360" w:type="dxa"/>
+            <w:tcBorders>
+              <w:top w:val="single" w:sz="4" w:space="0" w:color="8EA9DB"/>
+              <w:left w:val="nil"/>
+              <w:bottom w:val="single" w:sz="4" w:space="0" w:color="8EA9DB"/>
+              <w:right w:val="single" w:sz="4" w:space="0" w:color="8EA9DB"/>
+            </w:tcBorders>
+            <w:shd w:val="clear" w:color="4472C4" w:fill="4472C4"/>
+            <w:noWrap/>
+            <w:vAlign w:val="bottom"/>
+            <w:hideMark/>
+          </w:tcPr>
+          <w:p>
+            <w:pPr>
+              <w:spacing w:line="240" w:lineRule="auto"/>
+              <w:jc w:val="center"/>
+              <w:rPr>
+                <w:rFonts w:ascii="Calibri" w:eastAsia="Times New Roman" w:hAnsi="Calibri" w:cs="Calibri"/>
+                <w:b/>
+                <w:bCs/>
+                <w:color w:val="FFFFFF"/>
+                <w:lang w:val="de-DE"/>
+              </w:rPr>
+            </w:pPr>
+            <w:r>
+              <w:rPr>
+                <w:rFonts w:ascii="Calibri" w:eastAsia="Times New Roman" w:hAnsi="Calibri" w:cs="Calibri"/>
+                <w:b/>
+                <w:bCs/>
+                <w:color w:val="FFFFFF"/>
+                <w:lang w:val="de-DE"/>
+              </w:rPr>
+              <w:t>EV</w:t>
+            </w:r>
+          </w:p>
+        </w:tc>
+      </w:tr>
+      <w:tr>
+        <w:trPr>
+          <w:trHeight w:val="300"/>
+        </w:trPr>
+        <w:tc>
+          <w:tcPr>
+            <w:tcW w:w="1780" w:type="dxa"/>
+            <w:tcBorders>
+              <w:top w:val="single" w:sz="4" w:space="0" w:color="8EA9DB"/>
+              <w:left w:val="single" w:sz="4" w:space="0" w:color="8EA9DB"/>
+              <w:bottom w:val="single" w:sz="4" w:space="0" w:color="8EA9DB"/>
+              <w:right w:val="nil"/>
+            </w:tcBorders>
+            <w:shd w:val="clear" w:color="D9E1F2" w:fill="D9E1F2"/>
+            <w:noWrap/>
+            <w:vAlign w:val="bottom"/>
+            <w:hideMark/>
+          </w:tcPr>
+          <w:p>
+            <w:pPr>
+              <w:spacing w:line="240" w:lineRule="auto"/>
+              <w:jc w:val="center"/>
+              <w:rPr>
+                <w:rFonts w:ascii="Calibri" w:eastAsia="Times New Roman" w:hAnsi="Calibri" w:cs="Calibri"/>
+                <w:color w:val="000000"/>
+                <w:lang w:val="de-DE"/>
+              </w:rPr>
+            </w:pPr>
+            <w:r>
+              <w:rPr>
+                <w:rFonts w:ascii="Calibri" w:eastAsia="Times New Roman" w:hAnsi="Calibri" w:cs="Calibri"/>
+                <w:color w:val="000000"/>
+                <w:lang w:val="de-DE"/>
+              </w:rPr>
+              <w:t>0.1</w:t>
+            </w:r>
+          </w:p>
+        </w:tc>
+        <w:tc>
+          <w:tcPr>
+            <w:tcW w:w="7240" w:type="dxa"/>
+            <w:tcBorders>
+              <w:top w:val="single" w:sz="4" w:space="0" w:color="8EA9DB"/>
+              <w:left w:val="nil"/>
+              <w:bottom w:val="single" w:sz="4" w:space="0" w:color="8EA9DB"/>
+              <w:right w:val="nil"/>
+            </w:tcBorders>
+            <w:shd w:val="clear" w:color="D9E1F2" w:fill="D9E1F2"/>
+            <w:noWrap/>
+            <w:vAlign w:val="bottom"/>
+            <w:hideMark/>
+          </w:tcPr>
+          <w:p>
+            <w:pPr>
+              <w:spacing w:line="240" w:lineRule="auto"/>
+              <w:rPr>
+                <w:rFonts w:ascii="Calibri" w:eastAsia="Times New Roman" w:hAnsi="Calibri" w:cs="Calibri"/>
+                <w:color w:val="000000"/>
+                <w:lang w:val="de-DE"/>
+              </w:rPr>
+            </w:pPr>
+            <w:r>
+              <w:rPr>
+                <w:rFonts w:ascii="Calibri" w:eastAsia="Times New Roman" w:hAnsi="Calibri" w:cs="Calibri"/>
+                <w:color w:val="000000"/>
+                <w:lang w:val="de-DE"/>
+              </w:rPr>
+              <w:t>Mitarbeiter über den Projektbeginn und zeitnahe Maßnahmen informieren</w:t>
+            </w:r>
+          </w:p>
+        </w:tc>
+        <w:tc>
+          <w:tcPr>
+            <w:tcW w:w="1380" w:type="dxa"/>
+            <w:tcBorders>
+              <w:top w:val="single" w:sz="4" w:space="0" w:color="8EA9DB"/>
+              <w:left w:val="nil"/>
+              <w:bottom w:val="single" w:sz="4" w:space="0" w:color="8EA9DB"/>
+              <w:right w:val="nil"/>
+            </w:tcBorders>
+            <w:shd w:val="clear" w:color="D9E1F2" w:fill="D9E1F2"/>
+            <w:noWrap/>
+            <w:vAlign w:val="bottom"/>
+            <w:hideMark/>
+          </w:tcPr>
+          <w:p>
+            <w:pPr>
+              <w:spacing w:line="240" w:lineRule="auto"/>
+              <w:jc w:val="center"/>
+              <w:rPr>
+                <w:rFonts w:ascii="Calibri" w:eastAsia="Times New Roman" w:hAnsi="Calibri" w:cs="Calibri"/>
+                <w:color w:val="000000"/>
+                <w:lang w:val="de-DE"/>
+              </w:rPr>
+            </w:pPr>
+            <w:r>
+              <w:rPr>
+                <w:rFonts w:ascii="Calibri" w:eastAsia="Times New Roman" w:hAnsi="Calibri" w:cs="Calibri"/>
+                <w:color w:val="000000"/>
+                <w:lang w:val="de-DE"/>
+              </w:rPr>
+              <w:t>160,00 €</w:t>
+            </w:r>
+          </w:p>
+        </w:tc>
+        <w:tc>
+          <w:tcPr>
+            <w:tcW w:w="1300" w:type="dxa"/>
+            <w:tcBorders>
+              <w:top w:val="single" w:sz="4" w:space="0" w:color="8EA9DB"/>
+              <w:left w:val="nil"/>
+              <w:bottom w:val="single" w:sz="4" w:space="0" w:color="8EA9DB"/>
+              <w:right w:val="nil"/>
+            </w:tcBorders>
+            <w:shd w:val="clear" w:color="D9E1F2" w:fill="D9E1F2"/>
+            <w:noWrap/>
+            <w:vAlign w:val="bottom"/>
+            <w:hideMark/>
+          </w:tcPr>
+          <w:p>
+            <w:pPr>
+              <w:spacing w:line="240" w:lineRule="auto"/>
+              <w:jc w:val="center"/>
+              <w:rPr>
+                <w:rFonts w:ascii="Calibri" w:eastAsia="Times New Roman" w:hAnsi="Calibri" w:cs="Calibri"/>
+                <w:color w:val="000000"/>
+                <w:lang w:val="de-DE"/>
+              </w:rPr>
+            </w:pPr>
+            <w:r>
+              <w:rPr>
+                <w:rFonts w:ascii="Calibri" w:eastAsia="Times New Roman" w:hAnsi="Calibri" w:cs="Calibri"/>
+                <w:color w:val="000000"/>
+                <w:lang w:val="de-DE"/>
+              </w:rPr>
+              <w:t>160,00 €</w:t>
+            </w:r>
+          </w:p>
+        </w:tc>
+        <w:tc>
+          <w:tcPr>
+            <w:tcW w:w="1000" w:type="dxa"/>
+            <w:tcBorders>
+              <w:top w:val="single" w:sz="4" w:space="0" w:color="8EA9DB"/>
+              <w:left w:val="nil"/>
+              <w:bottom w:val="single" w:sz="4" w:space="0" w:color="8EA9DB"/>
+              <w:right w:val="nil"/>
+            </w:tcBorders>
+            <w:shd w:val="clear" w:color="D9E1F2" w:fill="D9E1F2"/>
+            <w:noWrap/>
+            <w:vAlign w:val="bottom"/>
+            <w:hideMark/>
+          </w:tcPr>
+          <w:p>
+            <w:pPr>
+              <w:spacing w:line="240" w:lineRule="auto"/>
+              <w:jc w:val="center"/>
+              <w:rPr>
+                <w:rFonts w:ascii="Calibri" w:eastAsia="Times New Roman" w:hAnsi="Calibri" w:cs="Calibri"/>
+                <w:color w:val="000000"/>
+                <w:lang w:val="de-DE"/>
+              </w:rPr>
+            </w:pPr>
+            <w:r>
+              <w:rPr>
+                <w:rFonts w:ascii="Calibri" w:eastAsia="Times New Roman" w:hAnsi="Calibri" w:cs="Calibri"/>
+                <w:color w:val="000000"/>
+                <w:lang w:val="de-DE"/>
+              </w:rPr>
+              <w:t>100%</w:t>
+            </w:r>
+          </w:p>
+        </w:tc>
+        <w:tc>
+          <w:tcPr>
+            <w:tcW w:w="1360" w:type="dxa"/>
+            <w:tcBorders>
+              <w:top w:val="single" w:sz="4" w:space="0" w:color="8EA9DB"/>
+              <w:left w:val="nil"/>
+              <w:bottom w:val="single" w:sz="4" w:space="0" w:color="8EA9DB"/>
+              <w:right w:val="single" w:sz="4" w:space="0" w:color="8EA9DB"/>
+            </w:tcBorders>
+            <w:shd w:val="clear" w:color="D9E1F2" w:fill="D9E1F2"/>
+            <w:noWrap/>
+            <w:vAlign w:val="bottom"/>
+            <w:hideMark/>
+          </w:tcPr>
+          <w:p>
+            <w:pPr>
+              <w:spacing w:line="240" w:lineRule="auto"/>
+              <w:jc w:val="center"/>
+              <w:rPr>
+                <w:rFonts w:ascii="Calibri" w:eastAsia="Times New Roman" w:hAnsi="Calibri" w:cs="Calibri"/>
+                <w:color w:val="000000"/>
+                <w:lang w:val="de-DE"/>
+              </w:rPr>
+            </w:pPr>
+            <w:r>
+              <w:rPr>
+                <w:rFonts w:ascii="Calibri" w:eastAsia="Times New Roman" w:hAnsi="Calibri" w:cs="Calibri"/>
+                <w:color w:val="000000"/>
+                <w:lang w:val="de-DE"/>
+              </w:rPr>
+              <w:t>160,00 €</w:t>
+            </w:r>
+          </w:p>
+        </w:tc>
+      </w:tr>
+      <w:tr>
+        <w:trPr>
+          <w:trHeight w:val="300"/>
+        </w:trPr>
+        <w:tc>
+          <w:tcPr>
+            <w:tcW w:w="1780" w:type="dxa"/>
+            <w:tcBorders>
+              <w:top w:val="single" w:sz="4" w:space="0" w:color="8EA9DB"/>
+              <w:left w:val="single" w:sz="4" w:space="0" w:color="8EA9DB"/>
+              <w:bottom w:val="single" w:sz="4" w:space="0" w:color="8EA9DB"/>
+              <w:right w:val="nil"/>
+            </w:tcBorders>
+            <w:shd w:val="clear" w:color="auto" w:fill="auto"/>
+            <w:noWrap/>
+            <w:vAlign w:val="bottom"/>
+            <w:hideMark/>
+          </w:tcPr>
+          <w:p>
+            <w:pPr>
+              <w:spacing w:line="240" w:lineRule="auto"/>
+              <w:jc w:val="center"/>
+              <w:rPr>
+                <w:rFonts w:ascii="Calibri" w:eastAsia="Times New Roman" w:hAnsi="Calibri" w:cs="Calibri"/>
+                <w:color w:val="000000"/>
+                <w:lang w:val="de-DE"/>
+              </w:rPr>
+            </w:pPr>
+            <w:r>
+              <w:rPr>
+                <w:rFonts w:ascii="Calibri" w:eastAsia="Times New Roman" w:hAnsi="Calibri" w:cs="Calibri"/>
+                <w:color w:val="000000"/>
+                <w:lang w:val="de-DE"/>
+              </w:rPr>
+              <w:t>1.1</w:t>
+            </w:r>
+          </w:p>
+        </w:tc>
+        <w:tc>
+          <w:tcPr>
+            <w:tcW w:w="7240" w:type="dxa"/>
+            <w:tcBorders>
+              <w:top w:val="single" w:sz="4" w:space="0" w:color="8EA9DB"/>
+              <w:left w:val="nil"/>
+              <w:bottom w:val="single" w:sz="4" w:space="0" w:color="8EA9DB"/>
+              <w:right w:val="nil"/>
+            </w:tcBorders>
+            <w:shd w:val="clear" w:color="auto" w:fill="auto"/>
+            <w:noWrap/>
+            <w:vAlign w:val="bottom"/>
+            <w:hideMark/>
+          </w:tcPr>
+          <w:p>
+            <w:pPr>
+              <w:spacing w:line="240" w:lineRule="auto"/>
+              <w:rPr>
+                <w:rFonts w:ascii="Calibri" w:eastAsia="Times New Roman" w:hAnsi="Calibri" w:cs="Calibri"/>
+                <w:color w:val="000000"/>
+                <w:lang w:val="de-DE"/>
+              </w:rPr>
+            </w:pPr>
+            <w:r>
+              <w:rPr>
+                <w:rFonts w:ascii="Calibri" w:eastAsia="Times New Roman" w:hAnsi="Calibri" w:cs="Calibri"/>
+                <w:color w:val="000000"/>
+                <w:lang w:val="de-DE"/>
+              </w:rPr>
+              <w:t>Risikomitarbeiter identifizieren</w:t>
+            </w:r>
+          </w:p>
+        </w:tc>
+        <w:tc>
+          <w:tcPr>
+            <w:tcW w:w="1380" w:type="dxa"/>
+            <w:tcBorders>
+              <w:top w:val="single" w:sz="4" w:space="0" w:color="8EA9DB"/>
+              <w:left w:val="nil"/>
+              <w:bottom w:val="single" w:sz="4" w:space="0" w:color="8EA9DB"/>
+              <w:right w:val="nil"/>
+            </w:tcBorders>
+            <w:shd w:val="clear" w:color="auto" w:fill="auto"/>
+            <w:noWrap/>
+            <w:vAlign w:val="bottom"/>
+            <w:hideMark/>
+          </w:tcPr>
+          <w:p>
+            <w:pPr>
+              <w:spacing w:line="240" w:lineRule="auto"/>
+              <w:jc w:val="center"/>
+              <w:rPr>
+                <w:rFonts w:ascii="Calibri" w:eastAsia="Times New Roman" w:hAnsi="Calibri" w:cs="Calibri"/>
+                <w:color w:val="000000"/>
+                <w:lang w:val="de-DE"/>
+              </w:rPr>
+            </w:pPr>
+            <w:r>
+              <w:rPr>
+                <w:rFonts w:ascii="Calibri" w:eastAsia="Times New Roman" w:hAnsi="Calibri" w:cs="Calibri"/>
+                <w:color w:val="000000"/>
+                <w:lang w:val="de-DE"/>
+              </w:rPr>
+              <w:t>320,00 €</w:t>
+            </w:r>
+          </w:p>
+        </w:tc>
+        <w:tc>
+          <w:tcPr>
+            <w:tcW w:w="1300" w:type="dxa"/>
+            <w:tcBorders>
+              <w:top w:val="single" w:sz="4" w:space="0" w:color="8EA9DB"/>
+              <w:left w:val="nil"/>
+              <w:bottom w:val="single" w:sz="4" w:space="0" w:color="8EA9DB"/>
+              <w:right w:val="nil"/>
+            </w:tcBorders>
+            <w:shd w:val="clear" w:color="auto" w:fill="auto"/>
+            <w:noWrap/>
+            <w:vAlign w:val="bottom"/>
+            <w:hideMark/>
+          </w:tcPr>
+          <w:p>
+            <w:pPr>
+              <w:spacing w:line="240" w:lineRule="auto"/>
+              <w:jc w:val="center"/>
+              <w:rPr>
+                <w:rFonts w:ascii="Calibri" w:eastAsia="Times New Roman" w:hAnsi="Calibri" w:cs="Calibri"/>
+                <w:color w:val="000000"/>
+                <w:lang w:val="de-DE"/>
+              </w:rPr>
+            </w:pPr>
+            <w:r>
+              <w:rPr>
+                <w:rFonts w:ascii="Calibri" w:eastAsia="Times New Roman" w:hAnsi="Calibri" w:cs="Calibri"/>
+                <w:color w:val="000000"/>
+                <w:lang w:val="de-DE"/>
+              </w:rPr>
+              <w:t>320,00 €</w:t>
+            </w:r>
+          </w:p>
+        </w:tc>
+        <w:tc>
+          <w:tcPr>
+            <w:tcW w:w="1000" w:type="dxa"/>
+            <w:tcBorders>
+              <w:top w:val="single" w:sz="4" w:space="0" w:color="8EA9DB"/>
+              <w:left w:val="nil"/>
+              <w:bottom w:val="single" w:sz="4" w:space="0" w:color="8EA9DB"/>
+              <w:right w:val="nil"/>
+            </w:tcBorders>
+            <w:shd w:val="clear" w:color="auto" w:fill="auto"/>
+            <w:noWrap/>
+            <w:vAlign w:val="bottom"/>
+            <w:hideMark/>
+          </w:tcPr>
+          <w:p>
+            <w:pPr>
+              <w:spacing w:line="240" w:lineRule="auto"/>
+              <w:jc w:val="center"/>
+              <w:rPr>
+                <w:rFonts w:ascii="Calibri" w:eastAsia="Times New Roman" w:hAnsi="Calibri" w:cs="Calibri"/>
+                <w:color w:val="000000"/>
+                <w:lang w:val="de-DE"/>
+              </w:rPr>
+            </w:pPr>
+            <w:r>
+              <w:rPr>
+                <w:rFonts w:ascii="Calibri" w:eastAsia="Times New Roman" w:hAnsi="Calibri" w:cs="Calibri"/>
+                <w:color w:val="000000"/>
+                <w:lang w:val="de-DE"/>
+              </w:rPr>
+              <w:t>100%</w:t>
+            </w:r>
+          </w:p>
+        </w:tc>
+        <w:tc>
+          <w:tcPr>
+            <w:tcW w:w="1360" w:type="dxa"/>
+            <w:tcBorders>
+              <w:top w:val="single" w:sz="4" w:space="0" w:color="8EA9DB"/>
+              <w:left w:val="nil"/>
+              <w:bottom w:val="single" w:sz="4" w:space="0" w:color="8EA9DB"/>
+              <w:right w:val="single" w:sz="4" w:space="0" w:color="8EA9DB"/>
+            </w:tcBorders>
+            <w:shd w:val="clear" w:color="auto" w:fill="auto"/>
+            <w:noWrap/>
+            <w:vAlign w:val="bottom"/>
+            <w:hideMark/>
+          </w:tcPr>
+          <w:p>
+            <w:pPr>
+              <w:spacing w:line="240" w:lineRule="auto"/>
+              <w:jc w:val="center"/>
+              <w:rPr>
+                <w:rFonts w:ascii="Calibri" w:eastAsia="Times New Roman" w:hAnsi="Calibri" w:cs="Calibri"/>
+                <w:color w:val="000000"/>
+                <w:lang w:val="de-DE"/>
+              </w:rPr>
+            </w:pPr>
+            <w:r>
+              <w:rPr>
+                <w:rFonts w:ascii="Calibri" w:eastAsia="Times New Roman" w:hAnsi="Calibri" w:cs="Calibri"/>
+                <w:color w:val="000000"/>
+                <w:lang w:val="de-DE"/>
+              </w:rPr>
+              <w:t>320,00 €</w:t>
+            </w:r>
+          </w:p>
+        </w:tc>
+      </w:tr>
+      <w:tr>
+        <w:trPr>
+          <w:trHeight w:val="300"/>
+        </w:trPr>
+        <w:tc>
+          <w:tcPr>
+            <w:tcW w:w="1780" w:type="dxa"/>
+            <w:tcBorders>
+              <w:top w:val="single" w:sz="4" w:space="0" w:color="8EA9DB"/>
+              <w:left w:val="single" w:sz="4" w:space="0" w:color="8EA9DB"/>
+              <w:bottom w:val="single" w:sz="4" w:space="0" w:color="8EA9DB"/>
+              <w:right w:val="nil"/>
+            </w:tcBorders>
+            <w:shd w:val="clear" w:color="D9E1F2" w:fill="D9E1F2"/>
+            <w:noWrap/>
+            <w:vAlign w:val="bottom"/>
+            <w:hideMark/>
+          </w:tcPr>
+          <w:p>
+            <w:pPr>
+              <w:spacing w:line="240" w:lineRule="auto"/>
+              <w:jc w:val="center"/>
+              <w:rPr>
+                <w:rFonts w:ascii="Calibri" w:eastAsia="Times New Roman" w:hAnsi="Calibri" w:cs="Calibri"/>
+                <w:color w:val="000000"/>
+                <w:lang w:val="de-DE"/>
+              </w:rPr>
+            </w:pPr>
+            <w:r>
+              <w:rPr>
+                <w:rFonts w:ascii="Calibri" w:eastAsia="Times New Roman" w:hAnsi="Calibri" w:cs="Calibri"/>
+                <w:color w:val="000000"/>
+                <w:lang w:val="de-DE"/>
+              </w:rPr>
+              <w:t>1.1.2</w:t>
+            </w:r>
+          </w:p>
+        </w:tc>
+        <w:tc>
+          <w:tcPr>
+            <w:tcW w:w="7240" w:type="dxa"/>
+            <w:tcBorders>
+              <w:top w:val="single" w:sz="4" w:space="0" w:color="8EA9DB"/>
+              <w:left w:val="nil"/>
+              <w:bottom w:val="single" w:sz="4" w:space="0" w:color="8EA9DB"/>
+              <w:right w:val="nil"/>
+            </w:tcBorders>
+            <w:shd w:val="clear" w:color="D9E1F2" w:fill="D9E1F2"/>
+            <w:noWrap/>
+            <w:vAlign w:val="bottom"/>
+            <w:hideMark/>
+          </w:tcPr>
+          <w:p>
+            <w:pPr>
+              <w:spacing w:line="240" w:lineRule="auto"/>
+              <w:rPr>
+                <w:rFonts w:ascii="Calibri" w:eastAsia="Times New Roman" w:hAnsi="Calibri" w:cs="Calibri"/>
+                <w:color w:val="000000"/>
+                <w:lang w:val="de-DE"/>
+              </w:rPr>
+            </w:pPr>
+            <w:r>
+              <w:rPr>
+                <w:rFonts w:ascii="Calibri" w:eastAsia="Times New Roman" w:hAnsi="Calibri" w:cs="Calibri"/>
+                <w:color w:val="000000"/>
+                <w:lang w:val="de-DE"/>
+              </w:rPr>
+              <w:t>Personalbefragung durchführen</w:t>
+            </w:r>
+          </w:p>
+        </w:tc>
+        <w:tc>
+          <w:tcPr>
+            <w:tcW w:w="1380" w:type="dxa"/>
+            <w:tcBorders>
+              <w:top w:val="single" w:sz="4" w:space="0" w:color="8EA9DB"/>
+              <w:left w:val="nil"/>
+              <w:bottom w:val="single" w:sz="4" w:space="0" w:color="8EA9DB"/>
+              <w:right w:val="nil"/>
+            </w:tcBorders>
+            <w:shd w:val="clear" w:color="D9E1F2" w:fill="D9E1F2"/>
+            <w:noWrap/>
+            <w:vAlign w:val="bottom"/>
+            <w:hideMark/>
+          </w:tcPr>
+          <w:p>
+            <w:pPr>
+              <w:spacing w:line="240" w:lineRule="auto"/>
+              <w:jc w:val="center"/>
+              <w:rPr>
+                <w:rFonts w:ascii="Calibri" w:eastAsia="Times New Roman" w:hAnsi="Calibri" w:cs="Calibri"/>
+                <w:color w:val="000000"/>
+                <w:lang w:val="de-DE"/>
+              </w:rPr>
+            </w:pPr>
+            <w:r>
+              <w:rPr>
+                <w:rFonts w:ascii="Calibri" w:eastAsia="Times New Roman" w:hAnsi="Calibri" w:cs="Calibri"/>
+                <w:color w:val="000000"/>
+                <w:lang w:val="de-DE"/>
+              </w:rPr>
+              <w:t>480,00 €</w:t>
+            </w:r>
+          </w:p>
+        </w:tc>
+        <w:tc>
+          <w:tcPr>
+            <w:tcW w:w="1300" w:type="dxa"/>
+            <w:tcBorders>
+              <w:top w:val="single" w:sz="4" w:space="0" w:color="8EA9DB"/>
+              <w:left w:val="nil"/>
+              <w:bottom w:val="single" w:sz="4" w:space="0" w:color="8EA9DB"/>
+              <w:right w:val="nil"/>
+            </w:tcBorders>
+            <w:shd w:val="clear" w:color="D9E1F2" w:fill="D9E1F2"/>
+            <w:noWrap/>
+            <w:vAlign w:val="bottom"/>
+            <w:hideMark/>
+          </w:tcPr>
+          <w:p>
+            <w:pPr>
+              <w:spacing w:line="240" w:lineRule="auto"/>
+              <w:jc w:val="center"/>
+              <w:rPr>
+                <w:rFonts w:ascii="Calibri" w:eastAsia="Times New Roman" w:hAnsi="Calibri" w:cs="Calibri"/>
+                <w:color w:val="000000"/>
+                <w:lang w:val="de-DE"/>
+              </w:rPr>
+            </w:pPr>
+            <w:r>
+              <w:rPr>
+                <w:rFonts w:ascii="Calibri" w:eastAsia="Times New Roman" w:hAnsi="Calibri" w:cs="Calibri"/>
+                <w:color w:val="000000"/>
+                <w:lang w:val="de-DE"/>
+              </w:rPr>
+              <w:t>480,00 €</w:t>
+            </w:r>
+          </w:p>
+        </w:tc>
+        <w:tc>
+          <w:tcPr>
+            <w:tcW w:w="1000" w:type="dxa"/>
+            <w:tcBorders>
+              <w:top w:val="single" w:sz="4" w:space="0" w:color="8EA9DB"/>
+              <w:left w:val="nil"/>
+              <w:bottom w:val="single" w:sz="4" w:space="0" w:color="8EA9DB"/>
+              <w:right w:val="nil"/>
+            </w:tcBorders>
+            <w:shd w:val="clear" w:color="D9E1F2" w:fill="D9E1F2"/>
+            <w:noWrap/>
+            <w:vAlign w:val="bottom"/>
+            <w:hideMark/>
+          </w:tcPr>
+          <w:p>
+            <w:pPr>
+              <w:spacing w:line="240" w:lineRule="auto"/>
+              <w:jc w:val="center"/>
+              <w:rPr>
+                <w:rFonts w:ascii="Calibri" w:eastAsia="Times New Roman" w:hAnsi="Calibri" w:cs="Calibri"/>
+                <w:color w:val="000000"/>
+                <w:lang w:val="de-DE"/>
+              </w:rPr>
+            </w:pPr>
+            <w:r>
+              <w:rPr>
+                <w:rFonts w:ascii="Calibri" w:eastAsia="Times New Roman" w:hAnsi="Calibri" w:cs="Calibri"/>
+                <w:color w:val="000000"/>
+                <w:lang w:val="de-DE"/>
+              </w:rPr>
+              <w:t>100%</w:t>
+            </w:r>
+          </w:p>
+        </w:tc>
+        <w:tc>
+          <w:tcPr>
+            <w:tcW w:w="1360" w:type="dxa"/>
+            <w:tcBorders>
+              <w:top w:val="single" w:sz="4" w:space="0" w:color="8EA9DB"/>
+              <w:left w:val="nil"/>
+              <w:bottom w:val="single" w:sz="4" w:space="0" w:color="8EA9DB"/>
+              <w:right w:val="single" w:sz="4" w:space="0" w:color="8EA9DB"/>
+            </w:tcBorders>
+            <w:shd w:val="clear" w:color="D9E1F2" w:fill="D9E1F2"/>
+            <w:noWrap/>
+            <w:vAlign w:val="bottom"/>
+            <w:hideMark/>
+          </w:tcPr>
+          <w:p>
+            <w:pPr>
+              <w:spacing w:line="240" w:lineRule="auto"/>
+              <w:jc w:val="center"/>
+              <w:rPr>
+                <w:rFonts w:ascii="Calibri" w:eastAsia="Times New Roman" w:hAnsi="Calibri" w:cs="Calibri"/>
+                <w:color w:val="000000"/>
+                <w:lang w:val="de-DE"/>
+              </w:rPr>
+            </w:pPr>
+            <w:r>
+              <w:rPr>
+                <w:rFonts w:ascii="Calibri" w:eastAsia="Times New Roman" w:hAnsi="Calibri" w:cs="Calibri"/>
+                <w:color w:val="000000"/>
+                <w:lang w:val="de-DE"/>
+              </w:rPr>
+              <w:t>480,00 €</w:t>
+            </w:r>
+          </w:p>
+        </w:tc>
+      </w:tr>
+      <w:tr>
+        <w:trPr>
+          <w:trHeight w:val="300"/>
+        </w:trPr>
+        <w:tc>
+          <w:tcPr>
+            <w:tcW w:w="1780" w:type="dxa"/>
+            <w:tcBorders>
+              <w:top w:val="single" w:sz="4" w:space="0" w:color="8EA9DB"/>
+              <w:left w:val="single" w:sz="4" w:space="0" w:color="8EA9DB"/>
+              <w:bottom w:val="single" w:sz="4" w:space="0" w:color="8EA9DB"/>
+              <w:right w:val="nil"/>
+            </w:tcBorders>
+            <w:shd w:val="clear" w:color="auto" w:fill="auto"/>
+            <w:noWrap/>
+            <w:vAlign w:val="bottom"/>
+            <w:hideMark/>
+          </w:tcPr>
+          <w:p>
+            <w:pPr>
+              <w:spacing w:line="240" w:lineRule="auto"/>
+              <w:jc w:val="center"/>
+              <w:rPr>
+                <w:rFonts w:ascii="Calibri" w:eastAsia="Times New Roman" w:hAnsi="Calibri" w:cs="Calibri"/>
+                <w:color w:val="000000"/>
+                <w:lang w:val="de-DE"/>
+              </w:rPr>
+            </w:pPr>
+            <w:r>
+              <w:rPr>
+                <w:rFonts w:ascii="Calibri" w:eastAsia="Times New Roman" w:hAnsi="Calibri" w:cs="Calibri"/>
+                <w:color w:val="000000"/>
+                <w:lang w:val="de-DE"/>
+              </w:rPr>
+              <w:t>1.2.1</w:t>
+            </w:r>
+          </w:p>
+        </w:tc>
+        <w:tc>
+          <w:tcPr>
+            <w:tcW w:w="7240" w:type="dxa"/>
+            <w:tcBorders>
+              <w:top w:val="single" w:sz="4" w:space="0" w:color="8EA9DB"/>
+              <w:left w:val="nil"/>
+              <w:bottom w:val="single" w:sz="4" w:space="0" w:color="8EA9DB"/>
+              <w:right w:val="nil"/>
+            </w:tcBorders>
+            <w:shd w:val="clear" w:color="auto" w:fill="auto"/>
+            <w:noWrap/>
+            <w:vAlign w:val="bottom"/>
+            <w:hideMark/>
+          </w:tcPr>
+          <w:p>
+            <w:pPr>
+              <w:spacing w:line="240" w:lineRule="auto"/>
+              <w:rPr>
+                <w:rFonts w:ascii="Calibri" w:eastAsia="Times New Roman" w:hAnsi="Calibri" w:cs="Calibri"/>
+                <w:color w:val="000000"/>
+                <w:lang w:val="de-DE"/>
+              </w:rPr>
+            </w:pPr>
+            <w:r>
+              <w:rPr>
+                <w:rFonts w:ascii="Calibri" w:eastAsia="Times New Roman" w:hAnsi="Calibri" w:cs="Calibri"/>
+                <w:color w:val="000000"/>
+                <w:lang w:val="de-DE"/>
+              </w:rPr>
+              <w:t>Umzusetzende Maßnahmen recherchieren</w:t>
+            </w:r>
+          </w:p>
+        </w:tc>
+        <w:tc>
+          <w:tcPr>
+            <w:tcW w:w="1380" w:type="dxa"/>
+            <w:tcBorders>
+              <w:top w:val="single" w:sz="4" w:space="0" w:color="8EA9DB"/>
+              <w:left w:val="nil"/>
+              <w:bottom w:val="single" w:sz="4" w:space="0" w:color="8EA9DB"/>
+              <w:right w:val="nil"/>
+            </w:tcBorders>
+            <w:shd w:val="clear" w:color="auto" w:fill="auto"/>
+            <w:noWrap/>
+            <w:vAlign w:val="bottom"/>
+            <w:hideMark/>
+          </w:tcPr>
+          <w:p>
+            <w:pPr>
+              <w:spacing w:line="240" w:lineRule="auto"/>
+              <w:jc w:val="center"/>
+              <w:rPr>
+                <w:rFonts w:ascii="Calibri" w:eastAsia="Times New Roman" w:hAnsi="Calibri" w:cs="Calibri"/>
+                <w:color w:val="000000"/>
+                <w:lang w:val="de-DE"/>
+              </w:rPr>
+            </w:pPr>
+            <w:r>
+              <w:rPr>
+                <w:rFonts w:ascii="Calibri" w:eastAsia="Times New Roman" w:hAnsi="Calibri" w:cs="Calibri"/>
+                <w:color w:val="000000"/>
+                <w:lang w:val="de-DE"/>
+              </w:rPr>
+              <w:t>320,00 €</w:t>
+            </w:r>
+          </w:p>
+        </w:tc>
+        <w:tc>
+          <w:tcPr>
+            <w:tcW w:w="1300" w:type="dxa"/>
+            <w:tcBorders>
+              <w:top w:val="single" w:sz="4" w:space="0" w:color="8EA9DB"/>
+              <w:left w:val="nil"/>
+              <w:bottom w:val="single" w:sz="4" w:space="0" w:color="8EA9DB"/>
+              <w:right w:val="nil"/>
+            </w:tcBorders>
+            <w:shd w:val="clear" w:color="auto" w:fill="auto"/>
+            <w:noWrap/>
+            <w:vAlign w:val="bottom"/>
+            <w:hideMark/>
+          </w:tcPr>
+          <w:p>
+            <w:pPr>
+              <w:spacing w:line="240" w:lineRule="auto"/>
+              <w:jc w:val="center"/>
+              <w:rPr>
+                <w:rFonts w:ascii="Calibri" w:eastAsia="Times New Roman" w:hAnsi="Calibri" w:cs="Calibri"/>
+                <w:color w:val="000000"/>
+                <w:lang w:val="de-DE"/>
+              </w:rPr>
+            </w:pPr>
+            <w:r>
+              <w:rPr>
+                <w:rFonts w:ascii="Calibri" w:eastAsia="Times New Roman" w:hAnsi="Calibri" w:cs="Calibri"/>
+                <w:color w:val="000000"/>
+                <w:lang w:val="de-DE"/>
+              </w:rPr>
+              <w:t>320,00 €</w:t>
+            </w:r>
+          </w:p>
+        </w:tc>
+        <w:tc>
+          <w:tcPr>
+            <w:tcW w:w="1000" w:type="dxa"/>
+            <w:tcBorders>
+              <w:top w:val="single" w:sz="4" w:space="0" w:color="8EA9DB"/>
+              <w:left w:val="nil"/>
+              <w:bottom w:val="single" w:sz="4" w:space="0" w:color="8EA9DB"/>
+              <w:right w:val="nil"/>
+            </w:tcBorders>
+            <w:shd w:val="clear" w:color="auto" w:fill="auto"/>
+            <w:noWrap/>
+            <w:vAlign w:val="bottom"/>
+            <w:hideMark/>
+          </w:tcPr>
+          <w:p>
+            <w:pPr>
+              <w:spacing w:line="240" w:lineRule="auto"/>
+              <w:jc w:val="center"/>
+              <w:rPr>
+                <w:rFonts w:ascii="Calibri" w:eastAsia="Times New Roman" w:hAnsi="Calibri" w:cs="Calibri"/>
+                <w:color w:val="000000"/>
+                <w:lang w:val="de-DE"/>
+              </w:rPr>
+            </w:pPr>
+            <w:r>
+              <w:rPr>
+                <w:rFonts w:ascii="Calibri" w:eastAsia="Times New Roman" w:hAnsi="Calibri" w:cs="Calibri"/>
+                <w:color w:val="000000"/>
+                <w:lang w:val="de-DE"/>
+              </w:rPr>
+              <w:t>100%</w:t>
+            </w:r>
+          </w:p>
+        </w:tc>
+        <w:tc>
+          <w:tcPr>
+            <w:tcW w:w="1360" w:type="dxa"/>
+            <w:tcBorders>
+              <w:top w:val="single" w:sz="4" w:space="0" w:color="8EA9DB"/>
+              <w:left w:val="nil"/>
+              <w:bottom w:val="single" w:sz="4" w:space="0" w:color="8EA9DB"/>
+              <w:right w:val="single" w:sz="4" w:space="0" w:color="8EA9DB"/>
+            </w:tcBorders>
+            <w:shd w:val="clear" w:color="auto" w:fill="auto"/>
+            <w:noWrap/>
+            <w:vAlign w:val="bottom"/>
+            <w:hideMark/>
+          </w:tcPr>
+          <w:p>
+            <w:pPr>
+              <w:spacing w:line="240" w:lineRule="auto"/>
+              <w:jc w:val="center"/>
+              <w:rPr>
+                <w:rFonts w:ascii="Calibri" w:eastAsia="Times New Roman" w:hAnsi="Calibri" w:cs="Calibri"/>
+                <w:color w:val="000000"/>
+                <w:lang w:val="de-DE"/>
+              </w:rPr>
+            </w:pPr>
+            <w:r>
+              <w:rPr>
+                <w:rFonts w:ascii="Calibri" w:eastAsia="Times New Roman" w:hAnsi="Calibri" w:cs="Calibri"/>
+                <w:color w:val="000000"/>
+                <w:lang w:val="de-DE"/>
+              </w:rPr>
+              <w:t>320,00 €</w:t>
+            </w:r>
+          </w:p>
+        </w:tc>
+      </w:tr>
+      <w:tr>
+        <w:trPr>
+          <w:trHeight w:val="300"/>
+        </w:trPr>
+        <w:tc>
+          <w:tcPr>
+            <w:tcW w:w="1780" w:type="dxa"/>
+            <w:tcBorders>
+              <w:top w:val="single" w:sz="4" w:space="0" w:color="8EA9DB"/>
+              <w:left w:val="single" w:sz="4" w:space="0" w:color="8EA9DB"/>
+              <w:bottom w:val="single" w:sz="4" w:space="0" w:color="8EA9DB"/>
+              <w:right w:val="nil"/>
+            </w:tcBorders>
+            <w:shd w:val="clear" w:color="D9E1F2" w:fill="D9E1F2"/>
+            <w:noWrap/>
+            <w:vAlign w:val="bottom"/>
+            <w:hideMark/>
+          </w:tcPr>
+          <w:p>
+            <w:pPr>
+              <w:spacing w:line="240" w:lineRule="auto"/>
+              <w:jc w:val="center"/>
+              <w:rPr>
+                <w:rFonts w:ascii="Calibri" w:eastAsia="Times New Roman" w:hAnsi="Calibri" w:cs="Calibri"/>
+                <w:color w:val="000000"/>
+                <w:lang w:val="de-DE"/>
+              </w:rPr>
+            </w:pPr>
+            <w:r>
+              <w:rPr>
+                <w:rFonts w:ascii="Calibri" w:eastAsia="Times New Roman" w:hAnsi="Calibri" w:cs="Calibri"/>
+                <w:color w:val="000000"/>
+                <w:lang w:val="de-DE"/>
+              </w:rPr>
+              <w:t>1.3.1</w:t>
+            </w:r>
+          </w:p>
+        </w:tc>
+        <w:tc>
+          <w:tcPr>
+            <w:tcW w:w="7240" w:type="dxa"/>
+            <w:tcBorders>
+              <w:top w:val="single" w:sz="4" w:space="0" w:color="8EA9DB"/>
+              <w:left w:val="nil"/>
+              <w:bottom w:val="single" w:sz="4" w:space="0" w:color="8EA9DB"/>
+              <w:right w:val="nil"/>
+            </w:tcBorders>
+            <w:shd w:val="clear" w:color="D9E1F2" w:fill="D9E1F2"/>
+            <w:noWrap/>
+            <w:vAlign w:val="bottom"/>
+            <w:hideMark/>
+          </w:tcPr>
+          <w:p>
+            <w:pPr>
+              <w:spacing w:line="240" w:lineRule="auto"/>
+              <w:rPr>
+                <w:rFonts w:ascii="Calibri" w:eastAsia="Times New Roman" w:hAnsi="Calibri" w:cs="Calibri"/>
+                <w:color w:val="000000"/>
+                <w:lang w:val="de-DE"/>
+              </w:rPr>
+            </w:pPr>
+            <w:r>
+              <w:rPr>
+                <w:rFonts w:ascii="Calibri" w:eastAsia="Times New Roman" w:hAnsi="Calibri" w:cs="Calibri"/>
+                <w:color w:val="000000"/>
+                <w:lang w:val="de-DE"/>
+              </w:rPr>
+              <w:t>Software-Lizenzbedarf überprüfen</w:t>
+            </w:r>
+          </w:p>
+        </w:tc>
+        <w:tc>
+          <w:tcPr>
+            <w:tcW w:w="1380" w:type="dxa"/>
+            <w:tcBorders>
+              <w:top w:val="single" w:sz="4" w:space="0" w:color="8EA9DB"/>
+              <w:left w:val="nil"/>
+              <w:bottom w:val="single" w:sz="4" w:space="0" w:color="8EA9DB"/>
+              <w:right w:val="nil"/>
+            </w:tcBorders>
+            <w:shd w:val="clear" w:color="D9E1F2" w:fill="D9E1F2"/>
+            <w:noWrap/>
+            <w:vAlign w:val="bottom"/>
+            <w:hideMark/>
+          </w:tcPr>
+          <w:p>
+            <w:pPr>
+              <w:spacing w:line="240" w:lineRule="auto"/>
+              <w:jc w:val="center"/>
+              <w:rPr>
+                <w:rFonts w:ascii="Calibri" w:eastAsia="Times New Roman" w:hAnsi="Calibri" w:cs="Calibri"/>
+                <w:color w:val="000000"/>
+                <w:lang w:val="de-DE"/>
+              </w:rPr>
+            </w:pPr>
+            <w:r>
+              <w:rPr>
+                <w:rFonts w:ascii="Calibri" w:eastAsia="Times New Roman" w:hAnsi="Calibri" w:cs="Calibri"/>
+                <w:color w:val="000000"/>
+                <w:lang w:val="de-DE"/>
+              </w:rPr>
+              <w:t>320,00 €</w:t>
+            </w:r>
+          </w:p>
+        </w:tc>
+        <w:tc>
+          <w:tcPr>
+            <w:tcW w:w="1300" w:type="dxa"/>
+            <w:tcBorders>
+              <w:top w:val="single" w:sz="4" w:space="0" w:color="8EA9DB"/>
+              <w:left w:val="nil"/>
+              <w:bottom w:val="single" w:sz="4" w:space="0" w:color="8EA9DB"/>
+              <w:right w:val="nil"/>
+            </w:tcBorders>
+            <w:shd w:val="clear" w:color="D9E1F2" w:fill="D9E1F2"/>
+            <w:noWrap/>
+            <w:vAlign w:val="bottom"/>
+            <w:hideMark/>
+          </w:tcPr>
+          <w:p>
+            <w:pPr>
+              <w:spacing w:line="240" w:lineRule="auto"/>
+              <w:jc w:val="center"/>
+              <w:rPr>
+                <w:rFonts w:ascii="Calibri" w:eastAsia="Times New Roman" w:hAnsi="Calibri" w:cs="Calibri"/>
+                <w:color w:val="000000"/>
+                <w:lang w:val="de-DE"/>
+              </w:rPr>
+            </w:pPr>
+            <w:r>
+              <w:rPr>
+                <w:rFonts w:ascii="Calibri" w:eastAsia="Times New Roman" w:hAnsi="Calibri" w:cs="Calibri"/>
+                <w:color w:val="000000"/>
+                <w:lang w:val="de-DE"/>
+              </w:rPr>
+              <w:t>480,00 €</w:t>
+            </w:r>
+          </w:p>
+        </w:tc>
+        <w:tc>
+          <w:tcPr>
+            <w:tcW w:w="1000" w:type="dxa"/>
+            <w:tcBorders>
+              <w:top w:val="single" w:sz="4" w:space="0" w:color="8EA9DB"/>
+              <w:left w:val="nil"/>
+              <w:bottom w:val="single" w:sz="4" w:space="0" w:color="8EA9DB"/>
+              <w:right w:val="nil"/>
+            </w:tcBorders>
+            <w:shd w:val="clear" w:color="D9E1F2" w:fill="D9E1F2"/>
+            <w:noWrap/>
+            <w:vAlign w:val="bottom"/>
+            <w:hideMark/>
+          </w:tcPr>
+          <w:p>
+            <w:pPr>
+              <w:spacing w:line="240" w:lineRule="auto"/>
+              <w:jc w:val="center"/>
+              <w:rPr>
+                <w:rFonts w:ascii="Calibri" w:eastAsia="Times New Roman" w:hAnsi="Calibri" w:cs="Calibri"/>
+                <w:color w:val="000000"/>
+                <w:lang w:val="de-DE"/>
+              </w:rPr>
+            </w:pPr>
+            <w:r>
+              <w:rPr>
+                <w:rFonts w:ascii="Calibri" w:eastAsia="Times New Roman" w:hAnsi="Calibri" w:cs="Calibri"/>
+                <w:color w:val="000000"/>
+                <w:lang w:val="de-DE"/>
+              </w:rPr>
+              <w:t>100%</w:t>
+            </w:r>
+          </w:p>
+        </w:tc>
+        <w:tc>
+          <w:tcPr>
+            <w:tcW w:w="1360" w:type="dxa"/>
+            <w:tcBorders>
+              <w:top w:val="single" w:sz="4" w:space="0" w:color="8EA9DB"/>
+              <w:left w:val="nil"/>
+              <w:bottom w:val="single" w:sz="4" w:space="0" w:color="8EA9DB"/>
+              <w:right w:val="single" w:sz="4" w:space="0" w:color="8EA9DB"/>
+            </w:tcBorders>
+            <w:shd w:val="clear" w:color="D9E1F2" w:fill="D9E1F2"/>
+            <w:noWrap/>
+            <w:vAlign w:val="bottom"/>
+            <w:hideMark/>
+          </w:tcPr>
+          <w:p>
+            <w:pPr>
+              <w:spacing w:line="240" w:lineRule="auto"/>
+              <w:jc w:val="center"/>
+              <w:rPr>
+                <w:rFonts w:ascii="Calibri" w:eastAsia="Times New Roman" w:hAnsi="Calibri" w:cs="Calibri"/>
+                <w:color w:val="000000"/>
+                <w:lang w:val="de-DE"/>
+              </w:rPr>
+            </w:pPr>
+            <w:r>
+              <w:rPr>
+                <w:rFonts w:ascii="Calibri" w:eastAsia="Times New Roman" w:hAnsi="Calibri" w:cs="Calibri"/>
+                <w:color w:val="000000"/>
+                <w:lang w:val="de-DE"/>
+              </w:rPr>
+              <w:t>320,00 €</w:t>
+            </w:r>
+          </w:p>
+        </w:tc>
+      </w:tr>
+      <w:tr>
+        <w:trPr>
+          <w:trHeight w:val="300"/>
+        </w:trPr>
+        <w:tc>
+          <w:tcPr>
+            <w:tcW w:w="1780" w:type="dxa"/>
+            <w:tcBorders>
+              <w:top w:val="single" w:sz="4" w:space="0" w:color="8EA9DB"/>
+              <w:left w:val="single" w:sz="4" w:space="0" w:color="8EA9DB"/>
+              <w:bottom w:val="single" w:sz="4" w:space="0" w:color="8EA9DB"/>
+              <w:right w:val="nil"/>
+            </w:tcBorders>
+            <w:shd w:val="clear" w:color="auto" w:fill="auto"/>
+            <w:noWrap/>
+            <w:vAlign w:val="bottom"/>
+            <w:hideMark/>
+          </w:tcPr>
+          <w:p>
+            <w:pPr>
+              <w:spacing w:line="240" w:lineRule="auto"/>
+              <w:jc w:val="center"/>
+              <w:rPr>
+                <w:rFonts w:ascii="Calibri" w:eastAsia="Times New Roman" w:hAnsi="Calibri" w:cs="Calibri"/>
+                <w:color w:val="000000"/>
+                <w:lang w:val="de-DE"/>
+              </w:rPr>
+            </w:pPr>
+            <w:r>
+              <w:rPr>
+                <w:rFonts w:ascii="Calibri" w:eastAsia="Times New Roman" w:hAnsi="Calibri" w:cs="Calibri"/>
+                <w:color w:val="000000"/>
+                <w:lang w:val="de-DE"/>
+              </w:rPr>
+              <w:t>1.3.2</w:t>
+            </w:r>
+          </w:p>
+        </w:tc>
+        <w:tc>
+          <w:tcPr>
+            <w:tcW w:w="7240" w:type="dxa"/>
+            <w:tcBorders>
+              <w:top w:val="single" w:sz="4" w:space="0" w:color="8EA9DB"/>
+              <w:left w:val="nil"/>
+              <w:bottom w:val="single" w:sz="4" w:space="0" w:color="8EA9DB"/>
+              <w:right w:val="nil"/>
+            </w:tcBorders>
+            <w:shd w:val="clear" w:color="auto" w:fill="auto"/>
+            <w:noWrap/>
+            <w:vAlign w:val="bottom"/>
+            <w:hideMark/>
+          </w:tcPr>
+          <w:p>
+            <w:pPr>
+              <w:spacing w:line="240" w:lineRule="auto"/>
+              <w:rPr>
+                <w:rFonts w:ascii="Calibri" w:eastAsia="Times New Roman" w:hAnsi="Calibri" w:cs="Calibri"/>
+                <w:color w:val="000000"/>
+                <w:lang w:val="de-DE"/>
+              </w:rPr>
+            </w:pPr>
+            <w:r>
+              <w:rPr>
+                <w:rFonts w:ascii="Calibri" w:eastAsia="Times New Roman" w:hAnsi="Calibri" w:cs="Calibri"/>
+                <w:color w:val="000000"/>
+                <w:lang w:val="de-DE"/>
+              </w:rPr>
+              <w:t>Anzahl an mobilen Geräten überprüfen</w:t>
+            </w:r>
+          </w:p>
+        </w:tc>
+        <w:tc>
+          <w:tcPr>
+            <w:tcW w:w="1380" w:type="dxa"/>
+            <w:tcBorders>
+              <w:top w:val="single" w:sz="4" w:space="0" w:color="8EA9DB"/>
+              <w:left w:val="nil"/>
+              <w:bottom w:val="single" w:sz="4" w:space="0" w:color="8EA9DB"/>
+              <w:right w:val="nil"/>
+            </w:tcBorders>
+            <w:shd w:val="clear" w:color="auto" w:fill="auto"/>
+            <w:noWrap/>
+            <w:vAlign w:val="bottom"/>
+            <w:hideMark/>
+          </w:tcPr>
+          <w:p>
+            <w:pPr>
+              <w:spacing w:line="240" w:lineRule="auto"/>
+              <w:jc w:val="center"/>
+              <w:rPr>
+                <w:rFonts w:ascii="Calibri" w:eastAsia="Times New Roman" w:hAnsi="Calibri" w:cs="Calibri"/>
+                <w:color w:val="000000"/>
+                <w:lang w:val="de-DE"/>
+              </w:rPr>
+            </w:pPr>
+            <w:r>
+              <w:rPr>
+                <w:rFonts w:ascii="Calibri" w:eastAsia="Times New Roman" w:hAnsi="Calibri" w:cs="Calibri"/>
+                <w:color w:val="000000"/>
+                <w:lang w:val="de-DE"/>
+              </w:rPr>
+              <w:t>160,00 €</w:t>
+            </w:r>
+          </w:p>
+        </w:tc>
+        <w:tc>
+          <w:tcPr>
+            <w:tcW w:w="1300" w:type="dxa"/>
+            <w:tcBorders>
+              <w:top w:val="single" w:sz="4" w:space="0" w:color="8EA9DB"/>
+              <w:left w:val="nil"/>
+              <w:bottom w:val="single" w:sz="4" w:space="0" w:color="8EA9DB"/>
+              <w:right w:val="nil"/>
+            </w:tcBorders>
+            <w:shd w:val="clear" w:color="auto" w:fill="auto"/>
+            <w:noWrap/>
+            <w:vAlign w:val="bottom"/>
+            <w:hideMark/>
+          </w:tcPr>
+          <w:p>
+            <w:pPr>
+              <w:spacing w:line="240" w:lineRule="auto"/>
+              <w:jc w:val="center"/>
+              <w:rPr>
+                <w:rFonts w:ascii="Calibri" w:eastAsia="Times New Roman" w:hAnsi="Calibri" w:cs="Calibri"/>
+                <w:color w:val="000000"/>
+                <w:lang w:val="de-DE"/>
+              </w:rPr>
+            </w:pPr>
+            <w:r>
+              <w:rPr>
+                <w:rFonts w:ascii="Calibri" w:eastAsia="Times New Roman" w:hAnsi="Calibri" w:cs="Calibri"/>
+                <w:color w:val="000000"/>
+                <w:lang w:val="de-DE"/>
+              </w:rPr>
+              <w:t>320,00 €</w:t>
+            </w:r>
+          </w:p>
+        </w:tc>
+        <w:tc>
+          <w:tcPr>
+            <w:tcW w:w="1000" w:type="dxa"/>
+            <w:tcBorders>
+              <w:top w:val="single" w:sz="4" w:space="0" w:color="8EA9DB"/>
+              <w:left w:val="nil"/>
+              <w:bottom w:val="single" w:sz="4" w:space="0" w:color="8EA9DB"/>
+              <w:right w:val="nil"/>
+            </w:tcBorders>
+            <w:shd w:val="clear" w:color="auto" w:fill="auto"/>
+            <w:noWrap/>
+            <w:vAlign w:val="bottom"/>
+            <w:hideMark/>
+          </w:tcPr>
+          <w:p>
+            <w:pPr>
+              <w:spacing w:line="240" w:lineRule="auto"/>
+              <w:jc w:val="center"/>
+              <w:rPr>
+                <w:rFonts w:ascii="Calibri" w:eastAsia="Times New Roman" w:hAnsi="Calibri" w:cs="Calibri"/>
+                <w:color w:val="000000"/>
+                <w:lang w:val="de-DE"/>
+              </w:rPr>
+            </w:pPr>
+            <w:r>
+              <w:rPr>
+                <w:rFonts w:ascii="Calibri" w:eastAsia="Times New Roman" w:hAnsi="Calibri" w:cs="Calibri"/>
+                <w:color w:val="000000"/>
+                <w:lang w:val="de-DE"/>
+              </w:rPr>
+              <w:t>100%</w:t>
+            </w:r>
+          </w:p>
+        </w:tc>
+        <w:tc>
+          <w:tcPr>
+            <w:tcW w:w="1360" w:type="dxa"/>
+            <w:tcBorders>
+              <w:top w:val="single" w:sz="4" w:space="0" w:color="8EA9DB"/>
+              <w:left w:val="nil"/>
+              <w:bottom w:val="single" w:sz="4" w:space="0" w:color="8EA9DB"/>
+              <w:right w:val="single" w:sz="4" w:space="0" w:color="8EA9DB"/>
+            </w:tcBorders>
+            <w:shd w:val="clear" w:color="auto" w:fill="auto"/>
+            <w:noWrap/>
+            <w:vAlign w:val="bottom"/>
+            <w:hideMark/>
+          </w:tcPr>
+          <w:p>
+            <w:pPr>
+              <w:spacing w:line="240" w:lineRule="auto"/>
+              <w:jc w:val="center"/>
+              <w:rPr>
+                <w:rFonts w:ascii="Calibri" w:eastAsia="Times New Roman" w:hAnsi="Calibri" w:cs="Calibri"/>
+                <w:color w:val="000000"/>
+                <w:lang w:val="de-DE"/>
+              </w:rPr>
+            </w:pPr>
+            <w:r>
+              <w:rPr>
+                <w:rFonts w:ascii="Calibri" w:eastAsia="Times New Roman" w:hAnsi="Calibri" w:cs="Calibri"/>
+                <w:color w:val="000000"/>
+                <w:lang w:val="de-DE"/>
+              </w:rPr>
+              <w:t>160,00 €</w:t>
+            </w:r>
+          </w:p>
+        </w:tc>
+      </w:tr>
+      <w:tr>
+        <w:trPr>
+          <w:trHeight w:val="300"/>
+        </w:trPr>
+        <w:tc>
+          <w:tcPr>
+            <w:tcW w:w="1780" w:type="dxa"/>
+            <w:tcBorders>
+              <w:top w:val="single" w:sz="4" w:space="0" w:color="8EA9DB"/>
+              <w:left w:val="single" w:sz="4" w:space="0" w:color="8EA9DB"/>
+              <w:bottom w:val="single" w:sz="4" w:space="0" w:color="8EA9DB"/>
+              <w:right w:val="nil"/>
+            </w:tcBorders>
+            <w:shd w:val="clear" w:color="D9E1F2" w:fill="D9E1F2"/>
+            <w:noWrap/>
+            <w:vAlign w:val="bottom"/>
+            <w:hideMark/>
+          </w:tcPr>
+          <w:p>
+            <w:pPr>
+              <w:spacing w:line="240" w:lineRule="auto"/>
+              <w:jc w:val="center"/>
+              <w:rPr>
+                <w:rFonts w:ascii="Calibri" w:eastAsia="Times New Roman" w:hAnsi="Calibri" w:cs="Calibri"/>
+                <w:color w:val="000000"/>
+                <w:lang w:val="de-DE"/>
+              </w:rPr>
+            </w:pPr>
+            <w:r>
+              <w:rPr>
+                <w:rFonts w:ascii="Calibri" w:eastAsia="Times New Roman" w:hAnsi="Calibri" w:cs="Calibri"/>
+                <w:color w:val="000000"/>
+                <w:lang w:val="de-DE"/>
+              </w:rPr>
+              <w:t>1.4.1</w:t>
+            </w:r>
+          </w:p>
+        </w:tc>
+        <w:tc>
+          <w:tcPr>
+            <w:tcW w:w="7240" w:type="dxa"/>
+            <w:tcBorders>
+              <w:top w:val="single" w:sz="4" w:space="0" w:color="8EA9DB"/>
+              <w:left w:val="nil"/>
+              <w:bottom w:val="single" w:sz="4" w:space="0" w:color="8EA9DB"/>
+              <w:right w:val="nil"/>
+            </w:tcBorders>
+            <w:shd w:val="clear" w:color="D9E1F2" w:fill="D9E1F2"/>
+            <w:noWrap/>
+            <w:vAlign w:val="bottom"/>
+            <w:hideMark/>
+          </w:tcPr>
+          <w:p>
+            <w:pPr>
+              <w:spacing w:line="240" w:lineRule="auto"/>
+              <w:rPr>
+                <w:rFonts w:ascii="Calibri" w:eastAsia="Times New Roman" w:hAnsi="Calibri" w:cs="Calibri"/>
+                <w:color w:val="000000"/>
+                <w:lang w:val="de-DE"/>
+              </w:rPr>
+            </w:pPr>
+            <w:r>
+              <w:rPr>
+                <w:rFonts w:ascii="Calibri" w:eastAsia="Times New Roman" w:hAnsi="Calibri" w:cs="Calibri"/>
+                <w:color w:val="000000"/>
+                <w:lang w:val="de-DE"/>
+              </w:rPr>
+              <w:t>Maximales Projekt-Budget identifizieren</w:t>
+            </w:r>
+          </w:p>
+        </w:tc>
+        <w:tc>
+          <w:tcPr>
+            <w:tcW w:w="1380" w:type="dxa"/>
+            <w:tcBorders>
+              <w:top w:val="single" w:sz="4" w:space="0" w:color="8EA9DB"/>
+              <w:left w:val="nil"/>
+              <w:bottom w:val="single" w:sz="4" w:space="0" w:color="8EA9DB"/>
+              <w:right w:val="nil"/>
+            </w:tcBorders>
+            <w:shd w:val="clear" w:color="D9E1F2" w:fill="D9E1F2"/>
+            <w:noWrap/>
+            <w:vAlign w:val="bottom"/>
+            <w:hideMark/>
+          </w:tcPr>
+          <w:p>
+            <w:pPr>
+              <w:spacing w:line="240" w:lineRule="auto"/>
+              <w:jc w:val="center"/>
+              <w:rPr>
+                <w:rFonts w:ascii="Calibri" w:eastAsia="Times New Roman" w:hAnsi="Calibri" w:cs="Calibri"/>
+                <w:color w:val="000000"/>
+                <w:lang w:val="de-DE"/>
+              </w:rPr>
+            </w:pPr>
+            <w:r>
+              <w:rPr>
+                <w:rFonts w:ascii="Calibri" w:eastAsia="Times New Roman" w:hAnsi="Calibri" w:cs="Calibri"/>
+                <w:color w:val="000000"/>
+                <w:lang w:val="de-DE"/>
+              </w:rPr>
+              <w:t>160,00 €</w:t>
+            </w:r>
+          </w:p>
+        </w:tc>
+        <w:tc>
+          <w:tcPr>
+            <w:tcW w:w="1300" w:type="dxa"/>
+            <w:tcBorders>
+              <w:top w:val="single" w:sz="4" w:space="0" w:color="8EA9DB"/>
+              <w:left w:val="nil"/>
+              <w:bottom w:val="single" w:sz="4" w:space="0" w:color="8EA9DB"/>
+              <w:right w:val="nil"/>
+            </w:tcBorders>
+            <w:shd w:val="clear" w:color="D9E1F2" w:fill="D9E1F2"/>
+            <w:noWrap/>
+            <w:vAlign w:val="bottom"/>
+            <w:hideMark/>
+          </w:tcPr>
+          <w:p>
+            <w:pPr>
+              <w:spacing w:line="240" w:lineRule="auto"/>
+              <w:jc w:val="center"/>
+              <w:rPr>
+                <w:rFonts w:ascii="Calibri" w:eastAsia="Times New Roman" w:hAnsi="Calibri" w:cs="Calibri"/>
+                <w:color w:val="000000"/>
+                <w:lang w:val="de-DE"/>
+              </w:rPr>
+            </w:pPr>
+            <w:r>
+              <w:rPr>
+                <w:rFonts w:ascii="Calibri" w:eastAsia="Times New Roman" w:hAnsi="Calibri" w:cs="Calibri"/>
+                <w:color w:val="000000"/>
+                <w:lang w:val="de-DE"/>
+              </w:rPr>
+              <w:t>160,00 €</w:t>
+            </w:r>
+          </w:p>
+        </w:tc>
+        <w:tc>
+          <w:tcPr>
+            <w:tcW w:w="1000" w:type="dxa"/>
+            <w:tcBorders>
+              <w:top w:val="single" w:sz="4" w:space="0" w:color="8EA9DB"/>
+              <w:left w:val="nil"/>
+              <w:bottom w:val="single" w:sz="4" w:space="0" w:color="8EA9DB"/>
+              <w:right w:val="nil"/>
+            </w:tcBorders>
+            <w:shd w:val="clear" w:color="D9E1F2" w:fill="D9E1F2"/>
+            <w:noWrap/>
+            <w:vAlign w:val="bottom"/>
+            <w:hideMark/>
+          </w:tcPr>
+          <w:p>
+            <w:pPr>
+              <w:spacing w:line="240" w:lineRule="auto"/>
+              <w:jc w:val="center"/>
+              <w:rPr>
+                <w:rFonts w:ascii="Calibri" w:eastAsia="Times New Roman" w:hAnsi="Calibri" w:cs="Calibri"/>
+                <w:color w:val="000000"/>
+                <w:lang w:val="de-DE"/>
+              </w:rPr>
+            </w:pPr>
+            <w:r>
+              <w:rPr>
+                <w:rFonts w:ascii="Calibri" w:eastAsia="Times New Roman" w:hAnsi="Calibri" w:cs="Calibri"/>
+                <w:color w:val="000000"/>
+                <w:lang w:val="de-DE"/>
+              </w:rPr>
+              <w:t>100%</w:t>
+            </w:r>
+          </w:p>
+        </w:tc>
+        <w:tc>
+          <w:tcPr>
+            <w:tcW w:w="1360" w:type="dxa"/>
+            <w:tcBorders>
+              <w:top w:val="single" w:sz="4" w:space="0" w:color="8EA9DB"/>
+              <w:left w:val="nil"/>
+              <w:bottom w:val="single" w:sz="4" w:space="0" w:color="8EA9DB"/>
+              <w:right w:val="single" w:sz="4" w:space="0" w:color="8EA9DB"/>
+            </w:tcBorders>
+            <w:shd w:val="clear" w:color="D9E1F2" w:fill="D9E1F2"/>
+            <w:noWrap/>
+            <w:vAlign w:val="bottom"/>
+            <w:hideMark/>
+          </w:tcPr>
+          <w:p>
+            <w:pPr>
+              <w:spacing w:line="240" w:lineRule="auto"/>
+              <w:jc w:val="center"/>
+              <w:rPr>
+                <w:rFonts w:ascii="Calibri" w:eastAsia="Times New Roman" w:hAnsi="Calibri" w:cs="Calibri"/>
+                <w:color w:val="000000"/>
+                <w:lang w:val="de-DE"/>
+              </w:rPr>
+            </w:pPr>
+            <w:r>
+              <w:rPr>
+                <w:rFonts w:ascii="Calibri" w:eastAsia="Times New Roman" w:hAnsi="Calibri" w:cs="Calibri"/>
+                <w:color w:val="000000"/>
+                <w:lang w:val="de-DE"/>
+              </w:rPr>
+              <w:t>160,00 €</w:t>
+            </w:r>
+          </w:p>
+        </w:tc>
+      </w:tr>
+      <w:tr>
+        <w:trPr>
+          <w:trHeight w:val="300"/>
+        </w:trPr>
+        <w:tc>
+          <w:tcPr>
+            <w:tcW w:w="1780" w:type="dxa"/>
+            <w:tcBorders>
+              <w:top w:val="single" w:sz="4" w:space="0" w:color="8EA9DB"/>
+              <w:left w:val="single" w:sz="4" w:space="0" w:color="8EA9DB"/>
+              <w:bottom w:val="single" w:sz="4" w:space="0" w:color="8EA9DB"/>
+              <w:right w:val="nil"/>
+            </w:tcBorders>
+            <w:shd w:val="clear" w:color="auto" w:fill="auto"/>
+            <w:noWrap/>
+            <w:vAlign w:val="bottom"/>
+            <w:hideMark/>
+          </w:tcPr>
+          <w:p>
+            <w:pPr>
+              <w:spacing w:line="240" w:lineRule="auto"/>
+              <w:jc w:val="center"/>
+              <w:rPr>
+                <w:rFonts w:ascii="Calibri" w:eastAsia="Times New Roman" w:hAnsi="Calibri" w:cs="Calibri"/>
+                <w:color w:val="000000"/>
+                <w:lang w:val="de-DE"/>
+              </w:rPr>
+            </w:pPr>
+            <w:r>
+              <w:rPr>
+                <w:rFonts w:ascii="Calibri" w:eastAsia="Times New Roman" w:hAnsi="Calibri" w:cs="Calibri"/>
+                <w:color w:val="000000"/>
+                <w:lang w:val="de-DE"/>
+              </w:rPr>
+              <w:t>1.5</w:t>
+            </w:r>
+          </w:p>
+        </w:tc>
+        <w:tc>
+          <w:tcPr>
+            <w:tcW w:w="7240" w:type="dxa"/>
+            <w:tcBorders>
+              <w:top w:val="single" w:sz="4" w:space="0" w:color="8EA9DB"/>
+              <w:left w:val="nil"/>
+              <w:bottom w:val="single" w:sz="4" w:space="0" w:color="8EA9DB"/>
+              <w:right w:val="nil"/>
+            </w:tcBorders>
+            <w:shd w:val="clear" w:color="auto" w:fill="auto"/>
+            <w:noWrap/>
+            <w:vAlign w:val="bottom"/>
+            <w:hideMark/>
+          </w:tcPr>
+          <w:p>
+            <w:pPr>
+              <w:spacing w:line="240" w:lineRule="auto"/>
+              <w:rPr>
+                <w:rFonts w:ascii="Calibri" w:eastAsia="Times New Roman" w:hAnsi="Calibri" w:cs="Calibri"/>
+                <w:color w:val="000000"/>
+                <w:lang w:val="de-DE"/>
+              </w:rPr>
+            </w:pPr>
+            <w:r>
+              <w:rPr>
+                <w:rFonts w:ascii="Calibri" w:eastAsia="Times New Roman" w:hAnsi="Calibri" w:cs="Calibri"/>
+                <w:color w:val="000000"/>
+                <w:lang w:val="de-DE"/>
+              </w:rPr>
+              <w:t>Überprüfen ob Kunden speziellen Gesprächsbedarf haben</w:t>
+            </w:r>
+          </w:p>
+        </w:tc>
+        <w:tc>
+          <w:tcPr>
+            <w:tcW w:w="1380" w:type="dxa"/>
+            <w:tcBorders>
+              <w:top w:val="single" w:sz="4" w:space="0" w:color="8EA9DB"/>
+              <w:left w:val="nil"/>
+              <w:bottom w:val="single" w:sz="4" w:space="0" w:color="8EA9DB"/>
+              <w:right w:val="nil"/>
+            </w:tcBorders>
+            <w:shd w:val="clear" w:color="auto" w:fill="auto"/>
+            <w:noWrap/>
+            <w:vAlign w:val="bottom"/>
+            <w:hideMark/>
+          </w:tcPr>
+          <w:p>
+            <w:pPr>
+              <w:spacing w:line="240" w:lineRule="auto"/>
+              <w:jc w:val="center"/>
+              <w:rPr>
+                <w:rFonts w:ascii="Calibri" w:eastAsia="Times New Roman" w:hAnsi="Calibri" w:cs="Calibri"/>
+                <w:color w:val="000000"/>
+                <w:lang w:val="de-DE"/>
+              </w:rPr>
+            </w:pPr>
+            <w:r>
+              <w:rPr>
+                <w:rFonts w:ascii="Calibri" w:eastAsia="Times New Roman" w:hAnsi="Calibri" w:cs="Calibri"/>
+                <w:color w:val="000000"/>
+                <w:lang w:val="de-DE"/>
+              </w:rPr>
+              <w:t>480,00 €</w:t>
+            </w:r>
+          </w:p>
+        </w:tc>
+        <w:tc>
+          <w:tcPr>
+            <w:tcW w:w="1300" w:type="dxa"/>
+            <w:tcBorders>
+              <w:top w:val="single" w:sz="4" w:space="0" w:color="8EA9DB"/>
+              <w:left w:val="nil"/>
+              <w:bottom w:val="single" w:sz="4" w:space="0" w:color="8EA9DB"/>
+              <w:right w:val="nil"/>
+            </w:tcBorders>
+            <w:shd w:val="clear" w:color="auto" w:fill="auto"/>
+            <w:noWrap/>
+            <w:vAlign w:val="bottom"/>
+            <w:hideMark/>
+          </w:tcPr>
+          <w:p>
+            <w:pPr>
+              <w:spacing w:line="240" w:lineRule="auto"/>
+              <w:jc w:val="center"/>
+              <w:rPr>
+                <w:rFonts w:ascii="Calibri" w:eastAsia="Times New Roman" w:hAnsi="Calibri" w:cs="Calibri"/>
+                <w:color w:val="000000"/>
+                <w:lang w:val="de-DE"/>
+              </w:rPr>
+            </w:pPr>
+            <w:r>
+              <w:rPr>
+                <w:rFonts w:ascii="Calibri" w:eastAsia="Times New Roman" w:hAnsi="Calibri" w:cs="Calibri"/>
+                <w:color w:val="000000"/>
+                <w:lang w:val="de-DE"/>
+              </w:rPr>
+              <w:t>480,00 €</w:t>
+            </w:r>
+          </w:p>
+        </w:tc>
+        <w:tc>
+          <w:tcPr>
+            <w:tcW w:w="1000" w:type="dxa"/>
+            <w:tcBorders>
+              <w:top w:val="single" w:sz="4" w:space="0" w:color="8EA9DB"/>
+              <w:left w:val="nil"/>
+              <w:bottom w:val="single" w:sz="4" w:space="0" w:color="8EA9DB"/>
+              <w:right w:val="nil"/>
+            </w:tcBorders>
+            <w:shd w:val="clear" w:color="auto" w:fill="auto"/>
+            <w:noWrap/>
+            <w:vAlign w:val="bottom"/>
+            <w:hideMark/>
+          </w:tcPr>
+          <w:p>
+            <w:pPr>
+              <w:spacing w:line="240" w:lineRule="auto"/>
+              <w:jc w:val="center"/>
+              <w:rPr>
+                <w:rFonts w:ascii="Calibri" w:eastAsia="Times New Roman" w:hAnsi="Calibri" w:cs="Calibri"/>
+                <w:color w:val="000000"/>
+                <w:lang w:val="de-DE"/>
+              </w:rPr>
+            </w:pPr>
+            <w:r>
+              <w:rPr>
+                <w:rFonts w:ascii="Calibri" w:eastAsia="Times New Roman" w:hAnsi="Calibri" w:cs="Calibri"/>
+                <w:color w:val="000000"/>
+                <w:lang w:val="de-DE"/>
+              </w:rPr>
+              <w:t>100%</w:t>
+            </w:r>
+          </w:p>
+        </w:tc>
+        <w:tc>
+          <w:tcPr>
+            <w:tcW w:w="1360" w:type="dxa"/>
+            <w:tcBorders>
+              <w:top w:val="single" w:sz="4" w:space="0" w:color="8EA9DB"/>
+              <w:left w:val="nil"/>
+              <w:bottom w:val="single" w:sz="4" w:space="0" w:color="8EA9DB"/>
+              <w:right w:val="single" w:sz="4" w:space="0" w:color="8EA9DB"/>
+            </w:tcBorders>
+            <w:shd w:val="clear" w:color="auto" w:fill="auto"/>
+            <w:noWrap/>
+            <w:vAlign w:val="bottom"/>
+            <w:hideMark/>
+          </w:tcPr>
+          <w:p>
+            <w:pPr>
+              <w:spacing w:line="240" w:lineRule="auto"/>
+              <w:jc w:val="center"/>
+              <w:rPr>
+                <w:rFonts w:ascii="Calibri" w:eastAsia="Times New Roman" w:hAnsi="Calibri" w:cs="Calibri"/>
+                <w:color w:val="000000"/>
+                <w:lang w:val="de-DE"/>
+              </w:rPr>
+            </w:pPr>
+            <w:r>
+              <w:rPr>
+                <w:rFonts w:ascii="Calibri" w:eastAsia="Times New Roman" w:hAnsi="Calibri" w:cs="Calibri"/>
+                <w:color w:val="000000"/>
+                <w:lang w:val="de-DE"/>
+              </w:rPr>
+              <w:t>480,00 €</w:t>
+            </w:r>
+          </w:p>
+        </w:tc>
+      </w:tr>
+      <w:tr>
+        <w:trPr>
+          <w:trHeight w:val="300"/>
+        </w:trPr>
+        <w:tc>
+          <w:tcPr>
+            <w:tcW w:w="1780" w:type="dxa"/>
+            <w:tcBorders>
+              <w:top w:val="single" w:sz="4" w:space="0" w:color="8EA9DB"/>
+              <w:left w:val="single" w:sz="4" w:space="0" w:color="8EA9DB"/>
+              <w:bottom w:val="single" w:sz="4" w:space="0" w:color="8EA9DB"/>
+              <w:right w:val="nil"/>
+            </w:tcBorders>
+            <w:shd w:val="clear" w:color="D9E1F2" w:fill="D9E1F2"/>
+            <w:noWrap/>
+            <w:vAlign w:val="bottom"/>
+            <w:hideMark/>
+          </w:tcPr>
+          <w:p>
+            <w:pPr>
+              <w:spacing w:line="240" w:lineRule="auto"/>
+              <w:jc w:val="center"/>
+              <w:rPr>
+                <w:rFonts w:ascii="Calibri" w:eastAsia="Times New Roman" w:hAnsi="Calibri" w:cs="Calibri"/>
+                <w:color w:val="000000"/>
+                <w:lang w:val="de-DE"/>
+              </w:rPr>
+            </w:pPr>
+            <w:r>
+              <w:rPr>
+                <w:rFonts w:ascii="Calibri" w:eastAsia="Times New Roman" w:hAnsi="Calibri" w:cs="Calibri"/>
+                <w:color w:val="000000"/>
+                <w:lang w:val="de-DE"/>
+              </w:rPr>
+              <w:t>2.1.1</w:t>
+            </w:r>
+          </w:p>
+        </w:tc>
+        <w:tc>
+          <w:tcPr>
+            <w:tcW w:w="7240" w:type="dxa"/>
+            <w:tcBorders>
+              <w:top w:val="single" w:sz="4" w:space="0" w:color="8EA9DB"/>
+              <w:left w:val="nil"/>
+              <w:bottom w:val="single" w:sz="4" w:space="0" w:color="8EA9DB"/>
+              <w:right w:val="nil"/>
+            </w:tcBorders>
+            <w:shd w:val="clear" w:color="D9E1F2" w:fill="D9E1F2"/>
+            <w:noWrap/>
+            <w:vAlign w:val="bottom"/>
+            <w:hideMark/>
+          </w:tcPr>
+          <w:p>
+            <w:pPr>
+              <w:spacing w:line="240" w:lineRule="auto"/>
+              <w:rPr>
+                <w:rFonts w:ascii="Calibri" w:eastAsia="Times New Roman" w:hAnsi="Calibri" w:cs="Calibri"/>
+                <w:color w:val="000000"/>
+                <w:lang w:val="de-DE"/>
+              </w:rPr>
+            </w:pPr>
+            <w:r>
+              <w:rPr>
+                <w:rFonts w:ascii="Calibri" w:eastAsia="Times New Roman" w:hAnsi="Calibri" w:cs="Calibri"/>
+                <w:color w:val="000000"/>
+                <w:lang w:val="de-DE"/>
+              </w:rPr>
+              <w:t>Mitarbeiterbüros umbauen</w:t>
+            </w:r>
+          </w:p>
+        </w:tc>
+        <w:tc>
+          <w:tcPr>
+            <w:tcW w:w="1380" w:type="dxa"/>
+            <w:tcBorders>
+              <w:top w:val="single" w:sz="4" w:space="0" w:color="8EA9DB"/>
+              <w:left w:val="nil"/>
+              <w:bottom w:val="single" w:sz="4" w:space="0" w:color="8EA9DB"/>
+              <w:right w:val="nil"/>
+            </w:tcBorders>
+            <w:shd w:val="clear" w:color="D9E1F2" w:fill="D9E1F2"/>
+            <w:noWrap/>
+            <w:vAlign w:val="bottom"/>
+            <w:hideMark/>
+          </w:tcPr>
+          <w:p>
+            <w:pPr>
+              <w:spacing w:line="240" w:lineRule="auto"/>
+              <w:jc w:val="center"/>
+              <w:rPr>
+                <w:rFonts w:ascii="Calibri" w:eastAsia="Times New Roman" w:hAnsi="Calibri" w:cs="Calibri"/>
+                <w:color w:val="000000"/>
+                <w:lang w:val="de-DE"/>
+              </w:rPr>
+            </w:pPr>
+            <w:r>
+              <w:rPr>
+                <w:rFonts w:ascii="Calibri" w:eastAsia="Times New Roman" w:hAnsi="Calibri" w:cs="Calibri"/>
+                <w:color w:val="000000"/>
+                <w:lang w:val="de-DE"/>
+              </w:rPr>
+              <w:t>640,00 €</w:t>
+            </w:r>
+          </w:p>
+        </w:tc>
+        <w:tc>
+          <w:tcPr>
+            <w:tcW w:w="1300" w:type="dxa"/>
+            <w:tcBorders>
+              <w:top w:val="single" w:sz="4" w:space="0" w:color="8EA9DB"/>
+              <w:left w:val="nil"/>
+              <w:bottom w:val="single" w:sz="4" w:space="0" w:color="8EA9DB"/>
+              <w:right w:val="nil"/>
+            </w:tcBorders>
+            <w:shd w:val="clear" w:color="D9E1F2" w:fill="D9E1F2"/>
+            <w:noWrap/>
+            <w:vAlign w:val="bottom"/>
+            <w:hideMark/>
+          </w:tcPr>
+          <w:p>
+            <w:pPr>
+              <w:spacing w:line="240" w:lineRule="auto"/>
+              <w:jc w:val="center"/>
+              <w:rPr>
+                <w:rFonts w:ascii="Calibri" w:eastAsia="Times New Roman" w:hAnsi="Calibri" w:cs="Calibri"/>
+                <w:color w:val="000000"/>
+                <w:lang w:val="de-DE"/>
+              </w:rPr>
+            </w:pPr>
+            <w:r>
+              <w:rPr>
+                <w:rFonts w:ascii="Calibri" w:eastAsia="Times New Roman" w:hAnsi="Calibri" w:cs="Calibri"/>
+                <w:color w:val="000000"/>
+                <w:lang w:val="de-DE"/>
+              </w:rPr>
+              <w:t>640,00 €</w:t>
+            </w:r>
+          </w:p>
+        </w:tc>
+        <w:tc>
+          <w:tcPr>
+            <w:tcW w:w="1000" w:type="dxa"/>
+            <w:tcBorders>
+              <w:top w:val="single" w:sz="4" w:space="0" w:color="8EA9DB"/>
+              <w:left w:val="nil"/>
+              <w:bottom w:val="single" w:sz="4" w:space="0" w:color="8EA9DB"/>
+              <w:right w:val="nil"/>
+            </w:tcBorders>
+            <w:shd w:val="clear" w:color="D9E1F2" w:fill="D9E1F2"/>
+            <w:noWrap/>
+            <w:vAlign w:val="bottom"/>
+            <w:hideMark/>
+          </w:tcPr>
+          <w:p>
+            <w:pPr>
+              <w:spacing w:line="240" w:lineRule="auto"/>
+              <w:jc w:val="center"/>
+              <w:rPr>
+                <w:rFonts w:ascii="Calibri" w:eastAsia="Times New Roman" w:hAnsi="Calibri" w:cs="Calibri"/>
+                <w:color w:val="000000"/>
+                <w:lang w:val="de-DE"/>
+              </w:rPr>
+            </w:pPr>
+            <w:r>
+              <w:rPr>
+                <w:rFonts w:ascii="Calibri" w:eastAsia="Times New Roman" w:hAnsi="Calibri" w:cs="Calibri"/>
+                <w:color w:val="000000"/>
+                <w:lang w:val="de-DE"/>
+              </w:rPr>
+              <w:t>100%</w:t>
+            </w:r>
+          </w:p>
+        </w:tc>
+        <w:tc>
+          <w:tcPr>
+            <w:tcW w:w="1360" w:type="dxa"/>
+            <w:tcBorders>
+              <w:top w:val="single" w:sz="4" w:space="0" w:color="8EA9DB"/>
+              <w:left w:val="nil"/>
+              <w:bottom w:val="single" w:sz="4" w:space="0" w:color="8EA9DB"/>
+              <w:right w:val="single" w:sz="4" w:space="0" w:color="8EA9DB"/>
+            </w:tcBorders>
+            <w:shd w:val="clear" w:color="D9E1F2" w:fill="D9E1F2"/>
+            <w:noWrap/>
+            <w:vAlign w:val="bottom"/>
+            <w:hideMark/>
+          </w:tcPr>
+          <w:p>
+            <w:pPr>
+              <w:spacing w:line="240" w:lineRule="auto"/>
+              <w:jc w:val="center"/>
+              <w:rPr>
+                <w:rFonts w:ascii="Calibri" w:eastAsia="Times New Roman" w:hAnsi="Calibri" w:cs="Calibri"/>
+                <w:color w:val="000000"/>
+                <w:lang w:val="de-DE"/>
+              </w:rPr>
+            </w:pPr>
+            <w:r>
+              <w:rPr>
+                <w:rFonts w:ascii="Calibri" w:eastAsia="Times New Roman" w:hAnsi="Calibri" w:cs="Calibri"/>
+                <w:color w:val="000000"/>
+                <w:lang w:val="de-DE"/>
+              </w:rPr>
+              <w:t>640,00 €</w:t>
+            </w:r>
+          </w:p>
+        </w:tc>
+      </w:tr>
+      <w:tr>
+        <w:trPr>
+          <w:trHeight w:val="300"/>
+        </w:trPr>
+        <w:tc>
+          <w:tcPr>
+            <w:tcW w:w="1780" w:type="dxa"/>
+            <w:tcBorders>
+              <w:top w:val="single" w:sz="4" w:space="0" w:color="8EA9DB"/>
+              <w:left w:val="single" w:sz="4" w:space="0" w:color="8EA9DB"/>
+              <w:bottom w:val="single" w:sz="4" w:space="0" w:color="8EA9DB"/>
+              <w:right w:val="nil"/>
+            </w:tcBorders>
+            <w:shd w:val="clear" w:color="auto" w:fill="auto"/>
+            <w:noWrap/>
+            <w:vAlign w:val="bottom"/>
+            <w:hideMark/>
+          </w:tcPr>
+          <w:p>
+            <w:pPr>
+              <w:spacing w:line="240" w:lineRule="auto"/>
+              <w:jc w:val="center"/>
+              <w:rPr>
+                <w:rFonts w:ascii="Calibri" w:eastAsia="Times New Roman" w:hAnsi="Calibri" w:cs="Calibri"/>
+                <w:color w:val="000000"/>
+                <w:lang w:val="de-DE"/>
+              </w:rPr>
+            </w:pPr>
+            <w:r>
+              <w:rPr>
+                <w:rFonts w:ascii="Calibri" w:eastAsia="Times New Roman" w:hAnsi="Calibri" w:cs="Calibri"/>
+                <w:color w:val="000000"/>
+                <w:lang w:val="de-DE"/>
+              </w:rPr>
+              <w:t>2.1.2</w:t>
+            </w:r>
+          </w:p>
+        </w:tc>
+        <w:tc>
+          <w:tcPr>
+            <w:tcW w:w="7240" w:type="dxa"/>
+            <w:tcBorders>
+              <w:top w:val="single" w:sz="4" w:space="0" w:color="8EA9DB"/>
+              <w:left w:val="nil"/>
+              <w:bottom w:val="single" w:sz="4" w:space="0" w:color="8EA9DB"/>
+              <w:right w:val="nil"/>
+            </w:tcBorders>
+            <w:shd w:val="clear" w:color="auto" w:fill="auto"/>
+            <w:noWrap/>
+            <w:vAlign w:val="bottom"/>
+            <w:hideMark/>
+          </w:tcPr>
+          <w:p>
+            <w:pPr>
+              <w:spacing w:line="240" w:lineRule="auto"/>
+              <w:rPr>
+                <w:rFonts w:ascii="Calibri" w:eastAsia="Times New Roman" w:hAnsi="Calibri" w:cs="Calibri"/>
+                <w:color w:val="000000"/>
+                <w:lang w:val="de-DE"/>
+              </w:rPr>
+            </w:pPr>
+            <w:r>
+              <w:rPr>
+                <w:rFonts w:ascii="Calibri" w:eastAsia="Times New Roman" w:hAnsi="Calibri" w:cs="Calibri"/>
+                <w:color w:val="000000"/>
+                <w:lang w:val="de-DE"/>
+              </w:rPr>
+              <w:t>Desinfektionsmittel kaufen</w:t>
+            </w:r>
+          </w:p>
+        </w:tc>
+        <w:tc>
+          <w:tcPr>
+            <w:tcW w:w="1380" w:type="dxa"/>
+            <w:tcBorders>
+              <w:top w:val="single" w:sz="4" w:space="0" w:color="8EA9DB"/>
+              <w:left w:val="nil"/>
+              <w:bottom w:val="single" w:sz="4" w:space="0" w:color="8EA9DB"/>
+              <w:right w:val="nil"/>
+            </w:tcBorders>
+            <w:shd w:val="clear" w:color="auto" w:fill="auto"/>
+            <w:noWrap/>
+            <w:vAlign w:val="bottom"/>
+            <w:hideMark/>
+          </w:tcPr>
+          <w:p>
+            <w:pPr>
+              <w:spacing w:line="240" w:lineRule="auto"/>
+              <w:jc w:val="center"/>
+              <w:rPr>
+                <w:rFonts w:ascii="Calibri" w:eastAsia="Times New Roman" w:hAnsi="Calibri" w:cs="Calibri"/>
+                <w:color w:val="000000"/>
+                <w:lang w:val="de-DE"/>
+              </w:rPr>
+            </w:pPr>
+            <w:r>
+              <w:rPr>
+                <w:rFonts w:ascii="Calibri" w:eastAsia="Times New Roman" w:hAnsi="Calibri" w:cs="Calibri"/>
+                <w:color w:val="000000"/>
+                <w:lang w:val="de-DE"/>
+              </w:rPr>
+              <w:t>5.000,00 €</w:t>
+            </w:r>
+          </w:p>
+        </w:tc>
+        <w:tc>
+          <w:tcPr>
+            <w:tcW w:w="1300" w:type="dxa"/>
+            <w:tcBorders>
+              <w:top w:val="single" w:sz="4" w:space="0" w:color="8EA9DB"/>
+              <w:left w:val="nil"/>
+              <w:bottom w:val="single" w:sz="4" w:space="0" w:color="8EA9DB"/>
+              <w:right w:val="nil"/>
+            </w:tcBorders>
+            <w:shd w:val="clear" w:color="auto" w:fill="auto"/>
+            <w:noWrap/>
+            <w:vAlign w:val="bottom"/>
+            <w:hideMark/>
+          </w:tcPr>
+          <w:p>
+            <w:pPr>
+              <w:spacing w:line="240" w:lineRule="auto"/>
+              <w:jc w:val="center"/>
+              <w:rPr>
+                <w:rFonts w:ascii="Calibri" w:eastAsia="Times New Roman" w:hAnsi="Calibri" w:cs="Calibri"/>
+                <w:color w:val="000000"/>
+                <w:lang w:val="de-DE"/>
+              </w:rPr>
+            </w:pPr>
+            <w:r>
+              <w:rPr>
+                <w:rFonts w:ascii="Calibri" w:eastAsia="Times New Roman" w:hAnsi="Calibri" w:cs="Calibri"/>
+                <w:color w:val="000000"/>
+                <w:lang w:val="de-DE"/>
+              </w:rPr>
+              <w:t>6.000,00 €</w:t>
+            </w:r>
+          </w:p>
+        </w:tc>
+        <w:tc>
+          <w:tcPr>
+            <w:tcW w:w="1000" w:type="dxa"/>
+            <w:tcBorders>
+              <w:top w:val="single" w:sz="4" w:space="0" w:color="8EA9DB"/>
+              <w:left w:val="nil"/>
+              <w:bottom w:val="single" w:sz="4" w:space="0" w:color="8EA9DB"/>
+              <w:right w:val="nil"/>
+            </w:tcBorders>
+            <w:shd w:val="clear" w:color="auto" w:fill="auto"/>
+            <w:noWrap/>
+            <w:vAlign w:val="bottom"/>
+            <w:hideMark/>
+          </w:tcPr>
+          <w:p>
+            <w:pPr>
+              <w:spacing w:line="240" w:lineRule="auto"/>
+              <w:jc w:val="center"/>
+              <w:rPr>
+                <w:rFonts w:ascii="Calibri" w:eastAsia="Times New Roman" w:hAnsi="Calibri" w:cs="Calibri"/>
+                <w:color w:val="000000"/>
+                <w:lang w:val="de-DE"/>
+              </w:rPr>
+            </w:pPr>
+            <w:r>
+              <w:rPr>
+                <w:rFonts w:ascii="Calibri" w:eastAsia="Times New Roman" w:hAnsi="Calibri" w:cs="Calibri"/>
+                <w:color w:val="000000"/>
+                <w:lang w:val="de-DE"/>
+              </w:rPr>
+              <w:t>50%</w:t>
+            </w:r>
+          </w:p>
+        </w:tc>
+        <w:tc>
+          <w:tcPr>
+            <w:tcW w:w="1360" w:type="dxa"/>
+            <w:tcBorders>
+              <w:top w:val="single" w:sz="4" w:space="0" w:color="8EA9DB"/>
+              <w:left w:val="nil"/>
+              <w:bottom w:val="single" w:sz="4" w:space="0" w:color="8EA9DB"/>
+              <w:right w:val="single" w:sz="4" w:space="0" w:color="8EA9DB"/>
+            </w:tcBorders>
+            <w:shd w:val="clear" w:color="auto" w:fill="auto"/>
+            <w:noWrap/>
+            <w:vAlign w:val="bottom"/>
+            <w:hideMark/>
+          </w:tcPr>
+          <w:p>
+            <w:pPr>
+              <w:spacing w:line="240" w:lineRule="auto"/>
+              <w:jc w:val="center"/>
+              <w:rPr>
+                <w:rFonts w:ascii="Calibri" w:eastAsia="Times New Roman" w:hAnsi="Calibri" w:cs="Calibri"/>
+                <w:color w:val="000000"/>
+                <w:lang w:val="de-DE"/>
+              </w:rPr>
+            </w:pPr>
+            <w:r>
+              <w:rPr>
+                <w:rFonts w:ascii="Calibri" w:eastAsia="Times New Roman" w:hAnsi="Calibri" w:cs="Calibri"/>
+                <w:color w:val="000000"/>
+                <w:lang w:val="de-DE"/>
+              </w:rPr>
+              <w:t>2.500,00 €</w:t>
+            </w:r>
+          </w:p>
+        </w:tc>
+      </w:tr>
+      <w:tr>
+        <w:trPr>
+          <w:trHeight w:val="300"/>
+        </w:trPr>
+        <w:tc>
+          <w:tcPr>
+            <w:tcW w:w="1780" w:type="dxa"/>
+            <w:tcBorders>
+              <w:top w:val="single" w:sz="4" w:space="0" w:color="8EA9DB"/>
+              <w:left w:val="single" w:sz="4" w:space="0" w:color="8EA9DB"/>
+              <w:bottom w:val="single" w:sz="4" w:space="0" w:color="8EA9DB"/>
+              <w:right w:val="nil"/>
+            </w:tcBorders>
+            <w:shd w:val="clear" w:color="D9E1F2" w:fill="D9E1F2"/>
+            <w:noWrap/>
+            <w:vAlign w:val="bottom"/>
+            <w:hideMark/>
+          </w:tcPr>
+          <w:p>
+            <w:pPr>
+              <w:spacing w:line="240" w:lineRule="auto"/>
+              <w:jc w:val="center"/>
+              <w:rPr>
+                <w:rFonts w:ascii="Calibri" w:eastAsia="Times New Roman" w:hAnsi="Calibri" w:cs="Calibri"/>
+                <w:color w:val="000000"/>
+                <w:lang w:val="de-DE"/>
+              </w:rPr>
+            </w:pPr>
+            <w:r>
+              <w:rPr>
+                <w:rFonts w:ascii="Calibri" w:eastAsia="Times New Roman" w:hAnsi="Calibri" w:cs="Calibri"/>
+                <w:color w:val="000000"/>
+                <w:lang w:val="de-DE"/>
+              </w:rPr>
+              <w:t>2.1.3</w:t>
+            </w:r>
+          </w:p>
+        </w:tc>
+        <w:tc>
+          <w:tcPr>
+            <w:tcW w:w="7240" w:type="dxa"/>
+            <w:tcBorders>
+              <w:top w:val="single" w:sz="4" w:space="0" w:color="8EA9DB"/>
+              <w:left w:val="nil"/>
+              <w:bottom w:val="single" w:sz="4" w:space="0" w:color="8EA9DB"/>
+              <w:right w:val="nil"/>
+            </w:tcBorders>
+            <w:shd w:val="clear" w:color="D9E1F2" w:fill="D9E1F2"/>
+            <w:noWrap/>
+            <w:vAlign w:val="bottom"/>
+            <w:hideMark/>
+          </w:tcPr>
+          <w:p>
+            <w:pPr>
+              <w:spacing w:line="240" w:lineRule="auto"/>
+              <w:rPr>
+                <w:rFonts w:ascii="Calibri" w:eastAsia="Times New Roman" w:hAnsi="Calibri" w:cs="Calibri"/>
+                <w:color w:val="000000"/>
+                <w:lang w:val="de-DE"/>
+              </w:rPr>
+            </w:pPr>
+            <w:r>
+              <w:rPr>
+                <w:rFonts w:ascii="Calibri" w:eastAsia="Times New Roman" w:hAnsi="Calibri" w:cs="Calibri"/>
+                <w:color w:val="000000"/>
+                <w:lang w:val="de-DE"/>
+              </w:rPr>
+              <w:t>Desinfektionsmittel bereitstellen</w:t>
+            </w:r>
+          </w:p>
+        </w:tc>
+        <w:tc>
+          <w:tcPr>
+            <w:tcW w:w="1380" w:type="dxa"/>
+            <w:tcBorders>
+              <w:top w:val="single" w:sz="4" w:space="0" w:color="8EA9DB"/>
+              <w:left w:val="nil"/>
+              <w:bottom w:val="single" w:sz="4" w:space="0" w:color="8EA9DB"/>
+              <w:right w:val="nil"/>
+            </w:tcBorders>
+            <w:shd w:val="clear" w:color="D9E1F2" w:fill="D9E1F2"/>
+            <w:noWrap/>
+            <w:vAlign w:val="bottom"/>
+            <w:hideMark/>
+          </w:tcPr>
+          <w:p>
+            <w:pPr>
+              <w:spacing w:line="240" w:lineRule="auto"/>
+              <w:jc w:val="center"/>
+              <w:rPr>
+                <w:rFonts w:ascii="Calibri" w:eastAsia="Times New Roman" w:hAnsi="Calibri" w:cs="Calibri"/>
+                <w:color w:val="000000"/>
+                <w:lang w:val="de-DE"/>
+              </w:rPr>
+            </w:pPr>
+            <w:r>
+              <w:rPr>
+                <w:rFonts w:ascii="Calibri" w:eastAsia="Times New Roman" w:hAnsi="Calibri" w:cs="Calibri"/>
+                <w:color w:val="000000"/>
+                <w:lang w:val="de-DE"/>
+              </w:rPr>
+              <w:t>320,00 €</w:t>
+            </w:r>
+          </w:p>
+        </w:tc>
+        <w:tc>
+          <w:tcPr>
+            <w:tcW w:w="1300" w:type="dxa"/>
+            <w:tcBorders>
+              <w:top w:val="single" w:sz="4" w:space="0" w:color="8EA9DB"/>
+              <w:left w:val="nil"/>
+              <w:bottom w:val="single" w:sz="4" w:space="0" w:color="8EA9DB"/>
+              <w:right w:val="nil"/>
+            </w:tcBorders>
+            <w:shd w:val="clear" w:color="D9E1F2" w:fill="D9E1F2"/>
+            <w:noWrap/>
+            <w:vAlign w:val="bottom"/>
+            <w:hideMark/>
+          </w:tcPr>
+          <w:p>
+            <w:pPr>
+              <w:spacing w:line="240" w:lineRule="auto"/>
+              <w:jc w:val="center"/>
+              <w:rPr>
+                <w:rFonts w:ascii="Calibri" w:eastAsia="Times New Roman" w:hAnsi="Calibri" w:cs="Calibri"/>
+                <w:color w:val="000000"/>
+                <w:lang w:val="de-DE"/>
+              </w:rPr>
+            </w:pPr>
+            <w:r>
+              <w:rPr>
+                <w:rFonts w:ascii="Calibri" w:eastAsia="Times New Roman" w:hAnsi="Calibri" w:cs="Calibri"/>
+                <w:color w:val="000000"/>
+                <w:lang w:val="de-DE"/>
+              </w:rPr>
+              <w:t>0,00 €</w:t>
+            </w:r>
+          </w:p>
+        </w:tc>
+        <w:tc>
+          <w:tcPr>
+            <w:tcW w:w="1000" w:type="dxa"/>
+            <w:tcBorders>
+              <w:top w:val="single" w:sz="4" w:space="0" w:color="8EA9DB"/>
+              <w:left w:val="nil"/>
+              <w:bottom w:val="single" w:sz="4" w:space="0" w:color="8EA9DB"/>
+              <w:right w:val="nil"/>
+            </w:tcBorders>
+            <w:shd w:val="clear" w:color="D9E1F2" w:fill="D9E1F2"/>
+            <w:noWrap/>
+            <w:vAlign w:val="bottom"/>
+            <w:hideMark/>
+          </w:tcPr>
+          <w:p>
+            <w:pPr>
+              <w:spacing w:line="240" w:lineRule="auto"/>
+              <w:jc w:val="center"/>
+              <w:rPr>
+                <w:rFonts w:ascii="Calibri" w:eastAsia="Times New Roman" w:hAnsi="Calibri" w:cs="Calibri"/>
+                <w:color w:val="000000"/>
+                <w:lang w:val="de-DE"/>
+              </w:rPr>
+            </w:pPr>
+            <w:r>
+              <w:rPr>
+                <w:rFonts w:ascii="Calibri" w:eastAsia="Times New Roman" w:hAnsi="Calibri" w:cs="Calibri"/>
+                <w:color w:val="000000"/>
+                <w:lang w:val="de-DE"/>
+              </w:rPr>
+              <w:t>0%</w:t>
+            </w:r>
+          </w:p>
+        </w:tc>
+        <w:tc>
+          <w:tcPr>
+            <w:tcW w:w="1360" w:type="dxa"/>
+            <w:tcBorders>
+              <w:top w:val="single" w:sz="4" w:space="0" w:color="8EA9DB"/>
+              <w:left w:val="nil"/>
+              <w:bottom w:val="single" w:sz="4" w:space="0" w:color="8EA9DB"/>
+              <w:right w:val="single" w:sz="4" w:space="0" w:color="8EA9DB"/>
+            </w:tcBorders>
+            <w:shd w:val="clear" w:color="D9E1F2" w:fill="D9E1F2"/>
+            <w:noWrap/>
+            <w:vAlign w:val="bottom"/>
+            <w:hideMark/>
+          </w:tcPr>
+          <w:p>
+            <w:pPr>
+              <w:spacing w:line="240" w:lineRule="auto"/>
+              <w:jc w:val="center"/>
+              <w:rPr>
+                <w:rFonts w:ascii="Calibri" w:eastAsia="Times New Roman" w:hAnsi="Calibri" w:cs="Calibri"/>
+                <w:color w:val="000000"/>
+                <w:lang w:val="de-DE"/>
+              </w:rPr>
+            </w:pPr>
+            <w:r>
+              <w:rPr>
+                <w:rFonts w:ascii="Calibri" w:eastAsia="Times New Roman" w:hAnsi="Calibri" w:cs="Calibri"/>
+                <w:color w:val="000000"/>
+                <w:lang w:val="de-DE"/>
+              </w:rPr>
+              <w:t>0,00 €</w:t>
+            </w:r>
+          </w:p>
+        </w:tc>
+      </w:tr>
+      <w:tr>
+        <w:trPr>
+          <w:trHeight w:val="300"/>
+        </w:trPr>
+        <w:tc>
+          <w:tcPr>
+            <w:tcW w:w="1780" w:type="dxa"/>
+            <w:tcBorders>
+              <w:top w:val="single" w:sz="4" w:space="0" w:color="8EA9DB"/>
+              <w:left w:val="single" w:sz="4" w:space="0" w:color="8EA9DB"/>
+              <w:bottom w:val="single" w:sz="4" w:space="0" w:color="8EA9DB"/>
+              <w:right w:val="nil"/>
+            </w:tcBorders>
+            <w:shd w:val="clear" w:color="auto" w:fill="auto"/>
+            <w:noWrap/>
+            <w:vAlign w:val="bottom"/>
+            <w:hideMark/>
+          </w:tcPr>
+          <w:p>
+            <w:pPr>
+              <w:spacing w:line="240" w:lineRule="auto"/>
+              <w:jc w:val="center"/>
+              <w:rPr>
+                <w:rFonts w:ascii="Calibri" w:eastAsia="Times New Roman" w:hAnsi="Calibri" w:cs="Calibri"/>
+                <w:color w:val="000000"/>
+                <w:lang w:val="de-DE"/>
+              </w:rPr>
+            </w:pPr>
+            <w:r>
+              <w:rPr>
+                <w:rFonts w:ascii="Calibri" w:eastAsia="Times New Roman" w:hAnsi="Calibri" w:cs="Calibri"/>
+                <w:color w:val="000000"/>
+                <w:lang w:val="de-DE"/>
+              </w:rPr>
+              <w:t>2.1.4</w:t>
+            </w:r>
+          </w:p>
+        </w:tc>
+        <w:tc>
+          <w:tcPr>
+            <w:tcW w:w="7240" w:type="dxa"/>
+            <w:tcBorders>
+              <w:top w:val="single" w:sz="4" w:space="0" w:color="8EA9DB"/>
+              <w:left w:val="nil"/>
+              <w:bottom w:val="single" w:sz="4" w:space="0" w:color="8EA9DB"/>
+              <w:right w:val="nil"/>
+            </w:tcBorders>
+            <w:shd w:val="clear" w:color="auto" w:fill="auto"/>
+            <w:noWrap/>
+            <w:vAlign w:val="bottom"/>
+            <w:hideMark/>
+          </w:tcPr>
+          <w:p>
+            <w:pPr>
+              <w:spacing w:line="240" w:lineRule="auto"/>
+              <w:rPr>
+                <w:rFonts w:ascii="Calibri" w:eastAsia="Times New Roman" w:hAnsi="Calibri" w:cs="Calibri"/>
+                <w:color w:val="000000"/>
+                <w:lang w:val="de-DE"/>
+              </w:rPr>
+            </w:pPr>
+            <w:r>
+              <w:rPr>
+                <w:rFonts w:ascii="Calibri" w:eastAsia="Times New Roman" w:hAnsi="Calibri" w:cs="Calibri"/>
+                <w:color w:val="000000"/>
+                <w:lang w:val="de-DE"/>
+              </w:rPr>
+              <w:t>Einweg-Mundschutzmasken kaufen</w:t>
+            </w:r>
+          </w:p>
+        </w:tc>
+        <w:tc>
+          <w:tcPr>
+            <w:tcW w:w="1380" w:type="dxa"/>
+            <w:tcBorders>
+              <w:top w:val="single" w:sz="4" w:space="0" w:color="8EA9DB"/>
+              <w:left w:val="nil"/>
+              <w:bottom w:val="single" w:sz="4" w:space="0" w:color="8EA9DB"/>
+              <w:right w:val="nil"/>
+            </w:tcBorders>
+            <w:shd w:val="clear" w:color="auto" w:fill="auto"/>
+            <w:noWrap/>
+            <w:vAlign w:val="bottom"/>
+            <w:hideMark/>
+          </w:tcPr>
+          <w:p>
+            <w:pPr>
+              <w:spacing w:line="240" w:lineRule="auto"/>
+              <w:jc w:val="center"/>
+              <w:rPr>
+                <w:rFonts w:ascii="Calibri" w:eastAsia="Times New Roman" w:hAnsi="Calibri" w:cs="Calibri"/>
+                <w:color w:val="000000"/>
+                <w:lang w:val="de-DE"/>
+              </w:rPr>
+            </w:pPr>
+            <w:r>
+              <w:rPr>
+                <w:rFonts w:ascii="Calibri" w:eastAsia="Times New Roman" w:hAnsi="Calibri" w:cs="Calibri"/>
+                <w:color w:val="000000"/>
+                <w:lang w:val="de-DE"/>
+              </w:rPr>
+              <w:t>3.000,00 €</w:t>
+            </w:r>
+          </w:p>
+        </w:tc>
+        <w:tc>
+          <w:tcPr>
+            <w:tcW w:w="1300" w:type="dxa"/>
+            <w:tcBorders>
+              <w:top w:val="single" w:sz="4" w:space="0" w:color="8EA9DB"/>
+              <w:left w:val="nil"/>
+              <w:bottom w:val="single" w:sz="4" w:space="0" w:color="8EA9DB"/>
+              <w:right w:val="nil"/>
+            </w:tcBorders>
+            <w:shd w:val="clear" w:color="auto" w:fill="auto"/>
+            <w:noWrap/>
+            <w:vAlign w:val="bottom"/>
+            <w:hideMark/>
+          </w:tcPr>
+          <w:p>
+            <w:pPr>
+              <w:spacing w:line="240" w:lineRule="auto"/>
+              <w:jc w:val="center"/>
+              <w:rPr>
+                <w:rFonts w:ascii="Calibri" w:eastAsia="Times New Roman" w:hAnsi="Calibri" w:cs="Calibri"/>
+                <w:color w:val="000000"/>
+                <w:lang w:val="de-DE"/>
+              </w:rPr>
+            </w:pPr>
+            <w:r>
+              <w:rPr>
+                <w:rFonts w:ascii="Calibri" w:eastAsia="Times New Roman" w:hAnsi="Calibri" w:cs="Calibri"/>
+                <w:color w:val="000000"/>
+                <w:lang w:val="de-DE"/>
+              </w:rPr>
+              <w:t>3.900,00 €</w:t>
+            </w:r>
+          </w:p>
+        </w:tc>
+        <w:tc>
+          <w:tcPr>
+            <w:tcW w:w="1000" w:type="dxa"/>
+            <w:tcBorders>
+              <w:top w:val="single" w:sz="4" w:space="0" w:color="8EA9DB"/>
+              <w:left w:val="nil"/>
+              <w:bottom w:val="single" w:sz="4" w:space="0" w:color="8EA9DB"/>
+              <w:right w:val="nil"/>
+            </w:tcBorders>
+            <w:shd w:val="clear" w:color="auto" w:fill="auto"/>
+            <w:noWrap/>
+            <w:vAlign w:val="bottom"/>
+            <w:hideMark/>
+          </w:tcPr>
+          <w:p>
+            <w:pPr>
+              <w:spacing w:line="240" w:lineRule="auto"/>
+              <w:jc w:val="center"/>
+              <w:rPr>
+                <w:rFonts w:ascii="Calibri" w:eastAsia="Times New Roman" w:hAnsi="Calibri" w:cs="Calibri"/>
+                <w:color w:val="000000"/>
+                <w:lang w:val="de-DE"/>
+              </w:rPr>
+            </w:pPr>
+            <w:r>
+              <w:rPr>
+                <w:rFonts w:ascii="Calibri" w:eastAsia="Times New Roman" w:hAnsi="Calibri" w:cs="Calibri"/>
+                <w:color w:val="000000"/>
+                <w:lang w:val="de-DE"/>
+              </w:rPr>
+              <w:t>50%</w:t>
+            </w:r>
+          </w:p>
+        </w:tc>
+        <w:tc>
+          <w:tcPr>
+            <w:tcW w:w="1360" w:type="dxa"/>
+            <w:tcBorders>
+              <w:top w:val="single" w:sz="4" w:space="0" w:color="8EA9DB"/>
+              <w:left w:val="nil"/>
+              <w:bottom w:val="single" w:sz="4" w:space="0" w:color="8EA9DB"/>
+              <w:right w:val="single" w:sz="4" w:space="0" w:color="8EA9DB"/>
+            </w:tcBorders>
+            <w:shd w:val="clear" w:color="auto" w:fill="auto"/>
+            <w:noWrap/>
+            <w:vAlign w:val="bottom"/>
+            <w:hideMark/>
+          </w:tcPr>
+          <w:p>
+            <w:pPr>
+              <w:spacing w:line="240" w:lineRule="auto"/>
+              <w:jc w:val="center"/>
+              <w:rPr>
+                <w:rFonts w:ascii="Calibri" w:eastAsia="Times New Roman" w:hAnsi="Calibri" w:cs="Calibri"/>
+                <w:color w:val="000000"/>
+                <w:lang w:val="de-DE"/>
+              </w:rPr>
+            </w:pPr>
+            <w:r>
+              <w:rPr>
+                <w:rFonts w:ascii="Calibri" w:eastAsia="Times New Roman" w:hAnsi="Calibri" w:cs="Calibri"/>
+                <w:color w:val="000000"/>
+                <w:lang w:val="de-DE"/>
+              </w:rPr>
+              <w:t>1.500,00 €</w:t>
+            </w:r>
+          </w:p>
+        </w:tc>
+      </w:tr>
+      <w:tr>
+        <w:trPr>
+          <w:trHeight w:val="300"/>
+        </w:trPr>
+        <w:tc>
+          <w:tcPr>
+            <w:tcW w:w="1780" w:type="dxa"/>
+            <w:tcBorders>
+              <w:top w:val="single" w:sz="4" w:space="0" w:color="8EA9DB"/>
+              <w:left w:val="single" w:sz="4" w:space="0" w:color="8EA9DB"/>
+              <w:bottom w:val="single" w:sz="4" w:space="0" w:color="8EA9DB"/>
+              <w:right w:val="nil"/>
+            </w:tcBorders>
+            <w:shd w:val="clear" w:color="D9E1F2" w:fill="D9E1F2"/>
+            <w:noWrap/>
+            <w:vAlign w:val="bottom"/>
+            <w:hideMark/>
+          </w:tcPr>
+          <w:p>
+            <w:pPr>
+              <w:spacing w:line="240" w:lineRule="auto"/>
+              <w:jc w:val="center"/>
+              <w:rPr>
+                <w:rFonts w:ascii="Calibri" w:eastAsia="Times New Roman" w:hAnsi="Calibri" w:cs="Calibri"/>
+                <w:color w:val="000000"/>
+                <w:lang w:val="de-DE"/>
+              </w:rPr>
+            </w:pPr>
+            <w:r>
+              <w:rPr>
+                <w:rFonts w:ascii="Calibri" w:eastAsia="Times New Roman" w:hAnsi="Calibri" w:cs="Calibri"/>
+                <w:color w:val="000000"/>
+                <w:lang w:val="de-DE"/>
+              </w:rPr>
+              <w:t>2.1.5</w:t>
+            </w:r>
+          </w:p>
+        </w:tc>
+        <w:tc>
+          <w:tcPr>
+            <w:tcW w:w="7240" w:type="dxa"/>
+            <w:tcBorders>
+              <w:top w:val="single" w:sz="4" w:space="0" w:color="8EA9DB"/>
+              <w:left w:val="nil"/>
+              <w:bottom w:val="single" w:sz="4" w:space="0" w:color="8EA9DB"/>
+              <w:right w:val="nil"/>
+            </w:tcBorders>
+            <w:shd w:val="clear" w:color="D9E1F2" w:fill="D9E1F2"/>
+            <w:noWrap/>
+            <w:vAlign w:val="bottom"/>
+            <w:hideMark/>
+          </w:tcPr>
+          <w:p>
+            <w:pPr>
+              <w:spacing w:line="240" w:lineRule="auto"/>
+              <w:rPr>
+                <w:rFonts w:ascii="Calibri" w:eastAsia="Times New Roman" w:hAnsi="Calibri" w:cs="Calibri"/>
+                <w:color w:val="000000"/>
+                <w:lang w:val="de-DE"/>
+              </w:rPr>
+            </w:pPr>
+            <w:r>
+              <w:rPr>
+                <w:rFonts w:ascii="Calibri" w:eastAsia="Times New Roman" w:hAnsi="Calibri" w:cs="Calibri"/>
+                <w:color w:val="000000"/>
+                <w:lang w:val="de-DE"/>
+              </w:rPr>
+              <w:t>Einweg-Mundschutzmasken bereitstellen</w:t>
+            </w:r>
+          </w:p>
+        </w:tc>
+        <w:tc>
+          <w:tcPr>
+            <w:tcW w:w="1380" w:type="dxa"/>
+            <w:tcBorders>
+              <w:top w:val="single" w:sz="4" w:space="0" w:color="8EA9DB"/>
+              <w:left w:val="nil"/>
+              <w:bottom w:val="single" w:sz="4" w:space="0" w:color="8EA9DB"/>
+              <w:right w:val="nil"/>
+            </w:tcBorders>
+            <w:shd w:val="clear" w:color="D9E1F2" w:fill="D9E1F2"/>
+            <w:noWrap/>
+            <w:vAlign w:val="bottom"/>
+            <w:hideMark/>
+          </w:tcPr>
+          <w:p>
+            <w:pPr>
+              <w:spacing w:line="240" w:lineRule="auto"/>
+              <w:jc w:val="center"/>
+              <w:rPr>
+                <w:rFonts w:ascii="Calibri" w:eastAsia="Times New Roman" w:hAnsi="Calibri" w:cs="Calibri"/>
+                <w:color w:val="000000"/>
+                <w:lang w:val="de-DE"/>
+              </w:rPr>
+            </w:pPr>
+            <w:r>
+              <w:rPr>
+                <w:rFonts w:ascii="Calibri" w:eastAsia="Times New Roman" w:hAnsi="Calibri" w:cs="Calibri"/>
+                <w:color w:val="000000"/>
+                <w:lang w:val="de-DE"/>
+              </w:rPr>
+              <w:t>320,00 €</w:t>
+            </w:r>
+          </w:p>
+        </w:tc>
+        <w:tc>
+          <w:tcPr>
+            <w:tcW w:w="1300" w:type="dxa"/>
+            <w:tcBorders>
+              <w:top w:val="single" w:sz="4" w:space="0" w:color="8EA9DB"/>
+              <w:left w:val="nil"/>
+              <w:bottom w:val="single" w:sz="4" w:space="0" w:color="8EA9DB"/>
+              <w:right w:val="nil"/>
+            </w:tcBorders>
+            <w:shd w:val="clear" w:color="D9E1F2" w:fill="D9E1F2"/>
+            <w:noWrap/>
+            <w:vAlign w:val="bottom"/>
+            <w:hideMark/>
+          </w:tcPr>
+          <w:p>
+            <w:pPr>
+              <w:spacing w:line="240" w:lineRule="auto"/>
+              <w:jc w:val="center"/>
+              <w:rPr>
+                <w:rFonts w:ascii="Calibri" w:eastAsia="Times New Roman" w:hAnsi="Calibri" w:cs="Calibri"/>
+                <w:color w:val="000000"/>
+                <w:lang w:val="de-DE"/>
+              </w:rPr>
+            </w:pPr>
+            <w:r>
+              <w:rPr>
+                <w:rFonts w:ascii="Calibri" w:eastAsia="Times New Roman" w:hAnsi="Calibri" w:cs="Calibri"/>
+                <w:color w:val="000000"/>
+                <w:lang w:val="de-DE"/>
+              </w:rPr>
+              <w:t>0,00 €</w:t>
+            </w:r>
+          </w:p>
+        </w:tc>
+        <w:tc>
+          <w:tcPr>
+            <w:tcW w:w="1000" w:type="dxa"/>
+            <w:tcBorders>
+              <w:top w:val="single" w:sz="4" w:space="0" w:color="8EA9DB"/>
+              <w:left w:val="nil"/>
+              <w:bottom w:val="single" w:sz="4" w:space="0" w:color="8EA9DB"/>
+              <w:right w:val="nil"/>
+            </w:tcBorders>
+            <w:shd w:val="clear" w:color="D9E1F2" w:fill="D9E1F2"/>
+            <w:noWrap/>
+            <w:vAlign w:val="bottom"/>
+            <w:hideMark/>
+          </w:tcPr>
+          <w:p>
+            <w:pPr>
+              <w:spacing w:line="240" w:lineRule="auto"/>
+              <w:jc w:val="center"/>
+              <w:rPr>
+                <w:rFonts w:ascii="Calibri" w:eastAsia="Times New Roman" w:hAnsi="Calibri" w:cs="Calibri"/>
+                <w:color w:val="000000"/>
+                <w:lang w:val="de-DE"/>
+              </w:rPr>
+            </w:pPr>
+            <w:r>
+              <w:rPr>
+                <w:rFonts w:ascii="Calibri" w:eastAsia="Times New Roman" w:hAnsi="Calibri" w:cs="Calibri"/>
+                <w:color w:val="000000"/>
+                <w:lang w:val="de-DE"/>
+              </w:rPr>
+              <w:t>0%</w:t>
+            </w:r>
+          </w:p>
+        </w:tc>
+        <w:tc>
+          <w:tcPr>
+            <w:tcW w:w="1360" w:type="dxa"/>
+            <w:tcBorders>
+              <w:top w:val="single" w:sz="4" w:space="0" w:color="8EA9DB"/>
+              <w:left w:val="nil"/>
+              <w:bottom w:val="single" w:sz="4" w:space="0" w:color="8EA9DB"/>
+              <w:right w:val="single" w:sz="4" w:space="0" w:color="8EA9DB"/>
+            </w:tcBorders>
+            <w:shd w:val="clear" w:color="D9E1F2" w:fill="D9E1F2"/>
+            <w:noWrap/>
+            <w:vAlign w:val="bottom"/>
+            <w:hideMark/>
+          </w:tcPr>
+          <w:p>
+            <w:pPr>
+              <w:spacing w:line="240" w:lineRule="auto"/>
+              <w:jc w:val="center"/>
+              <w:rPr>
+                <w:rFonts w:ascii="Calibri" w:eastAsia="Times New Roman" w:hAnsi="Calibri" w:cs="Calibri"/>
+                <w:color w:val="000000"/>
+                <w:lang w:val="de-DE"/>
+              </w:rPr>
+            </w:pPr>
+            <w:r>
+              <w:rPr>
+                <w:rFonts w:ascii="Calibri" w:eastAsia="Times New Roman" w:hAnsi="Calibri" w:cs="Calibri"/>
+                <w:color w:val="000000"/>
+                <w:lang w:val="de-DE"/>
+              </w:rPr>
+              <w:t>0,00 €</w:t>
+            </w:r>
+          </w:p>
+        </w:tc>
+      </w:tr>
+      <w:tr>
+        <w:trPr>
+          <w:trHeight w:val="300"/>
+        </w:trPr>
+        <w:tc>
+          <w:tcPr>
+            <w:tcW w:w="1780" w:type="dxa"/>
+            <w:tcBorders>
+              <w:top w:val="single" w:sz="4" w:space="0" w:color="8EA9DB"/>
+              <w:left w:val="single" w:sz="4" w:space="0" w:color="8EA9DB"/>
+              <w:bottom w:val="single" w:sz="4" w:space="0" w:color="8EA9DB"/>
+              <w:right w:val="nil"/>
+            </w:tcBorders>
+            <w:shd w:val="clear" w:color="auto" w:fill="auto"/>
+            <w:noWrap/>
+            <w:vAlign w:val="bottom"/>
+            <w:hideMark/>
+          </w:tcPr>
+          <w:p>
+            <w:pPr>
+              <w:spacing w:line="240" w:lineRule="auto"/>
+              <w:jc w:val="center"/>
+              <w:rPr>
+                <w:rFonts w:ascii="Calibri" w:eastAsia="Times New Roman" w:hAnsi="Calibri" w:cs="Calibri"/>
+                <w:color w:val="000000"/>
+                <w:lang w:val="de-DE"/>
+              </w:rPr>
+            </w:pPr>
+            <w:r>
+              <w:rPr>
+                <w:rFonts w:ascii="Calibri" w:eastAsia="Times New Roman" w:hAnsi="Calibri" w:cs="Calibri"/>
+                <w:color w:val="000000"/>
+                <w:lang w:val="de-DE"/>
+              </w:rPr>
+              <w:t>2.1.6</w:t>
+            </w:r>
+          </w:p>
+        </w:tc>
+        <w:tc>
+          <w:tcPr>
+            <w:tcW w:w="7240" w:type="dxa"/>
+            <w:tcBorders>
+              <w:top w:val="single" w:sz="4" w:space="0" w:color="8EA9DB"/>
+              <w:left w:val="nil"/>
+              <w:bottom w:val="single" w:sz="4" w:space="0" w:color="8EA9DB"/>
+              <w:right w:val="nil"/>
+            </w:tcBorders>
+            <w:shd w:val="clear" w:color="auto" w:fill="auto"/>
+            <w:noWrap/>
+            <w:vAlign w:val="bottom"/>
+            <w:hideMark/>
+          </w:tcPr>
+          <w:p>
+            <w:pPr>
+              <w:spacing w:line="240" w:lineRule="auto"/>
+              <w:rPr>
+                <w:rFonts w:ascii="Calibri" w:eastAsia="Times New Roman" w:hAnsi="Calibri" w:cs="Calibri"/>
+                <w:color w:val="000000"/>
+                <w:lang w:val="de-DE"/>
+              </w:rPr>
+            </w:pPr>
+            <w:r>
+              <w:rPr>
+                <w:rFonts w:ascii="Calibri" w:eastAsia="Times New Roman" w:hAnsi="Calibri" w:cs="Calibri"/>
+                <w:color w:val="000000"/>
+                <w:lang w:val="de-DE"/>
+              </w:rPr>
+              <w:t>Kantinenkonzept erstellen: Essen nur noch mitnehmen</w:t>
+            </w:r>
+          </w:p>
+        </w:tc>
+        <w:tc>
+          <w:tcPr>
+            <w:tcW w:w="1380" w:type="dxa"/>
+            <w:tcBorders>
+              <w:top w:val="single" w:sz="4" w:space="0" w:color="8EA9DB"/>
+              <w:left w:val="nil"/>
+              <w:bottom w:val="single" w:sz="4" w:space="0" w:color="8EA9DB"/>
+              <w:right w:val="nil"/>
+            </w:tcBorders>
+            <w:shd w:val="clear" w:color="auto" w:fill="auto"/>
+            <w:noWrap/>
+            <w:vAlign w:val="bottom"/>
+            <w:hideMark/>
+          </w:tcPr>
+          <w:p>
+            <w:pPr>
+              <w:spacing w:line="240" w:lineRule="auto"/>
+              <w:jc w:val="center"/>
+              <w:rPr>
+                <w:rFonts w:ascii="Calibri" w:eastAsia="Times New Roman" w:hAnsi="Calibri" w:cs="Calibri"/>
+                <w:color w:val="000000"/>
+                <w:lang w:val="de-DE"/>
+              </w:rPr>
+            </w:pPr>
+            <w:r>
+              <w:rPr>
+                <w:rFonts w:ascii="Calibri" w:eastAsia="Times New Roman" w:hAnsi="Calibri" w:cs="Calibri"/>
+                <w:color w:val="000000"/>
+                <w:lang w:val="de-DE"/>
+              </w:rPr>
+              <w:t>320,00 €</w:t>
+            </w:r>
+          </w:p>
+        </w:tc>
+        <w:tc>
+          <w:tcPr>
+            <w:tcW w:w="1300" w:type="dxa"/>
+            <w:tcBorders>
+              <w:top w:val="single" w:sz="4" w:space="0" w:color="8EA9DB"/>
+              <w:left w:val="nil"/>
+              <w:bottom w:val="single" w:sz="4" w:space="0" w:color="8EA9DB"/>
+              <w:right w:val="nil"/>
+            </w:tcBorders>
+            <w:shd w:val="clear" w:color="auto" w:fill="auto"/>
+            <w:noWrap/>
+            <w:vAlign w:val="bottom"/>
+            <w:hideMark/>
+          </w:tcPr>
+          <w:p>
+            <w:pPr>
+              <w:spacing w:line="240" w:lineRule="auto"/>
+              <w:jc w:val="center"/>
+              <w:rPr>
+                <w:rFonts w:ascii="Calibri" w:eastAsia="Times New Roman" w:hAnsi="Calibri" w:cs="Calibri"/>
+                <w:color w:val="000000"/>
+                <w:lang w:val="de-DE"/>
+              </w:rPr>
+            </w:pPr>
+            <w:r>
+              <w:rPr>
+                <w:rFonts w:ascii="Calibri" w:eastAsia="Times New Roman" w:hAnsi="Calibri" w:cs="Calibri"/>
+                <w:color w:val="000000"/>
+                <w:lang w:val="de-DE"/>
+              </w:rPr>
+              <w:t>320,00 €</w:t>
+            </w:r>
+          </w:p>
+        </w:tc>
+        <w:tc>
+          <w:tcPr>
+            <w:tcW w:w="1000" w:type="dxa"/>
+            <w:tcBorders>
+              <w:top w:val="single" w:sz="4" w:space="0" w:color="8EA9DB"/>
+              <w:left w:val="nil"/>
+              <w:bottom w:val="single" w:sz="4" w:space="0" w:color="8EA9DB"/>
+              <w:right w:val="nil"/>
+            </w:tcBorders>
+            <w:shd w:val="clear" w:color="auto" w:fill="auto"/>
+            <w:noWrap/>
+            <w:vAlign w:val="bottom"/>
+            <w:hideMark/>
+          </w:tcPr>
+          <w:p>
+            <w:pPr>
+              <w:spacing w:line="240" w:lineRule="auto"/>
+              <w:jc w:val="center"/>
+              <w:rPr>
+                <w:rFonts w:ascii="Calibri" w:eastAsia="Times New Roman" w:hAnsi="Calibri" w:cs="Calibri"/>
+                <w:color w:val="000000"/>
+                <w:lang w:val="de-DE"/>
+              </w:rPr>
+            </w:pPr>
+            <w:r>
+              <w:rPr>
+                <w:rFonts w:ascii="Calibri" w:eastAsia="Times New Roman" w:hAnsi="Calibri" w:cs="Calibri"/>
+                <w:color w:val="000000"/>
+                <w:lang w:val="de-DE"/>
+              </w:rPr>
+              <w:t>50%</w:t>
+            </w:r>
+          </w:p>
+        </w:tc>
+        <w:tc>
+          <w:tcPr>
+            <w:tcW w:w="1360" w:type="dxa"/>
+            <w:tcBorders>
+              <w:top w:val="single" w:sz="4" w:space="0" w:color="8EA9DB"/>
+              <w:left w:val="nil"/>
+              <w:bottom w:val="single" w:sz="4" w:space="0" w:color="8EA9DB"/>
+              <w:right w:val="single" w:sz="4" w:space="0" w:color="8EA9DB"/>
+            </w:tcBorders>
+            <w:shd w:val="clear" w:color="auto" w:fill="auto"/>
+            <w:noWrap/>
+            <w:vAlign w:val="bottom"/>
+            <w:hideMark/>
+          </w:tcPr>
+          <w:p>
+            <w:pPr>
+              <w:spacing w:line="240" w:lineRule="auto"/>
+              <w:jc w:val="center"/>
+              <w:rPr>
+                <w:rFonts w:ascii="Calibri" w:eastAsia="Times New Roman" w:hAnsi="Calibri" w:cs="Calibri"/>
+                <w:color w:val="000000"/>
+                <w:lang w:val="de-DE"/>
+              </w:rPr>
+            </w:pPr>
+            <w:r>
+              <w:rPr>
+                <w:rFonts w:ascii="Calibri" w:eastAsia="Times New Roman" w:hAnsi="Calibri" w:cs="Calibri"/>
+                <w:color w:val="000000"/>
+                <w:lang w:val="de-DE"/>
+              </w:rPr>
+              <w:t>160,00 €</w:t>
+            </w:r>
+          </w:p>
+        </w:tc>
+      </w:tr>
+      <w:tr>
+        <w:trPr>
+          <w:trHeight w:val="300"/>
+        </w:trPr>
+        <w:tc>
+          <w:tcPr>
+            <w:tcW w:w="1780" w:type="dxa"/>
+            <w:tcBorders>
+              <w:top w:val="single" w:sz="4" w:space="0" w:color="8EA9DB"/>
+              <w:left w:val="single" w:sz="4" w:space="0" w:color="8EA9DB"/>
+              <w:bottom w:val="single" w:sz="4" w:space="0" w:color="8EA9DB"/>
+              <w:right w:val="nil"/>
+            </w:tcBorders>
+            <w:shd w:val="clear" w:color="D9E1F2" w:fill="D9E1F2"/>
+            <w:noWrap/>
+            <w:vAlign w:val="bottom"/>
+            <w:hideMark/>
+          </w:tcPr>
+          <w:p>
+            <w:pPr>
+              <w:spacing w:line="240" w:lineRule="auto"/>
+              <w:jc w:val="center"/>
+              <w:rPr>
+                <w:rFonts w:ascii="Calibri" w:eastAsia="Times New Roman" w:hAnsi="Calibri" w:cs="Calibri"/>
+                <w:color w:val="000000"/>
+                <w:lang w:val="de-DE"/>
+              </w:rPr>
+            </w:pPr>
+            <w:r>
+              <w:rPr>
+                <w:rFonts w:ascii="Calibri" w:eastAsia="Times New Roman" w:hAnsi="Calibri" w:cs="Calibri"/>
+                <w:color w:val="000000"/>
+                <w:lang w:val="de-DE"/>
+              </w:rPr>
+              <w:t>2.2</w:t>
+            </w:r>
+          </w:p>
+        </w:tc>
+        <w:tc>
+          <w:tcPr>
+            <w:tcW w:w="7240" w:type="dxa"/>
+            <w:tcBorders>
+              <w:top w:val="single" w:sz="4" w:space="0" w:color="8EA9DB"/>
+              <w:left w:val="nil"/>
+              <w:bottom w:val="single" w:sz="4" w:space="0" w:color="8EA9DB"/>
+              <w:right w:val="nil"/>
+            </w:tcBorders>
+            <w:shd w:val="clear" w:color="D9E1F2" w:fill="D9E1F2"/>
+            <w:noWrap/>
+            <w:vAlign w:val="bottom"/>
+            <w:hideMark/>
+          </w:tcPr>
+          <w:p>
+            <w:pPr>
+              <w:spacing w:line="240" w:lineRule="auto"/>
+              <w:rPr>
+                <w:rFonts w:ascii="Calibri" w:eastAsia="Times New Roman" w:hAnsi="Calibri" w:cs="Calibri"/>
+                <w:color w:val="000000"/>
+                <w:lang w:val="de-DE"/>
+              </w:rPr>
+            </w:pPr>
+            <w:r>
+              <w:rPr>
+                <w:rFonts w:ascii="Calibri" w:eastAsia="Times New Roman" w:hAnsi="Calibri" w:cs="Calibri"/>
+                <w:color w:val="000000"/>
+                <w:lang w:val="de-DE"/>
+              </w:rPr>
+              <w:t>Regelmäßigen Informationstermin koordinieren</w:t>
+            </w:r>
+          </w:p>
+        </w:tc>
+        <w:tc>
+          <w:tcPr>
+            <w:tcW w:w="1380" w:type="dxa"/>
+            <w:tcBorders>
+              <w:top w:val="single" w:sz="4" w:space="0" w:color="8EA9DB"/>
+              <w:left w:val="nil"/>
+              <w:bottom w:val="single" w:sz="4" w:space="0" w:color="8EA9DB"/>
+              <w:right w:val="nil"/>
+            </w:tcBorders>
+            <w:shd w:val="clear" w:color="D9E1F2" w:fill="D9E1F2"/>
+            <w:noWrap/>
+            <w:vAlign w:val="bottom"/>
+            <w:hideMark/>
+          </w:tcPr>
+          <w:p>
+            <w:pPr>
+              <w:spacing w:line="240" w:lineRule="auto"/>
+              <w:jc w:val="center"/>
+              <w:rPr>
+                <w:rFonts w:ascii="Calibri" w:eastAsia="Times New Roman" w:hAnsi="Calibri" w:cs="Calibri"/>
+                <w:color w:val="000000"/>
+                <w:lang w:val="de-DE"/>
+              </w:rPr>
+            </w:pPr>
+            <w:r>
+              <w:rPr>
+                <w:rFonts w:ascii="Calibri" w:eastAsia="Times New Roman" w:hAnsi="Calibri" w:cs="Calibri"/>
+                <w:color w:val="000000"/>
+                <w:lang w:val="de-DE"/>
+              </w:rPr>
+              <w:t>320,00 €</w:t>
+            </w:r>
+          </w:p>
+        </w:tc>
+        <w:tc>
+          <w:tcPr>
+            <w:tcW w:w="1300" w:type="dxa"/>
+            <w:tcBorders>
+              <w:top w:val="single" w:sz="4" w:space="0" w:color="8EA9DB"/>
+              <w:left w:val="nil"/>
+              <w:bottom w:val="single" w:sz="4" w:space="0" w:color="8EA9DB"/>
+              <w:right w:val="nil"/>
+            </w:tcBorders>
+            <w:shd w:val="clear" w:color="D9E1F2" w:fill="D9E1F2"/>
+            <w:noWrap/>
+            <w:vAlign w:val="bottom"/>
+            <w:hideMark/>
+          </w:tcPr>
+          <w:p>
+            <w:pPr>
+              <w:spacing w:line="240" w:lineRule="auto"/>
+              <w:jc w:val="center"/>
+              <w:rPr>
+                <w:rFonts w:ascii="Calibri" w:eastAsia="Times New Roman" w:hAnsi="Calibri" w:cs="Calibri"/>
+                <w:color w:val="000000"/>
+                <w:lang w:val="de-DE"/>
+              </w:rPr>
+            </w:pPr>
+            <w:r>
+              <w:rPr>
+                <w:rFonts w:ascii="Calibri" w:eastAsia="Times New Roman" w:hAnsi="Calibri" w:cs="Calibri"/>
+                <w:color w:val="000000"/>
+                <w:lang w:val="de-DE"/>
+              </w:rPr>
+              <w:t>320,00 €</w:t>
+            </w:r>
+          </w:p>
+        </w:tc>
+        <w:tc>
+          <w:tcPr>
+            <w:tcW w:w="1000" w:type="dxa"/>
+            <w:tcBorders>
+              <w:top w:val="single" w:sz="4" w:space="0" w:color="8EA9DB"/>
+              <w:left w:val="nil"/>
+              <w:bottom w:val="single" w:sz="4" w:space="0" w:color="8EA9DB"/>
+              <w:right w:val="nil"/>
+            </w:tcBorders>
+            <w:shd w:val="clear" w:color="D9E1F2" w:fill="D9E1F2"/>
+            <w:noWrap/>
+            <w:vAlign w:val="bottom"/>
+            <w:hideMark/>
+          </w:tcPr>
+          <w:p>
+            <w:pPr>
+              <w:spacing w:line="240" w:lineRule="auto"/>
+              <w:jc w:val="center"/>
+              <w:rPr>
+                <w:rFonts w:ascii="Calibri" w:eastAsia="Times New Roman" w:hAnsi="Calibri" w:cs="Calibri"/>
+                <w:color w:val="000000"/>
+                <w:lang w:val="de-DE"/>
+              </w:rPr>
+            </w:pPr>
+            <w:r>
+              <w:rPr>
+                <w:rFonts w:ascii="Calibri" w:eastAsia="Times New Roman" w:hAnsi="Calibri" w:cs="Calibri"/>
+                <w:color w:val="000000"/>
+                <w:lang w:val="de-DE"/>
+              </w:rPr>
+              <w:t>100%</w:t>
+            </w:r>
+          </w:p>
+        </w:tc>
+        <w:tc>
+          <w:tcPr>
+            <w:tcW w:w="1360" w:type="dxa"/>
+            <w:tcBorders>
+              <w:top w:val="single" w:sz="4" w:space="0" w:color="8EA9DB"/>
+              <w:left w:val="nil"/>
+              <w:bottom w:val="single" w:sz="4" w:space="0" w:color="8EA9DB"/>
+              <w:right w:val="single" w:sz="4" w:space="0" w:color="8EA9DB"/>
+            </w:tcBorders>
+            <w:shd w:val="clear" w:color="D9E1F2" w:fill="D9E1F2"/>
+            <w:noWrap/>
+            <w:vAlign w:val="bottom"/>
+            <w:hideMark/>
+          </w:tcPr>
+          <w:p>
+            <w:pPr>
+              <w:spacing w:line="240" w:lineRule="auto"/>
+              <w:jc w:val="center"/>
+              <w:rPr>
+                <w:rFonts w:ascii="Calibri" w:eastAsia="Times New Roman" w:hAnsi="Calibri" w:cs="Calibri"/>
+                <w:color w:val="000000"/>
+                <w:lang w:val="de-DE"/>
+              </w:rPr>
+            </w:pPr>
+            <w:r>
+              <w:rPr>
+                <w:rFonts w:ascii="Calibri" w:eastAsia="Times New Roman" w:hAnsi="Calibri" w:cs="Calibri"/>
+                <w:color w:val="000000"/>
+                <w:lang w:val="de-DE"/>
+              </w:rPr>
+              <w:t>320,00 €</w:t>
+            </w:r>
+          </w:p>
+        </w:tc>
+      </w:tr>
+      <w:tr>
+        <w:trPr>
+          <w:trHeight w:val="300"/>
+        </w:trPr>
+        <w:tc>
+          <w:tcPr>
+            <w:tcW w:w="1780" w:type="dxa"/>
+            <w:tcBorders>
+              <w:top w:val="single" w:sz="4" w:space="0" w:color="8EA9DB"/>
+              <w:left w:val="single" w:sz="4" w:space="0" w:color="8EA9DB"/>
+              <w:bottom w:val="single" w:sz="4" w:space="0" w:color="8EA9DB"/>
+              <w:right w:val="nil"/>
+            </w:tcBorders>
+            <w:shd w:val="clear" w:color="auto" w:fill="auto"/>
+            <w:noWrap/>
+            <w:vAlign w:val="bottom"/>
+            <w:hideMark/>
+          </w:tcPr>
+          <w:p>
+            <w:pPr>
+              <w:spacing w:line="240" w:lineRule="auto"/>
+              <w:jc w:val="center"/>
+              <w:rPr>
+                <w:rFonts w:ascii="Calibri" w:eastAsia="Times New Roman" w:hAnsi="Calibri" w:cs="Calibri"/>
+                <w:color w:val="000000"/>
+                <w:lang w:val="de-DE"/>
+              </w:rPr>
+            </w:pPr>
+            <w:r>
+              <w:rPr>
+                <w:rFonts w:ascii="Calibri" w:eastAsia="Times New Roman" w:hAnsi="Calibri" w:cs="Calibri"/>
+                <w:color w:val="000000"/>
+                <w:lang w:val="de-DE"/>
+              </w:rPr>
+              <w:t>2.3.1</w:t>
+            </w:r>
+          </w:p>
+        </w:tc>
+        <w:tc>
+          <w:tcPr>
+            <w:tcW w:w="7240" w:type="dxa"/>
+            <w:tcBorders>
+              <w:top w:val="single" w:sz="4" w:space="0" w:color="8EA9DB"/>
+              <w:left w:val="nil"/>
+              <w:bottom w:val="single" w:sz="4" w:space="0" w:color="8EA9DB"/>
+              <w:right w:val="nil"/>
+            </w:tcBorders>
+            <w:shd w:val="clear" w:color="auto" w:fill="auto"/>
+            <w:noWrap/>
+            <w:vAlign w:val="bottom"/>
+            <w:hideMark/>
+          </w:tcPr>
+          <w:p>
+            <w:pPr>
+              <w:spacing w:line="240" w:lineRule="auto"/>
+              <w:rPr>
+                <w:rFonts w:ascii="Calibri" w:eastAsia="Times New Roman" w:hAnsi="Calibri" w:cs="Calibri"/>
+                <w:color w:val="000000"/>
+                <w:lang w:val="de-DE"/>
+              </w:rPr>
+            </w:pPr>
+            <w:r>
+              <w:rPr>
+                <w:rFonts w:ascii="Calibri" w:eastAsia="Times New Roman" w:hAnsi="Calibri" w:cs="Calibri"/>
+                <w:color w:val="000000"/>
+                <w:lang w:val="de-DE"/>
+              </w:rPr>
+              <w:t>Notebooks kaufen</w:t>
+            </w:r>
+          </w:p>
+        </w:tc>
+        <w:tc>
+          <w:tcPr>
+            <w:tcW w:w="1380" w:type="dxa"/>
+            <w:tcBorders>
+              <w:top w:val="single" w:sz="4" w:space="0" w:color="8EA9DB"/>
+              <w:left w:val="nil"/>
+              <w:bottom w:val="single" w:sz="4" w:space="0" w:color="8EA9DB"/>
+              <w:right w:val="nil"/>
+            </w:tcBorders>
+            <w:shd w:val="clear" w:color="auto" w:fill="auto"/>
+            <w:noWrap/>
+            <w:vAlign w:val="bottom"/>
+            <w:hideMark/>
+          </w:tcPr>
+          <w:p>
+            <w:pPr>
+              <w:spacing w:line="240" w:lineRule="auto"/>
+              <w:jc w:val="center"/>
+              <w:rPr>
+                <w:rFonts w:ascii="Calibri" w:eastAsia="Times New Roman" w:hAnsi="Calibri" w:cs="Calibri"/>
+                <w:color w:val="000000"/>
+                <w:lang w:val="de-DE"/>
+              </w:rPr>
+            </w:pPr>
+            <w:r>
+              <w:rPr>
+                <w:rFonts w:ascii="Calibri" w:eastAsia="Times New Roman" w:hAnsi="Calibri" w:cs="Calibri"/>
+                <w:color w:val="000000"/>
+                <w:lang w:val="de-DE"/>
+              </w:rPr>
+              <w:t>15.220,00 €</w:t>
+            </w:r>
+          </w:p>
+        </w:tc>
+        <w:tc>
+          <w:tcPr>
+            <w:tcW w:w="1300" w:type="dxa"/>
+            <w:tcBorders>
+              <w:top w:val="single" w:sz="4" w:space="0" w:color="8EA9DB"/>
+              <w:left w:val="nil"/>
+              <w:bottom w:val="single" w:sz="4" w:space="0" w:color="8EA9DB"/>
+              <w:right w:val="nil"/>
+            </w:tcBorders>
+            <w:shd w:val="clear" w:color="auto" w:fill="auto"/>
+            <w:noWrap/>
+            <w:vAlign w:val="bottom"/>
+            <w:hideMark/>
+          </w:tcPr>
+          <w:p>
+            <w:pPr>
+              <w:spacing w:line="240" w:lineRule="auto"/>
+              <w:jc w:val="center"/>
+              <w:rPr>
+                <w:rFonts w:ascii="Calibri" w:eastAsia="Times New Roman" w:hAnsi="Calibri" w:cs="Calibri"/>
+                <w:color w:val="000000"/>
+                <w:lang w:val="de-DE"/>
+              </w:rPr>
+            </w:pPr>
+            <w:r>
+              <w:rPr>
+                <w:rFonts w:ascii="Calibri" w:eastAsia="Times New Roman" w:hAnsi="Calibri" w:cs="Calibri"/>
+                <w:color w:val="000000"/>
+                <w:lang w:val="de-DE"/>
+              </w:rPr>
+              <w:t>17.040,00 €</w:t>
+            </w:r>
+          </w:p>
+        </w:tc>
+        <w:tc>
+          <w:tcPr>
+            <w:tcW w:w="1000" w:type="dxa"/>
+            <w:tcBorders>
+              <w:top w:val="single" w:sz="4" w:space="0" w:color="8EA9DB"/>
+              <w:left w:val="nil"/>
+              <w:bottom w:val="single" w:sz="4" w:space="0" w:color="8EA9DB"/>
+              <w:right w:val="nil"/>
+            </w:tcBorders>
+            <w:shd w:val="clear" w:color="auto" w:fill="auto"/>
+            <w:noWrap/>
+            <w:vAlign w:val="bottom"/>
+            <w:hideMark/>
+          </w:tcPr>
+          <w:p>
+            <w:pPr>
+              <w:spacing w:line="240" w:lineRule="auto"/>
+              <w:jc w:val="center"/>
+              <w:rPr>
+                <w:rFonts w:ascii="Calibri" w:eastAsia="Times New Roman" w:hAnsi="Calibri" w:cs="Calibri"/>
+                <w:color w:val="000000"/>
+                <w:lang w:val="de-DE"/>
+              </w:rPr>
+            </w:pPr>
+            <w:r>
+              <w:rPr>
+                <w:rFonts w:ascii="Calibri" w:eastAsia="Times New Roman" w:hAnsi="Calibri" w:cs="Calibri"/>
+                <w:color w:val="000000"/>
+                <w:lang w:val="de-DE"/>
+              </w:rPr>
+              <w:t>50%</w:t>
+            </w:r>
+          </w:p>
+        </w:tc>
+        <w:tc>
+          <w:tcPr>
+            <w:tcW w:w="1360" w:type="dxa"/>
+            <w:tcBorders>
+              <w:top w:val="single" w:sz="4" w:space="0" w:color="8EA9DB"/>
+              <w:left w:val="nil"/>
+              <w:bottom w:val="single" w:sz="4" w:space="0" w:color="8EA9DB"/>
+              <w:right w:val="single" w:sz="4" w:space="0" w:color="8EA9DB"/>
+            </w:tcBorders>
+            <w:shd w:val="clear" w:color="auto" w:fill="auto"/>
+            <w:noWrap/>
+            <w:vAlign w:val="bottom"/>
+            <w:hideMark/>
+          </w:tcPr>
+          <w:p>
+            <w:pPr>
+              <w:spacing w:line="240" w:lineRule="auto"/>
+              <w:jc w:val="center"/>
+              <w:rPr>
+                <w:rFonts w:ascii="Calibri" w:eastAsia="Times New Roman" w:hAnsi="Calibri" w:cs="Calibri"/>
+                <w:color w:val="000000"/>
+                <w:lang w:val="de-DE"/>
+              </w:rPr>
+            </w:pPr>
+            <w:r>
+              <w:rPr>
+                <w:rFonts w:ascii="Calibri" w:eastAsia="Times New Roman" w:hAnsi="Calibri" w:cs="Calibri"/>
+                <w:color w:val="000000"/>
+                <w:lang w:val="de-DE"/>
+              </w:rPr>
+              <w:t>7.610,00 €</w:t>
+            </w:r>
+          </w:p>
+        </w:tc>
+      </w:tr>
+      <w:tr>
+        <w:trPr>
+          <w:trHeight w:val="300"/>
+        </w:trPr>
+        <w:tc>
+          <w:tcPr>
+            <w:tcW w:w="1780" w:type="dxa"/>
+            <w:tcBorders>
+              <w:top w:val="single" w:sz="4" w:space="0" w:color="8EA9DB"/>
+              <w:left w:val="single" w:sz="4" w:space="0" w:color="8EA9DB"/>
+              <w:bottom w:val="single" w:sz="4" w:space="0" w:color="8EA9DB"/>
+              <w:right w:val="nil"/>
+            </w:tcBorders>
+            <w:shd w:val="clear" w:color="D9E1F2" w:fill="D9E1F2"/>
+            <w:noWrap/>
+            <w:vAlign w:val="bottom"/>
+            <w:hideMark/>
+          </w:tcPr>
+          <w:p>
+            <w:pPr>
+              <w:spacing w:line="240" w:lineRule="auto"/>
+              <w:jc w:val="center"/>
+              <w:rPr>
+                <w:rFonts w:ascii="Calibri" w:eastAsia="Times New Roman" w:hAnsi="Calibri" w:cs="Calibri"/>
+                <w:color w:val="000000"/>
+                <w:lang w:val="de-DE"/>
+              </w:rPr>
+            </w:pPr>
+            <w:r>
+              <w:rPr>
+                <w:rFonts w:ascii="Calibri" w:eastAsia="Times New Roman" w:hAnsi="Calibri" w:cs="Calibri"/>
+                <w:color w:val="000000"/>
+                <w:lang w:val="de-DE"/>
+              </w:rPr>
+              <w:t>2.3.2</w:t>
+            </w:r>
+          </w:p>
+        </w:tc>
+        <w:tc>
+          <w:tcPr>
+            <w:tcW w:w="7240" w:type="dxa"/>
+            <w:tcBorders>
+              <w:top w:val="single" w:sz="4" w:space="0" w:color="8EA9DB"/>
+              <w:left w:val="nil"/>
+              <w:bottom w:val="single" w:sz="4" w:space="0" w:color="8EA9DB"/>
+              <w:right w:val="nil"/>
+            </w:tcBorders>
+            <w:shd w:val="clear" w:color="D9E1F2" w:fill="D9E1F2"/>
+            <w:noWrap/>
+            <w:vAlign w:val="bottom"/>
+            <w:hideMark/>
+          </w:tcPr>
+          <w:p>
+            <w:pPr>
+              <w:spacing w:line="240" w:lineRule="auto"/>
+              <w:rPr>
+                <w:rFonts w:ascii="Calibri" w:eastAsia="Times New Roman" w:hAnsi="Calibri" w:cs="Calibri"/>
+                <w:color w:val="000000"/>
+                <w:lang w:val="de-DE"/>
+              </w:rPr>
+            </w:pPr>
+            <w:r>
+              <w:rPr>
+                <w:rFonts w:ascii="Calibri" w:eastAsia="Times New Roman" w:hAnsi="Calibri" w:cs="Calibri"/>
+                <w:color w:val="000000"/>
+                <w:lang w:val="de-DE"/>
+              </w:rPr>
+              <w:t>Notebooks vorbereiten</w:t>
+            </w:r>
+          </w:p>
+        </w:tc>
+        <w:tc>
+          <w:tcPr>
+            <w:tcW w:w="1380" w:type="dxa"/>
+            <w:tcBorders>
+              <w:top w:val="single" w:sz="4" w:space="0" w:color="8EA9DB"/>
+              <w:left w:val="nil"/>
+              <w:bottom w:val="single" w:sz="4" w:space="0" w:color="8EA9DB"/>
+              <w:right w:val="nil"/>
+            </w:tcBorders>
+            <w:shd w:val="clear" w:color="D9E1F2" w:fill="D9E1F2"/>
+            <w:noWrap/>
+            <w:vAlign w:val="bottom"/>
+            <w:hideMark/>
+          </w:tcPr>
+          <w:p>
+            <w:pPr>
+              <w:spacing w:line="240" w:lineRule="auto"/>
+              <w:jc w:val="center"/>
+              <w:rPr>
+                <w:rFonts w:ascii="Calibri" w:eastAsia="Times New Roman" w:hAnsi="Calibri" w:cs="Calibri"/>
+                <w:color w:val="000000"/>
+                <w:lang w:val="de-DE"/>
+              </w:rPr>
+            </w:pPr>
+            <w:r>
+              <w:rPr>
+                <w:rFonts w:ascii="Calibri" w:eastAsia="Times New Roman" w:hAnsi="Calibri" w:cs="Calibri"/>
+                <w:color w:val="000000"/>
+                <w:lang w:val="de-DE"/>
+              </w:rPr>
+              <w:t>660,00 €</w:t>
+            </w:r>
+          </w:p>
+        </w:tc>
+        <w:tc>
+          <w:tcPr>
+            <w:tcW w:w="1300" w:type="dxa"/>
+            <w:tcBorders>
+              <w:top w:val="single" w:sz="4" w:space="0" w:color="8EA9DB"/>
+              <w:left w:val="nil"/>
+              <w:bottom w:val="single" w:sz="4" w:space="0" w:color="8EA9DB"/>
+              <w:right w:val="nil"/>
+            </w:tcBorders>
+            <w:shd w:val="clear" w:color="D9E1F2" w:fill="D9E1F2"/>
+            <w:noWrap/>
+            <w:vAlign w:val="bottom"/>
+            <w:hideMark/>
+          </w:tcPr>
+          <w:p>
+            <w:pPr>
+              <w:spacing w:line="240" w:lineRule="auto"/>
+              <w:jc w:val="center"/>
+              <w:rPr>
+                <w:rFonts w:ascii="Calibri" w:eastAsia="Times New Roman" w:hAnsi="Calibri" w:cs="Calibri"/>
+                <w:color w:val="000000"/>
+                <w:lang w:val="de-DE"/>
+              </w:rPr>
+            </w:pPr>
+            <w:r>
+              <w:rPr>
+                <w:rFonts w:ascii="Calibri" w:eastAsia="Times New Roman" w:hAnsi="Calibri" w:cs="Calibri"/>
+                <w:color w:val="000000"/>
+                <w:lang w:val="de-DE"/>
+              </w:rPr>
+              <w:t>0,00 €</w:t>
+            </w:r>
+          </w:p>
+        </w:tc>
+        <w:tc>
+          <w:tcPr>
+            <w:tcW w:w="1000" w:type="dxa"/>
+            <w:tcBorders>
+              <w:top w:val="single" w:sz="4" w:space="0" w:color="8EA9DB"/>
+              <w:left w:val="nil"/>
+              <w:bottom w:val="single" w:sz="4" w:space="0" w:color="8EA9DB"/>
+              <w:right w:val="nil"/>
+            </w:tcBorders>
+            <w:shd w:val="clear" w:color="D9E1F2" w:fill="D9E1F2"/>
+            <w:noWrap/>
+            <w:vAlign w:val="bottom"/>
+            <w:hideMark/>
+          </w:tcPr>
+          <w:p>
+            <w:pPr>
+              <w:spacing w:line="240" w:lineRule="auto"/>
+              <w:jc w:val="center"/>
+              <w:rPr>
+                <w:rFonts w:ascii="Calibri" w:eastAsia="Times New Roman" w:hAnsi="Calibri" w:cs="Calibri"/>
+                <w:color w:val="000000"/>
+                <w:lang w:val="de-DE"/>
+              </w:rPr>
+            </w:pPr>
+            <w:r>
+              <w:rPr>
+                <w:rFonts w:ascii="Calibri" w:eastAsia="Times New Roman" w:hAnsi="Calibri" w:cs="Calibri"/>
+                <w:color w:val="000000"/>
+                <w:lang w:val="de-DE"/>
+              </w:rPr>
+              <w:t>0%</w:t>
+            </w:r>
+          </w:p>
+        </w:tc>
+        <w:tc>
+          <w:tcPr>
+            <w:tcW w:w="1360" w:type="dxa"/>
+            <w:tcBorders>
+              <w:top w:val="single" w:sz="4" w:space="0" w:color="8EA9DB"/>
+              <w:left w:val="nil"/>
+              <w:bottom w:val="single" w:sz="4" w:space="0" w:color="8EA9DB"/>
+              <w:right w:val="single" w:sz="4" w:space="0" w:color="8EA9DB"/>
+            </w:tcBorders>
+            <w:shd w:val="clear" w:color="D9E1F2" w:fill="D9E1F2"/>
+            <w:noWrap/>
+            <w:vAlign w:val="bottom"/>
+            <w:hideMark/>
+          </w:tcPr>
+          <w:p>
+            <w:pPr>
+              <w:spacing w:line="240" w:lineRule="auto"/>
+              <w:jc w:val="center"/>
+              <w:rPr>
+                <w:rFonts w:ascii="Calibri" w:eastAsia="Times New Roman" w:hAnsi="Calibri" w:cs="Calibri"/>
+                <w:color w:val="000000"/>
+                <w:lang w:val="de-DE"/>
+              </w:rPr>
+            </w:pPr>
+            <w:r>
+              <w:rPr>
+                <w:rFonts w:ascii="Calibri" w:eastAsia="Times New Roman" w:hAnsi="Calibri" w:cs="Calibri"/>
+                <w:color w:val="000000"/>
+                <w:lang w:val="de-DE"/>
+              </w:rPr>
+              <w:t>0,00 €</w:t>
+            </w:r>
+          </w:p>
+        </w:tc>
+      </w:tr>
+      <w:tr>
+        <w:trPr>
+          <w:trHeight w:val="300"/>
+        </w:trPr>
+        <w:tc>
+          <w:tcPr>
+            <w:tcW w:w="1780" w:type="dxa"/>
+            <w:tcBorders>
+              <w:top w:val="single" w:sz="4" w:space="0" w:color="8EA9DB"/>
+              <w:left w:val="single" w:sz="4" w:space="0" w:color="8EA9DB"/>
+              <w:bottom w:val="single" w:sz="4" w:space="0" w:color="8EA9DB"/>
+              <w:right w:val="nil"/>
+            </w:tcBorders>
+            <w:shd w:val="clear" w:color="auto" w:fill="auto"/>
+            <w:noWrap/>
+            <w:vAlign w:val="bottom"/>
+            <w:hideMark/>
+          </w:tcPr>
+          <w:p>
+            <w:pPr>
+              <w:spacing w:line="240" w:lineRule="auto"/>
+              <w:jc w:val="center"/>
+              <w:rPr>
+                <w:rFonts w:ascii="Calibri" w:eastAsia="Times New Roman" w:hAnsi="Calibri" w:cs="Calibri"/>
+                <w:color w:val="000000"/>
+                <w:lang w:val="de-DE"/>
+              </w:rPr>
+            </w:pPr>
+            <w:r>
+              <w:rPr>
+                <w:rFonts w:ascii="Calibri" w:eastAsia="Times New Roman" w:hAnsi="Calibri" w:cs="Calibri"/>
+                <w:color w:val="000000"/>
+                <w:lang w:val="de-DE"/>
+              </w:rPr>
+              <w:t>2.3.3</w:t>
+            </w:r>
+          </w:p>
+        </w:tc>
+        <w:tc>
+          <w:tcPr>
+            <w:tcW w:w="7240" w:type="dxa"/>
+            <w:tcBorders>
+              <w:top w:val="single" w:sz="4" w:space="0" w:color="8EA9DB"/>
+              <w:left w:val="nil"/>
+              <w:bottom w:val="single" w:sz="4" w:space="0" w:color="8EA9DB"/>
+              <w:right w:val="nil"/>
+            </w:tcBorders>
+            <w:shd w:val="clear" w:color="auto" w:fill="auto"/>
+            <w:noWrap/>
+            <w:vAlign w:val="bottom"/>
+            <w:hideMark/>
+          </w:tcPr>
+          <w:p>
+            <w:pPr>
+              <w:spacing w:line="240" w:lineRule="auto"/>
+              <w:rPr>
+                <w:rFonts w:ascii="Calibri" w:eastAsia="Times New Roman" w:hAnsi="Calibri" w:cs="Calibri"/>
+                <w:color w:val="000000"/>
+                <w:lang w:val="de-DE"/>
+              </w:rPr>
+            </w:pPr>
+            <w:r>
+              <w:rPr>
+                <w:rFonts w:ascii="Calibri" w:eastAsia="Times New Roman" w:hAnsi="Calibri" w:cs="Calibri"/>
+                <w:color w:val="000000"/>
+                <w:lang w:val="de-DE"/>
+              </w:rPr>
+              <w:t>Ausgabe mobile Geräte</w:t>
+            </w:r>
+          </w:p>
+        </w:tc>
+        <w:tc>
+          <w:tcPr>
+            <w:tcW w:w="1380" w:type="dxa"/>
+            <w:tcBorders>
+              <w:top w:val="single" w:sz="4" w:space="0" w:color="8EA9DB"/>
+              <w:left w:val="nil"/>
+              <w:bottom w:val="single" w:sz="4" w:space="0" w:color="8EA9DB"/>
+              <w:right w:val="nil"/>
+            </w:tcBorders>
+            <w:shd w:val="clear" w:color="auto" w:fill="auto"/>
+            <w:noWrap/>
+            <w:vAlign w:val="bottom"/>
+            <w:hideMark/>
+          </w:tcPr>
+          <w:p>
+            <w:pPr>
+              <w:spacing w:line="240" w:lineRule="auto"/>
+              <w:jc w:val="center"/>
+              <w:rPr>
+                <w:rFonts w:ascii="Calibri" w:eastAsia="Times New Roman" w:hAnsi="Calibri" w:cs="Calibri"/>
+                <w:color w:val="000000"/>
+                <w:lang w:val="de-DE"/>
+              </w:rPr>
+            </w:pPr>
+            <w:r>
+              <w:rPr>
+                <w:rFonts w:ascii="Calibri" w:eastAsia="Times New Roman" w:hAnsi="Calibri" w:cs="Calibri"/>
+                <w:color w:val="000000"/>
+                <w:lang w:val="de-DE"/>
+              </w:rPr>
+              <w:t>1.100,00 €</w:t>
+            </w:r>
+          </w:p>
+        </w:tc>
+        <w:tc>
+          <w:tcPr>
+            <w:tcW w:w="1300" w:type="dxa"/>
+            <w:tcBorders>
+              <w:top w:val="single" w:sz="4" w:space="0" w:color="8EA9DB"/>
+              <w:left w:val="nil"/>
+              <w:bottom w:val="single" w:sz="4" w:space="0" w:color="8EA9DB"/>
+              <w:right w:val="nil"/>
+            </w:tcBorders>
+            <w:shd w:val="clear" w:color="auto" w:fill="auto"/>
+            <w:noWrap/>
+            <w:vAlign w:val="bottom"/>
+            <w:hideMark/>
+          </w:tcPr>
+          <w:p>
+            <w:pPr>
+              <w:spacing w:line="240" w:lineRule="auto"/>
+              <w:jc w:val="center"/>
+              <w:rPr>
+                <w:rFonts w:ascii="Calibri" w:eastAsia="Times New Roman" w:hAnsi="Calibri" w:cs="Calibri"/>
+                <w:color w:val="000000"/>
+                <w:lang w:val="de-DE"/>
+              </w:rPr>
+            </w:pPr>
+            <w:r>
+              <w:rPr>
+                <w:rFonts w:ascii="Calibri" w:eastAsia="Times New Roman" w:hAnsi="Calibri" w:cs="Calibri"/>
+                <w:color w:val="000000"/>
+                <w:lang w:val="de-DE"/>
+              </w:rPr>
+              <w:t>0,00 €</w:t>
+            </w:r>
+          </w:p>
+        </w:tc>
+        <w:tc>
+          <w:tcPr>
+            <w:tcW w:w="1000" w:type="dxa"/>
+            <w:tcBorders>
+              <w:top w:val="single" w:sz="4" w:space="0" w:color="8EA9DB"/>
+              <w:left w:val="nil"/>
+              <w:bottom w:val="single" w:sz="4" w:space="0" w:color="8EA9DB"/>
+              <w:right w:val="nil"/>
+            </w:tcBorders>
+            <w:shd w:val="clear" w:color="auto" w:fill="auto"/>
+            <w:noWrap/>
+            <w:vAlign w:val="bottom"/>
+            <w:hideMark/>
+          </w:tcPr>
+          <w:p>
+            <w:pPr>
+              <w:spacing w:line="240" w:lineRule="auto"/>
+              <w:jc w:val="center"/>
+              <w:rPr>
+                <w:rFonts w:ascii="Calibri" w:eastAsia="Times New Roman" w:hAnsi="Calibri" w:cs="Calibri"/>
+                <w:color w:val="000000"/>
+                <w:lang w:val="de-DE"/>
+              </w:rPr>
+            </w:pPr>
+            <w:r>
+              <w:rPr>
+                <w:rFonts w:ascii="Calibri" w:eastAsia="Times New Roman" w:hAnsi="Calibri" w:cs="Calibri"/>
+                <w:color w:val="000000"/>
+                <w:lang w:val="de-DE"/>
+              </w:rPr>
+              <w:t>0%</w:t>
+            </w:r>
+          </w:p>
+        </w:tc>
+        <w:tc>
+          <w:tcPr>
+            <w:tcW w:w="1360" w:type="dxa"/>
+            <w:tcBorders>
+              <w:top w:val="single" w:sz="4" w:space="0" w:color="8EA9DB"/>
+              <w:left w:val="nil"/>
+              <w:bottom w:val="single" w:sz="4" w:space="0" w:color="8EA9DB"/>
+              <w:right w:val="single" w:sz="4" w:space="0" w:color="8EA9DB"/>
+            </w:tcBorders>
+            <w:shd w:val="clear" w:color="auto" w:fill="auto"/>
+            <w:noWrap/>
+            <w:vAlign w:val="bottom"/>
+            <w:hideMark/>
+          </w:tcPr>
+          <w:p>
+            <w:pPr>
+              <w:spacing w:line="240" w:lineRule="auto"/>
+              <w:jc w:val="center"/>
+              <w:rPr>
+                <w:rFonts w:ascii="Calibri" w:eastAsia="Times New Roman" w:hAnsi="Calibri" w:cs="Calibri"/>
+                <w:color w:val="000000"/>
+                <w:lang w:val="de-DE"/>
+              </w:rPr>
+            </w:pPr>
+            <w:r>
+              <w:rPr>
+                <w:rFonts w:ascii="Calibri" w:eastAsia="Times New Roman" w:hAnsi="Calibri" w:cs="Calibri"/>
+                <w:color w:val="000000"/>
+                <w:lang w:val="de-DE"/>
+              </w:rPr>
+              <w:t>0,00 €</w:t>
+            </w:r>
+          </w:p>
+        </w:tc>
+      </w:tr>
+      <w:tr>
+        <w:trPr>
+          <w:trHeight w:val="300"/>
+        </w:trPr>
+        <w:tc>
+          <w:tcPr>
+            <w:tcW w:w="1780" w:type="dxa"/>
+            <w:tcBorders>
+              <w:top w:val="single" w:sz="4" w:space="0" w:color="8EA9DB"/>
+              <w:left w:val="single" w:sz="4" w:space="0" w:color="8EA9DB"/>
+              <w:bottom w:val="single" w:sz="4" w:space="0" w:color="8EA9DB"/>
+              <w:right w:val="nil"/>
+            </w:tcBorders>
+            <w:shd w:val="clear" w:color="D9E1F2" w:fill="D9E1F2"/>
+            <w:noWrap/>
+            <w:vAlign w:val="bottom"/>
+            <w:hideMark/>
+          </w:tcPr>
+          <w:p>
+            <w:pPr>
+              <w:spacing w:line="240" w:lineRule="auto"/>
+              <w:jc w:val="center"/>
+              <w:rPr>
+                <w:rFonts w:ascii="Calibri" w:eastAsia="Times New Roman" w:hAnsi="Calibri" w:cs="Calibri"/>
+                <w:color w:val="000000"/>
+                <w:lang w:val="de-DE"/>
+              </w:rPr>
+            </w:pPr>
+            <w:r>
+              <w:rPr>
+                <w:rFonts w:ascii="Calibri" w:eastAsia="Times New Roman" w:hAnsi="Calibri" w:cs="Calibri"/>
+                <w:color w:val="000000"/>
+                <w:lang w:val="de-DE"/>
+              </w:rPr>
+              <w:t>2.3.4</w:t>
+            </w:r>
+          </w:p>
+        </w:tc>
+        <w:tc>
+          <w:tcPr>
+            <w:tcW w:w="7240" w:type="dxa"/>
+            <w:tcBorders>
+              <w:top w:val="single" w:sz="4" w:space="0" w:color="8EA9DB"/>
+              <w:left w:val="nil"/>
+              <w:bottom w:val="single" w:sz="4" w:space="0" w:color="8EA9DB"/>
+              <w:right w:val="nil"/>
+            </w:tcBorders>
+            <w:shd w:val="clear" w:color="D9E1F2" w:fill="D9E1F2"/>
+            <w:noWrap/>
+            <w:vAlign w:val="bottom"/>
+            <w:hideMark/>
+          </w:tcPr>
+          <w:p>
+            <w:pPr>
+              <w:spacing w:line="240" w:lineRule="auto"/>
+              <w:rPr>
+                <w:rFonts w:ascii="Calibri" w:eastAsia="Times New Roman" w:hAnsi="Calibri" w:cs="Calibri"/>
+                <w:color w:val="000000"/>
+                <w:lang w:val="de-DE"/>
+              </w:rPr>
+            </w:pPr>
+            <w:r>
+              <w:rPr>
+                <w:rFonts w:ascii="Calibri" w:eastAsia="Times New Roman" w:hAnsi="Calibri" w:cs="Calibri"/>
+                <w:color w:val="000000"/>
+                <w:lang w:val="de-DE"/>
+              </w:rPr>
+              <w:t>Ausgabe dokumentieren</w:t>
+            </w:r>
+          </w:p>
+        </w:tc>
+        <w:tc>
+          <w:tcPr>
+            <w:tcW w:w="1380" w:type="dxa"/>
+            <w:tcBorders>
+              <w:top w:val="single" w:sz="4" w:space="0" w:color="8EA9DB"/>
+              <w:left w:val="nil"/>
+              <w:bottom w:val="single" w:sz="4" w:space="0" w:color="8EA9DB"/>
+              <w:right w:val="nil"/>
+            </w:tcBorders>
+            <w:shd w:val="clear" w:color="D9E1F2" w:fill="D9E1F2"/>
+            <w:noWrap/>
+            <w:vAlign w:val="bottom"/>
+            <w:hideMark/>
+          </w:tcPr>
+          <w:p>
+            <w:pPr>
+              <w:spacing w:line="240" w:lineRule="auto"/>
+              <w:jc w:val="center"/>
+              <w:rPr>
+                <w:rFonts w:ascii="Calibri" w:eastAsia="Times New Roman" w:hAnsi="Calibri" w:cs="Calibri"/>
+                <w:color w:val="000000"/>
+                <w:lang w:val="de-DE"/>
+              </w:rPr>
+            </w:pPr>
+            <w:r>
+              <w:rPr>
+                <w:rFonts w:ascii="Calibri" w:eastAsia="Times New Roman" w:hAnsi="Calibri" w:cs="Calibri"/>
+                <w:color w:val="000000"/>
+                <w:lang w:val="de-DE"/>
+              </w:rPr>
+              <w:t>440,00 €</w:t>
+            </w:r>
+          </w:p>
+        </w:tc>
+        <w:tc>
+          <w:tcPr>
+            <w:tcW w:w="1300" w:type="dxa"/>
+            <w:tcBorders>
+              <w:top w:val="single" w:sz="4" w:space="0" w:color="8EA9DB"/>
+              <w:left w:val="nil"/>
+              <w:bottom w:val="single" w:sz="4" w:space="0" w:color="8EA9DB"/>
+              <w:right w:val="nil"/>
+            </w:tcBorders>
+            <w:shd w:val="clear" w:color="D9E1F2" w:fill="D9E1F2"/>
+            <w:noWrap/>
+            <w:vAlign w:val="bottom"/>
+            <w:hideMark/>
+          </w:tcPr>
+          <w:p>
+            <w:pPr>
+              <w:spacing w:line="240" w:lineRule="auto"/>
+              <w:jc w:val="center"/>
+              <w:rPr>
+                <w:rFonts w:ascii="Calibri" w:eastAsia="Times New Roman" w:hAnsi="Calibri" w:cs="Calibri"/>
+                <w:color w:val="000000"/>
+                <w:lang w:val="de-DE"/>
+              </w:rPr>
+            </w:pPr>
+            <w:r>
+              <w:rPr>
+                <w:rFonts w:ascii="Calibri" w:eastAsia="Times New Roman" w:hAnsi="Calibri" w:cs="Calibri"/>
+                <w:color w:val="000000"/>
+                <w:lang w:val="de-DE"/>
+              </w:rPr>
+              <w:t>0,00 €</w:t>
+            </w:r>
+          </w:p>
+        </w:tc>
+        <w:tc>
+          <w:tcPr>
+            <w:tcW w:w="1000" w:type="dxa"/>
+            <w:tcBorders>
+              <w:top w:val="single" w:sz="4" w:space="0" w:color="8EA9DB"/>
+              <w:left w:val="nil"/>
+              <w:bottom w:val="single" w:sz="4" w:space="0" w:color="8EA9DB"/>
+              <w:right w:val="nil"/>
+            </w:tcBorders>
+            <w:shd w:val="clear" w:color="D9E1F2" w:fill="D9E1F2"/>
+            <w:noWrap/>
+            <w:vAlign w:val="bottom"/>
+            <w:hideMark/>
+          </w:tcPr>
+          <w:p>
+            <w:pPr>
+              <w:spacing w:line="240" w:lineRule="auto"/>
+              <w:jc w:val="center"/>
+              <w:rPr>
+                <w:rFonts w:ascii="Calibri" w:eastAsia="Times New Roman" w:hAnsi="Calibri" w:cs="Calibri"/>
+                <w:color w:val="000000"/>
+                <w:lang w:val="de-DE"/>
+              </w:rPr>
+            </w:pPr>
+            <w:r>
+              <w:rPr>
+                <w:rFonts w:ascii="Calibri" w:eastAsia="Times New Roman" w:hAnsi="Calibri" w:cs="Calibri"/>
+                <w:color w:val="000000"/>
+                <w:lang w:val="de-DE"/>
+              </w:rPr>
+              <w:t>0%</w:t>
+            </w:r>
+          </w:p>
+        </w:tc>
+        <w:tc>
+          <w:tcPr>
+            <w:tcW w:w="1360" w:type="dxa"/>
+            <w:tcBorders>
+              <w:top w:val="single" w:sz="4" w:space="0" w:color="8EA9DB"/>
+              <w:left w:val="nil"/>
+              <w:bottom w:val="single" w:sz="4" w:space="0" w:color="8EA9DB"/>
+              <w:right w:val="single" w:sz="4" w:space="0" w:color="8EA9DB"/>
+            </w:tcBorders>
+            <w:shd w:val="clear" w:color="D9E1F2" w:fill="D9E1F2"/>
+            <w:noWrap/>
+            <w:vAlign w:val="bottom"/>
+            <w:hideMark/>
+          </w:tcPr>
+          <w:p>
+            <w:pPr>
+              <w:spacing w:line="240" w:lineRule="auto"/>
+              <w:jc w:val="center"/>
+              <w:rPr>
+                <w:rFonts w:ascii="Calibri" w:eastAsia="Times New Roman" w:hAnsi="Calibri" w:cs="Calibri"/>
+                <w:color w:val="000000"/>
+                <w:lang w:val="de-DE"/>
+              </w:rPr>
+            </w:pPr>
+            <w:r>
+              <w:rPr>
+                <w:rFonts w:ascii="Calibri" w:eastAsia="Times New Roman" w:hAnsi="Calibri" w:cs="Calibri"/>
+                <w:color w:val="000000"/>
+                <w:lang w:val="de-DE"/>
+              </w:rPr>
+              <w:t>0,00 €</w:t>
+            </w:r>
+          </w:p>
+        </w:tc>
+      </w:tr>
+      <w:tr>
+        <w:trPr>
+          <w:trHeight w:val="300"/>
+        </w:trPr>
+        <w:tc>
+          <w:tcPr>
+            <w:tcW w:w="1780" w:type="dxa"/>
+            <w:tcBorders>
+              <w:top w:val="single" w:sz="4" w:space="0" w:color="8EA9DB"/>
+              <w:left w:val="single" w:sz="4" w:space="0" w:color="8EA9DB"/>
+              <w:bottom w:val="single" w:sz="4" w:space="0" w:color="8EA9DB"/>
+              <w:right w:val="nil"/>
+            </w:tcBorders>
+            <w:shd w:val="clear" w:color="auto" w:fill="auto"/>
+            <w:noWrap/>
+            <w:vAlign w:val="bottom"/>
+            <w:hideMark/>
+          </w:tcPr>
+          <w:p>
+            <w:pPr>
+              <w:spacing w:line="240" w:lineRule="auto"/>
+              <w:jc w:val="center"/>
+              <w:rPr>
+                <w:rFonts w:ascii="Calibri" w:eastAsia="Times New Roman" w:hAnsi="Calibri" w:cs="Calibri"/>
+                <w:color w:val="000000"/>
+                <w:lang w:val="de-DE"/>
+              </w:rPr>
+            </w:pPr>
+            <w:r>
+              <w:rPr>
+                <w:rFonts w:ascii="Calibri" w:eastAsia="Times New Roman" w:hAnsi="Calibri" w:cs="Calibri"/>
+                <w:color w:val="000000"/>
+                <w:lang w:val="de-DE"/>
+              </w:rPr>
+              <w:t>2.3.5</w:t>
+            </w:r>
+          </w:p>
+        </w:tc>
+        <w:tc>
+          <w:tcPr>
+            <w:tcW w:w="7240" w:type="dxa"/>
+            <w:tcBorders>
+              <w:top w:val="single" w:sz="4" w:space="0" w:color="8EA9DB"/>
+              <w:left w:val="nil"/>
+              <w:bottom w:val="single" w:sz="4" w:space="0" w:color="8EA9DB"/>
+              <w:right w:val="nil"/>
+            </w:tcBorders>
+            <w:shd w:val="clear" w:color="auto" w:fill="auto"/>
+            <w:noWrap/>
+            <w:vAlign w:val="bottom"/>
+            <w:hideMark/>
+          </w:tcPr>
+          <w:p>
+            <w:pPr>
+              <w:spacing w:line="240" w:lineRule="auto"/>
+              <w:rPr>
+                <w:rFonts w:ascii="Calibri" w:eastAsia="Times New Roman" w:hAnsi="Calibri" w:cs="Calibri"/>
+                <w:color w:val="000000"/>
+                <w:lang w:val="de-DE"/>
+              </w:rPr>
+            </w:pPr>
+            <w:r>
+              <w:rPr>
+                <w:rFonts w:ascii="Calibri" w:eastAsia="Times New Roman" w:hAnsi="Calibri" w:cs="Calibri"/>
+                <w:color w:val="000000"/>
+                <w:lang w:val="de-DE"/>
+              </w:rPr>
+              <w:t>VPN-Zugänge einrichten</w:t>
+            </w:r>
+          </w:p>
+        </w:tc>
+        <w:tc>
+          <w:tcPr>
+            <w:tcW w:w="1380" w:type="dxa"/>
+            <w:tcBorders>
+              <w:top w:val="single" w:sz="4" w:space="0" w:color="8EA9DB"/>
+              <w:left w:val="nil"/>
+              <w:bottom w:val="single" w:sz="4" w:space="0" w:color="8EA9DB"/>
+              <w:right w:val="nil"/>
+            </w:tcBorders>
+            <w:shd w:val="clear" w:color="auto" w:fill="auto"/>
+            <w:noWrap/>
+            <w:vAlign w:val="bottom"/>
+            <w:hideMark/>
+          </w:tcPr>
+          <w:p>
+            <w:pPr>
+              <w:spacing w:line="240" w:lineRule="auto"/>
+              <w:jc w:val="center"/>
+              <w:rPr>
+                <w:rFonts w:ascii="Calibri" w:eastAsia="Times New Roman" w:hAnsi="Calibri" w:cs="Calibri"/>
+                <w:color w:val="000000"/>
+                <w:lang w:val="de-DE"/>
+              </w:rPr>
+            </w:pPr>
+            <w:r>
+              <w:rPr>
+                <w:rFonts w:ascii="Calibri" w:eastAsia="Times New Roman" w:hAnsi="Calibri" w:cs="Calibri"/>
+                <w:color w:val="000000"/>
+                <w:lang w:val="de-DE"/>
+              </w:rPr>
+              <w:t>880,00 €</w:t>
+            </w:r>
+          </w:p>
+        </w:tc>
+        <w:tc>
+          <w:tcPr>
+            <w:tcW w:w="1300" w:type="dxa"/>
+            <w:tcBorders>
+              <w:top w:val="single" w:sz="4" w:space="0" w:color="8EA9DB"/>
+              <w:left w:val="nil"/>
+              <w:bottom w:val="single" w:sz="4" w:space="0" w:color="8EA9DB"/>
+              <w:right w:val="nil"/>
+            </w:tcBorders>
+            <w:shd w:val="clear" w:color="auto" w:fill="auto"/>
+            <w:noWrap/>
+            <w:vAlign w:val="bottom"/>
+            <w:hideMark/>
+          </w:tcPr>
+          <w:p>
+            <w:pPr>
+              <w:spacing w:line="240" w:lineRule="auto"/>
+              <w:jc w:val="center"/>
+              <w:rPr>
+                <w:rFonts w:ascii="Calibri" w:eastAsia="Times New Roman" w:hAnsi="Calibri" w:cs="Calibri"/>
+                <w:color w:val="000000"/>
+                <w:lang w:val="de-DE"/>
+              </w:rPr>
+            </w:pPr>
+            <w:r>
+              <w:rPr>
+                <w:rFonts w:ascii="Calibri" w:eastAsia="Times New Roman" w:hAnsi="Calibri" w:cs="Calibri"/>
+                <w:color w:val="000000"/>
+                <w:lang w:val="de-DE"/>
+              </w:rPr>
+              <w:t>0,00 €</w:t>
+            </w:r>
+          </w:p>
+        </w:tc>
+        <w:tc>
+          <w:tcPr>
+            <w:tcW w:w="1000" w:type="dxa"/>
+            <w:tcBorders>
+              <w:top w:val="single" w:sz="4" w:space="0" w:color="8EA9DB"/>
+              <w:left w:val="nil"/>
+              <w:bottom w:val="single" w:sz="4" w:space="0" w:color="8EA9DB"/>
+              <w:right w:val="nil"/>
+            </w:tcBorders>
+            <w:shd w:val="clear" w:color="auto" w:fill="auto"/>
+            <w:noWrap/>
+            <w:vAlign w:val="bottom"/>
+            <w:hideMark/>
+          </w:tcPr>
+          <w:p>
+            <w:pPr>
+              <w:spacing w:line="240" w:lineRule="auto"/>
+              <w:jc w:val="center"/>
+              <w:rPr>
+                <w:rFonts w:ascii="Calibri" w:eastAsia="Times New Roman" w:hAnsi="Calibri" w:cs="Calibri"/>
+                <w:color w:val="000000"/>
+                <w:lang w:val="de-DE"/>
+              </w:rPr>
+            </w:pPr>
+            <w:r>
+              <w:rPr>
+                <w:rFonts w:ascii="Calibri" w:eastAsia="Times New Roman" w:hAnsi="Calibri" w:cs="Calibri"/>
+                <w:color w:val="000000"/>
+                <w:lang w:val="de-DE"/>
+              </w:rPr>
+              <w:t>0%</w:t>
+            </w:r>
+          </w:p>
+        </w:tc>
+        <w:tc>
+          <w:tcPr>
+            <w:tcW w:w="1360" w:type="dxa"/>
+            <w:tcBorders>
+              <w:top w:val="single" w:sz="4" w:space="0" w:color="8EA9DB"/>
+              <w:left w:val="nil"/>
+              <w:bottom w:val="single" w:sz="4" w:space="0" w:color="8EA9DB"/>
+              <w:right w:val="single" w:sz="4" w:space="0" w:color="8EA9DB"/>
+            </w:tcBorders>
+            <w:shd w:val="clear" w:color="auto" w:fill="auto"/>
+            <w:noWrap/>
+            <w:vAlign w:val="bottom"/>
+            <w:hideMark/>
+          </w:tcPr>
+          <w:p>
+            <w:pPr>
+              <w:spacing w:line="240" w:lineRule="auto"/>
+              <w:jc w:val="center"/>
+              <w:rPr>
+                <w:rFonts w:ascii="Calibri" w:eastAsia="Times New Roman" w:hAnsi="Calibri" w:cs="Calibri"/>
+                <w:color w:val="000000"/>
+                <w:lang w:val="de-DE"/>
+              </w:rPr>
+            </w:pPr>
+            <w:r>
+              <w:rPr>
+                <w:rFonts w:ascii="Calibri" w:eastAsia="Times New Roman" w:hAnsi="Calibri" w:cs="Calibri"/>
+                <w:color w:val="000000"/>
+                <w:lang w:val="de-DE"/>
+              </w:rPr>
+              <w:t>0,00 €</w:t>
+            </w:r>
+          </w:p>
+        </w:tc>
+      </w:tr>
+      <w:tr>
+        <w:trPr>
+          <w:trHeight w:val="300"/>
+        </w:trPr>
+        <w:tc>
+          <w:tcPr>
+            <w:tcW w:w="1780" w:type="dxa"/>
+            <w:tcBorders>
+              <w:top w:val="single" w:sz="4" w:space="0" w:color="8EA9DB"/>
+              <w:left w:val="single" w:sz="4" w:space="0" w:color="8EA9DB"/>
+              <w:bottom w:val="single" w:sz="4" w:space="0" w:color="8EA9DB"/>
+              <w:right w:val="nil"/>
+            </w:tcBorders>
+            <w:shd w:val="clear" w:color="D9E1F2" w:fill="D9E1F2"/>
+            <w:noWrap/>
+            <w:vAlign w:val="bottom"/>
+            <w:hideMark/>
+          </w:tcPr>
+          <w:p>
+            <w:pPr>
+              <w:spacing w:line="240" w:lineRule="auto"/>
+              <w:jc w:val="center"/>
+              <w:rPr>
+                <w:rFonts w:ascii="Calibri" w:eastAsia="Times New Roman" w:hAnsi="Calibri" w:cs="Calibri"/>
+                <w:color w:val="000000"/>
+                <w:lang w:val="de-DE"/>
+              </w:rPr>
+            </w:pPr>
+            <w:r>
+              <w:rPr>
+                <w:rFonts w:ascii="Calibri" w:eastAsia="Times New Roman" w:hAnsi="Calibri" w:cs="Calibri"/>
+                <w:color w:val="000000"/>
+                <w:lang w:val="de-DE"/>
+              </w:rPr>
+              <w:t>2.3.6</w:t>
+            </w:r>
+          </w:p>
+        </w:tc>
+        <w:tc>
+          <w:tcPr>
+            <w:tcW w:w="7240" w:type="dxa"/>
+            <w:tcBorders>
+              <w:top w:val="single" w:sz="4" w:space="0" w:color="8EA9DB"/>
+              <w:left w:val="nil"/>
+              <w:bottom w:val="single" w:sz="4" w:space="0" w:color="8EA9DB"/>
+              <w:right w:val="nil"/>
+            </w:tcBorders>
+            <w:shd w:val="clear" w:color="D9E1F2" w:fill="D9E1F2"/>
+            <w:noWrap/>
+            <w:vAlign w:val="bottom"/>
+            <w:hideMark/>
+          </w:tcPr>
+          <w:p>
+            <w:pPr>
+              <w:spacing w:line="240" w:lineRule="auto"/>
+              <w:rPr>
+                <w:rFonts w:ascii="Calibri" w:eastAsia="Times New Roman" w:hAnsi="Calibri" w:cs="Calibri"/>
+                <w:color w:val="000000"/>
+                <w:lang w:val="de-DE"/>
+              </w:rPr>
+            </w:pPr>
+            <w:r>
+              <w:rPr>
+                <w:rFonts w:ascii="Calibri" w:eastAsia="Times New Roman" w:hAnsi="Calibri" w:cs="Calibri"/>
+                <w:color w:val="000000"/>
+                <w:lang w:val="de-DE"/>
+              </w:rPr>
+              <w:t>Weitere VPN-Lizenzen erwerben</w:t>
+            </w:r>
+          </w:p>
+        </w:tc>
+        <w:tc>
+          <w:tcPr>
+            <w:tcW w:w="1380" w:type="dxa"/>
+            <w:tcBorders>
+              <w:top w:val="single" w:sz="4" w:space="0" w:color="8EA9DB"/>
+              <w:left w:val="nil"/>
+              <w:bottom w:val="single" w:sz="4" w:space="0" w:color="8EA9DB"/>
+              <w:right w:val="nil"/>
+            </w:tcBorders>
+            <w:shd w:val="clear" w:color="D9E1F2" w:fill="D9E1F2"/>
+            <w:noWrap/>
+            <w:vAlign w:val="bottom"/>
+            <w:hideMark/>
+          </w:tcPr>
+          <w:p>
+            <w:pPr>
+              <w:spacing w:line="240" w:lineRule="auto"/>
+              <w:jc w:val="center"/>
+              <w:rPr>
+                <w:rFonts w:ascii="Calibri" w:eastAsia="Times New Roman" w:hAnsi="Calibri" w:cs="Calibri"/>
+                <w:color w:val="000000"/>
+                <w:lang w:val="de-DE"/>
+              </w:rPr>
+            </w:pPr>
+            <w:r>
+              <w:rPr>
+                <w:rFonts w:ascii="Calibri" w:eastAsia="Times New Roman" w:hAnsi="Calibri" w:cs="Calibri"/>
+                <w:color w:val="000000"/>
+                <w:lang w:val="de-DE"/>
+              </w:rPr>
+              <w:t>7.500,00 €</w:t>
+            </w:r>
+          </w:p>
+        </w:tc>
+        <w:tc>
+          <w:tcPr>
+            <w:tcW w:w="1300" w:type="dxa"/>
+            <w:tcBorders>
+              <w:top w:val="single" w:sz="4" w:space="0" w:color="8EA9DB"/>
+              <w:left w:val="nil"/>
+              <w:bottom w:val="single" w:sz="4" w:space="0" w:color="8EA9DB"/>
+              <w:right w:val="nil"/>
+            </w:tcBorders>
+            <w:shd w:val="clear" w:color="D9E1F2" w:fill="D9E1F2"/>
+            <w:noWrap/>
+            <w:vAlign w:val="bottom"/>
+            <w:hideMark/>
+          </w:tcPr>
+          <w:p>
+            <w:pPr>
+              <w:spacing w:line="240" w:lineRule="auto"/>
+              <w:jc w:val="center"/>
+              <w:rPr>
+                <w:rFonts w:ascii="Calibri" w:eastAsia="Times New Roman" w:hAnsi="Calibri" w:cs="Calibri"/>
+                <w:color w:val="000000"/>
+                <w:lang w:val="de-DE"/>
+              </w:rPr>
+            </w:pPr>
+            <w:r>
+              <w:rPr>
+                <w:rFonts w:ascii="Calibri" w:eastAsia="Times New Roman" w:hAnsi="Calibri" w:cs="Calibri"/>
+                <w:color w:val="000000"/>
+                <w:lang w:val="de-DE"/>
+              </w:rPr>
+              <w:t>8.000,00 €</w:t>
+            </w:r>
+          </w:p>
+        </w:tc>
+        <w:tc>
+          <w:tcPr>
+            <w:tcW w:w="1000" w:type="dxa"/>
+            <w:tcBorders>
+              <w:top w:val="single" w:sz="4" w:space="0" w:color="8EA9DB"/>
+              <w:left w:val="nil"/>
+              <w:bottom w:val="single" w:sz="4" w:space="0" w:color="8EA9DB"/>
+              <w:right w:val="nil"/>
+            </w:tcBorders>
+            <w:shd w:val="clear" w:color="D9E1F2" w:fill="D9E1F2"/>
+            <w:noWrap/>
+            <w:vAlign w:val="bottom"/>
+            <w:hideMark/>
+          </w:tcPr>
+          <w:p>
+            <w:pPr>
+              <w:spacing w:line="240" w:lineRule="auto"/>
+              <w:jc w:val="center"/>
+              <w:rPr>
+                <w:rFonts w:ascii="Calibri" w:eastAsia="Times New Roman" w:hAnsi="Calibri" w:cs="Calibri"/>
+                <w:color w:val="000000"/>
+                <w:lang w:val="de-DE"/>
+              </w:rPr>
+            </w:pPr>
+            <w:r>
+              <w:rPr>
+                <w:rFonts w:ascii="Calibri" w:eastAsia="Times New Roman" w:hAnsi="Calibri" w:cs="Calibri"/>
+                <w:color w:val="000000"/>
+                <w:lang w:val="de-DE"/>
+              </w:rPr>
+              <w:t>50%</w:t>
+            </w:r>
+          </w:p>
+        </w:tc>
+        <w:tc>
+          <w:tcPr>
+            <w:tcW w:w="1360" w:type="dxa"/>
+            <w:tcBorders>
+              <w:top w:val="single" w:sz="4" w:space="0" w:color="8EA9DB"/>
+              <w:left w:val="nil"/>
+              <w:bottom w:val="single" w:sz="4" w:space="0" w:color="8EA9DB"/>
+              <w:right w:val="single" w:sz="4" w:space="0" w:color="8EA9DB"/>
+            </w:tcBorders>
+            <w:shd w:val="clear" w:color="D9E1F2" w:fill="D9E1F2"/>
+            <w:noWrap/>
+            <w:vAlign w:val="bottom"/>
+            <w:hideMark/>
+          </w:tcPr>
+          <w:p>
+            <w:pPr>
+              <w:spacing w:line="240" w:lineRule="auto"/>
+              <w:jc w:val="center"/>
+              <w:rPr>
+                <w:rFonts w:ascii="Calibri" w:eastAsia="Times New Roman" w:hAnsi="Calibri" w:cs="Calibri"/>
+                <w:color w:val="000000"/>
+                <w:lang w:val="de-DE"/>
+              </w:rPr>
+            </w:pPr>
+            <w:r>
+              <w:rPr>
+                <w:rFonts w:ascii="Calibri" w:eastAsia="Times New Roman" w:hAnsi="Calibri" w:cs="Calibri"/>
+                <w:color w:val="000000"/>
+                <w:lang w:val="de-DE"/>
+              </w:rPr>
+              <w:t>3.750,00 €</w:t>
+            </w:r>
+          </w:p>
+        </w:tc>
+      </w:tr>
+      <w:tr>
+        <w:trPr>
+          <w:trHeight w:val="300"/>
+        </w:trPr>
+        <w:tc>
+          <w:tcPr>
+            <w:tcW w:w="1780" w:type="dxa"/>
+            <w:tcBorders>
+              <w:top w:val="single" w:sz="4" w:space="0" w:color="8EA9DB"/>
+              <w:left w:val="single" w:sz="4" w:space="0" w:color="8EA9DB"/>
+              <w:bottom w:val="single" w:sz="4" w:space="0" w:color="8EA9DB"/>
+              <w:right w:val="nil"/>
+            </w:tcBorders>
+            <w:shd w:val="clear" w:color="auto" w:fill="auto"/>
+            <w:noWrap/>
+            <w:vAlign w:val="bottom"/>
+            <w:hideMark/>
+          </w:tcPr>
+          <w:p>
+            <w:pPr>
+              <w:spacing w:line="240" w:lineRule="auto"/>
+              <w:jc w:val="center"/>
+              <w:rPr>
+                <w:rFonts w:ascii="Calibri" w:eastAsia="Times New Roman" w:hAnsi="Calibri" w:cs="Calibri"/>
+                <w:color w:val="000000"/>
+                <w:lang w:val="de-DE"/>
+              </w:rPr>
+            </w:pPr>
+            <w:r>
+              <w:rPr>
+                <w:rFonts w:ascii="Calibri" w:eastAsia="Times New Roman" w:hAnsi="Calibri" w:cs="Calibri"/>
+                <w:color w:val="000000"/>
+                <w:lang w:val="de-DE"/>
+              </w:rPr>
+              <w:t>2.3.7</w:t>
+            </w:r>
+          </w:p>
+        </w:tc>
+        <w:tc>
+          <w:tcPr>
+            <w:tcW w:w="7240" w:type="dxa"/>
+            <w:tcBorders>
+              <w:top w:val="single" w:sz="4" w:space="0" w:color="8EA9DB"/>
+              <w:left w:val="nil"/>
+              <w:bottom w:val="single" w:sz="4" w:space="0" w:color="8EA9DB"/>
+              <w:right w:val="nil"/>
+            </w:tcBorders>
+            <w:shd w:val="clear" w:color="auto" w:fill="auto"/>
+            <w:noWrap/>
+            <w:vAlign w:val="bottom"/>
+            <w:hideMark/>
+          </w:tcPr>
+          <w:p>
+            <w:pPr>
+              <w:spacing w:line="240" w:lineRule="auto"/>
+              <w:rPr>
+                <w:rFonts w:ascii="Calibri" w:eastAsia="Times New Roman" w:hAnsi="Calibri" w:cs="Calibri"/>
+                <w:color w:val="000000"/>
+                <w:lang w:val="de-DE"/>
+              </w:rPr>
+            </w:pPr>
+            <w:r>
+              <w:rPr>
+                <w:rFonts w:ascii="Calibri" w:eastAsia="Times New Roman" w:hAnsi="Calibri" w:cs="Calibri"/>
+                <w:color w:val="000000"/>
+                <w:lang w:val="de-DE"/>
+              </w:rPr>
+              <w:t>Breitbandanbindung verbessern</w:t>
+            </w:r>
+          </w:p>
+        </w:tc>
+        <w:tc>
+          <w:tcPr>
+            <w:tcW w:w="1380" w:type="dxa"/>
+            <w:tcBorders>
+              <w:top w:val="single" w:sz="4" w:space="0" w:color="8EA9DB"/>
+              <w:left w:val="nil"/>
+              <w:bottom w:val="single" w:sz="4" w:space="0" w:color="8EA9DB"/>
+              <w:right w:val="nil"/>
+            </w:tcBorders>
+            <w:shd w:val="clear" w:color="auto" w:fill="auto"/>
+            <w:noWrap/>
+            <w:vAlign w:val="bottom"/>
+            <w:hideMark/>
+          </w:tcPr>
+          <w:p>
+            <w:pPr>
+              <w:spacing w:line="240" w:lineRule="auto"/>
+              <w:jc w:val="center"/>
+              <w:rPr>
+                <w:rFonts w:ascii="Calibri" w:eastAsia="Times New Roman" w:hAnsi="Calibri" w:cs="Calibri"/>
+                <w:color w:val="000000"/>
+                <w:lang w:val="de-DE"/>
+              </w:rPr>
+            </w:pPr>
+            <w:r>
+              <w:rPr>
+                <w:rFonts w:ascii="Calibri" w:eastAsia="Times New Roman" w:hAnsi="Calibri" w:cs="Calibri"/>
+                <w:color w:val="000000"/>
+                <w:lang w:val="de-DE"/>
+              </w:rPr>
+              <w:t>1.500,00 €</w:t>
+            </w:r>
+          </w:p>
+        </w:tc>
+        <w:tc>
+          <w:tcPr>
+            <w:tcW w:w="1300" w:type="dxa"/>
+            <w:tcBorders>
+              <w:top w:val="single" w:sz="4" w:space="0" w:color="8EA9DB"/>
+              <w:left w:val="nil"/>
+              <w:bottom w:val="single" w:sz="4" w:space="0" w:color="8EA9DB"/>
+              <w:right w:val="nil"/>
+            </w:tcBorders>
+            <w:shd w:val="clear" w:color="auto" w:fill="auto"/>
+            <w:noWrap/>
+            <w:vAlign w:val="bottom"/>
+            <w:hideMark/>
+          </w:tcPr>
+          <w:p>
+            <w:pPr>
+              <w:spacing w:line="240" w:lineRule="auto"/>
+              <w:jc w:val="center"/>
+              <w:rPr>
+                <w:rFonts w:ascii="Calibri" w:eastAsia="Times New Roman" w:hAnsi="Calibri" w:cs="Calibri"/>
+                <w:color w:val="000000"/>
+                <w:lang w:val="de-DE"/>
+              </w:rPr>
+            </w:pPr>
+            <w:r>
+              <w:rPr>
+                <w:rFonts w:ascii="Calibri" w:eastAsia="Times New Roman" w:hAnsi="Calibri" w:cs="Calibri"/>
+                <w:color w:val="000000"/>
+                <w:lang w:val="de-DE"/>
+              </w:rPr>
+              <w:t>2.000,00 €</w:t>
+            </w:r>
+          </w:p>
+        </w:tc>
+        <w:tc>
+          <w:tcPr>
+            <w:tcW w:w="1000" w:type="dxa"/>
+            <w:tcBorders>
+              <w:top w:val="single" w:sz="4" w:space="0" w:color="8EA9DB"/>
+              <w:left w:val="nil"/>
+              <w:bottom w:val="single" w:sz="4" w:space="0" w:color="8EA9DB"/>
+              <w:right w:val="nil"/>
+            </w:tcBorders>
+            <w:shd w:val="clear" w:color="auto" w:fill="auto"/>
+            <w:noWrap/>
+            <w:vAlign w:val="bottom"/>
+            <w:hideMark/>
+          </w:tcPr>
+          <w:p>
+            <w:pPr>
+              <w:spacing w:line="240" w:lineRule="auto"/>
+              <w:jc w:val="center"/>
+              <w:rPr>
+                <w:rFonts w:ascii="Calibri" w:eastAsia="Times New Roman" w:hAnsi="Calibri" w:cs="Calibri"/>
+                <w:color w:val="000000"/>
+                <w:lang w:val="de-DE"/>
+              </w:rPr>
+            </w:pPr>
+            <w:r>
+              <w:rPr>
+                <w:rFonts w:ascii="Calibri" w:eastAsia="Times New Roman" w:hAnsi="Calibri" w:cs="Calibri"/>
+                <w:color w:val="000000"/>
+                <w:lang w:val="de-DE"/>
+              </w:rPr>
+              <w:t>100%</w:t>
+            </w:r>
+          </w:p>
+        </w:tc>
+        <w:tc>
+          <w:tcPr>
+            <w:tcW w:w="1360" w:type="dxa"/>
+            <w:tcBorders>
+              <w:top w:val="single" w:sz="4" w:space="0" w:color="8EA9DB"/>
+              <w:left w:val="nil"/>
+              <w:bottom w:val="single" w:sz="4" w:space="0" w:color="8EA9DB"/>
+              <w:right w:val="single" w:sz="4" w:space="0" w:color="8EA9DB"/>
+            </w:tcBorders>
+            <w:shd w:val="clear" w:color="auto" w:fill="auto"/>
+            <w:noWrap/>
+            <w:vAlign w:val="bottom"/>
+            <w:hideMark/>
+          </w:tcPr>
+          <w:p>
+            <w:pPr>
+              <w:spacing w:line="240" w:lineRule="auto"/>
+              <w:jc w:val="center"/>
+              <w:rPr>
+                <w:rFonts w:ascii="Calibri" w:eastAsia="Times New Roman" w:hAnsi="Calibri" w:cs="Calibri"/>
+                <w:color w:val="000000"/>
+                <w:lang w:val="de-DE"/>
+              </w:rPr>
+            </w:pPr>
+            <w:r>
+              <w:rPr>
+                <w:rFonts w:ascii="Calibri" w:eastAsia="Times New Roman" w:hAnsi="Calibri" w:cs="Calibri"/>
+                <w:color w:val="000000"/>
+                <w:lang w:val="de-DE"/>
+              </w:rPr>
+              <w:t>1.500,00 €</w:t>
+            </w:r>
+          </w:p>
+        </w:tc>
+      </w:tr>
+      <w:tr>
+        <w:trPr>
+          <w:trHeight w:val="300"/>
+        </w:trPr>
+        <w:tc>
+          <w:tcPr>
+            <w:tcW w:w="1780" w:type="dxa"/>
+            <w:tcBorders>
+              <w:top w:val="single" w:sz="4" w:space="0" w:color="8EA9DB"/>
+              <w:left w:val="single" w:sz="4" w:space="0" w:color="8EA9DB"/>
+              <w:bottom w:val="single" w:sz="4" w:space="0" w:color="8EA9DB"/>
+              <w:right w:val="nil"/>
+            </w:tcBorders>
+            <w:shd w:val="clear" w:color="D9E1F2" w:fill="D9E1F2"/>
+            <w:noWrap/>
+            <w:vAlign w:val="bottom"/>
+            <w:hideMark/>
+          </w:tcPr>
+          <w:p>
+            <w:pPr>
+              <w:spacing w:line="240" w:lineRule="auto"/>
+              <w:jc w:val="center"/>
+              <w:rPr>
+                <w:rFonts w:ascii="Calibri" w:eastAsia="Times New Roman" w:hAnsi="Calibri" w:cs="Calibri"/>
+                <w:color w:val="000000"/>
+                <w:lang w:val="de-DE"/>
+              </w:rPr>
+            </w:pPr>
+            <w:r>
+              <w:rPr>
+                <w:rFonts w:ascii="Calibri" w:eastAsia="Times New Roman" w:hAnsi="Calibri" w:cs="Calibri"/>
+                <w:color w:val="000000"/>
+                <w:lang w:val="de-DE"/>
+              </w:rPr>
+              <w:t>2.3.8</w:t>
+            </w:r>
+          </w:p>
+        </w:tc>
+        <w:tc>
+          <w:tcPr>
+            <w:tcW w:w="7240" w:type="dxa"/>
+            <w:tcBorders>
+              <w:top w:val="single" w:sz="4" w:space="0" w:color="8EA9DB"/>
+              <w:left w:val="nil"/>
+              <w:bottom w:val="single" w:sz="4" w:space="0" w:color="8EA9DB"/>
+              <w:right w:val="nil"/>
+            </w:tcBorders>
+            <w:shd w:val="clear" w:color="D9E1F2" w:fill="D9E1F2"/>
+            <w:noWrap/>
+            <w:vAlign w:val="bottom"/>
+            <w:hideMark/>
+          </w:tcPr>
+          <w:p>
+            <w:pPr>
+              <w:spacing w:line="240" w:lineRule="auto"/>
+              <w:rPr>
+                <w:rFonts w:ascii="Calibri" w:eastAsia="Times New Roman" w:hAnsi="Calibri" w:cs="Calibri"/>
+                <w:color w:val="000000"/>
+                <w:lang w:val="de-DE"/>
+              </w:rPr>
+            </w:pPr>
+            <w:r>
+              <w:rPr>
+                <w:rFonts w:ascii="Calibri" w:eastAsia="Times New Roman" w:hAnsi="Calibri" w:cs="Calibri"/>
+                <w:color w:val="000000"/>
+                <w:lang w:val="de-DE"/>
+              </w:rPr>
+              <w:t>Erwerb eines Kommunikationsprogramms</w:t>
+            </w:r>
+          </w:p>
+        </w:tc>
+        <w:tc>
+          <w:tcPr>
+            <w:tcW w:w="1380" w:type="dxa"/>
+            <w:tcBorders>
+              <w:top w:val="single" w:sz="4" w:space="0" w:color="8EA9DB"/>
+              <w:left w:val="nil"/>
+              <w:bottom w:val="single" w:sz="4" w:space="0" w:color="8EA9DB"/>
+              <w:right w:val="nil"/>
+            </w:tcBorders>
+            <w:shd w:val="clear" w:color="D9E1F2" w:fill="D9E1F2"/>
+            <w:noWrap/>
+            <w:vAlign w:val="bottom"/>
+            <w:hideMark/>
+          </w:tcPr>
+          <w:p>
+            <w:pPr>
+              <w:spacing w:line="240" w:lineRule="auto"/>
+              <w:jc w:val="center"/>
+              <w:rPr>
+                <w:rFonts w:ascii="Calibri" w:eastAsia="Times New Roman" w:hAnsi="Calibri" w:cs="Calibri"/>
+                <w:color w:val="000000"/>
+                <w:lang w:val="de-DE"/>
+              </w:rPr>
+            </w:pPr>
+            <w:r>
+              <w:rPr>
+                <w:rFonts w:ascii="Calibri" w:eastAsia="Times New Roman" w:hAnsi="Calibri" w:cs="Calibri"/>
+                <w:color w:val="000000"/>
+                <w:lang w:val="de-DE"/>
+              </w:rPr>
+              <w:t>5.000,00 €</w:t>
+            </w:r>
+          </w:p>
+        </w:tc>
+        <w:tc>
+          <w:tcPr>
+            <w:tcW w:w="1300" w:type="dxa"/>
+            <w:tcBorders>
+              <w:top w:val="single" w:sz="4" w:space="0" w:color="8EA9DB"/>
+              <w:left w:val="nil"/>
+              <w:bottom w:val="single" w:sz="4" w:space="0" w:color="8EA9DB"/>
+              <w:right w:val="nil"/>
+            </w:tcBorders>
+            <w:shd w:val="clear" w:color="D9E1F2" w:fill="D9E1F2"/>
+            <w:noWrap/>
+            <w:vAlign w:val="bottom"/>
+            <w:hideMark/>
+          </w:tcPr>
+          <w:p>
+            <w:pPr>
+              <w:spacing w:line="240" w:lineRule="auto"/>
+              <w:jc w:val="center"/>
+              <w:rPr>
+                <w:rFonts w:ascii="Calibri" w:eastAsia="Times New Roman" w:hAnsi="Calibri" w:cs="Calibri"/>
+                <w:color w:val="000000"/>
+                <w:lang w:val="de-DE"/>
+              </w:rPr>
+            </w:pPr>
+            <w:r>
+              <w:rPr>
+                <w:rFonts w:ascii="Calibri" w:eastAsia="Times New Roman" w:hAnsi="Calibri" w:cs="Calibri"/>
+                <w:color w:val="000000"/>
+                <w:lang w:val="de-DE"/>
+              </w:rPr>
+              <w:t>5.000,00 €</w:t>
+            </w:r>
+          </w:p>
+        </w:tc>
+        <w:tc>
+          <w:tcPr>
+            <w:tcW w:w="1000" w:type="dxa"/>
+            <w:tcBorders>
+              <w:top w:val="single" w:sz="4" w:space="0" w:color="8EA9DB"/>
+              <w:left w:val="nil"/>
+              <w:bottom w:val="single" w:sz="4" w:space="0" w:color="8EA9DB"/>
+              <w:right w:val="nil"/>
+            </w:tcBorders>
+            <w:shd w:val="clear" w:color="D9E1F2" w:fill="D9E1F2"/>
+            <w:noWrap/>
+            <w:vAlign w:val="bottom"/>
+            <w:hideMark/>
+          </w:tcPr>
+          <w:p>
+            <w:pPr>
+              <w:spacing w:line="240" w:lineRule="auto"/>
+              <w:jc w:val="center"/>
+              <w:rPr>
+                <w:rFonts w:ascii="Calibri" w:eastAsia="Times New Roman" w:hAnsi="Calibri" w:cs="Calibri"/>
+                <w:color w:val="000000"/>
+                <w:lang w:val="de-DE"/>
+              </w:rPr>
+            </w:pPr>
+            <w:r>
+              <w:rPr>
+                <w:rFonts w:ascii="Calibri" w:eastAsia="Times New Roman" w:hAnsi="Calibri" w:cs="Calibri"/>
+                <w:color w:val="000000"/>
+                <w:lang w:val="de-DE"/>
+              </w:rPr>
+              <w:t>50%</w:t>
+            </w:r>
+          </w:p>
+        </w:tc>
+        <w:tc>
+          <w:tcPr>
+            <w:tcW w:w="1360" w:type="dxa"/>
+            <w:tcBorders>
+              <w:top w:val="single" w:sz="4" w:space="0" w:color="8EA9DB"/>
+              <w:left w:val="nil"/>
+              <w:bottom w:val="single" w:sz="4" w:space="0" w:color="8EA9DB"/>
+              <w:right w:val="single" w:sz="4" w:space="0" w:color="8EA9DB"/>
+            </w:tcBorders>
+            <w:shd w:val="clear" w:color="D9E1F2" w:fill="D9E1F2"/>
+            <w:noWrap/>
+            <w:vAlign w:val="bottom"/>
+            <w:hideMark/>
+          </w:tcPr>
+          <w:p>
+            <w:pPr>
+              <w:spacing w:line="240" w:lineRule="auto"/>
+              <w:jc w:val="center"/>
+              <w:rPr>
+                <w:rFonts w:ascii="Calibri" w:eastAsia="Times New Roman" w:hAnsi="Calibri" w:cs="Calibri"/>
+                <w:color w:val="000000"/>
+                <w:lang w:val="de-DE"/>
+              </w:rPr>
+            </w:pPr>
+            <w:r>
+              <w:rPr>
+                <w:rFonts w:ascii="Calibri" w:eastAsia="Times New Roman" w:hAnsi="Calibri" w:cs="Calibri"/>
+                <w:color w:val="000000"/>
+                <w:lang w:val="de-DE"/>
+              </w:rPr>
+              <w:t>2.500,00 €</w:t>
+            </w:r>
+          </w:p>
+        </w:tc>
+      </w:tr>
+      <w:tr>
+        <w:trPr>
+          <w:trHeight w:val="300"/>
+        </w:trPr>
+        <w:tc>
+          <w:tcPr>
+            <w:tcW w:w="1780" w:type="dxa"/>
+            <w:tcBorders>
+              <w:top w:val="single" w:sz="4" w:space="0" w:color="8EA9DB"/>
+              <w:left w:val="single" w:sz="4" w:space="0" w:color="8EA9DB"/>
+              <w:bottom w:val="single" w:sz="4" w:space="0" w:color="8EA9DB"/>
+              <w:right w:val="nil"/>
+            </w:tcBorders>
+            <w:shd w:val="clear" w:color="auto" w:fill="auto"/>
+            <w:noWrap/>
+            <w:vAlign w:val="bottom"/>
+            <w:hideMark/>
+          </w:tcPr>
+          <w:p>
+            <w:pPr>
+              <w:spacing w:line="240" w:lineRule="auto"/>
+              <w:jc w:val="center"/>
+              <w:rPr>
+                <w:rFonts w:ascii="Calibri" w:eastAsia="Times New Roman" w:hAnsi="Calibri" w:cs="Calibri"/>
+                <w:color w:val="000000"/>
+                <w:lang w:val="de-DE"/>
+              </w:rPr>
+            </w:pPr>
+            <w:r>
+              <w:rPr>
+                <w:rFonts w:ascii="Calibri" w:eastAsia="Times New Roman" w:hAnsi="Calibri" w:cs="Calibri"/>
+                <w:color w:val="000000"/>
+                <w:lang w:val="de-DE"/>
+              </w:rPr>
+              <w:t>2.3.9</w:t>
+            </w:r>
+          </w:p>
+        </w:tc>
+        <w:tc>
+          <w:tcPr>
+            <w:tcW w:w="7240" w:type="dxa"/>
+            <w:tcBorders>
+              <w:top w:val="single" w:sz="4" w:space="0" w:color="8EA9DB"/>
+              <w:left w:val="nil"/>
+              <w:bottom w:val="single" w:sz="4" w:space="0" w:color="8EA9DB"/>
+              <w:right w:val="nil"/>
+            </w:tcBorders>
+            <w:shd w:val="clear" w:color="auto" w:fill="auto"/>
+            <w:noWrap/>
+            <w:vAlign w:val="bottom"/>
+            <w:hideMark/>
+          </w:tcPr>
+          <w:p>
+            <w:pPr>
+              <w:spacing w:line="240" w:lineRule="auto"/>
+              <w:rPr>
+                <w:rFonts w:ascii="Calibri" w:eastAsia="Times New Roman" w:hAnsi="Calibri" w:cs="Calibri"/>
+                <w:color w:val="000000"/>
+                <w:lang w:val="de-DE"/>
+              </w:rPr>
+            </w:pPr>
+            <w:r>
+              <w:rPr>
+                <w:rFonts w:ascii="Calibri" w:eastAsia="Times New Roman" w:hAnsi="Calibri" w:cs="Calibri"/>
+                <w:color w:val="000000"/>
+                <w:lang w:val="de-DE"/>
+              </w:rPr>
+              <w:t>Vorstellung des neuen Kommunikationsprogramms</w:t>
+            </w:r>
+          </w:p>
+        </w:tc>
+        <w:tc>
+          <w:tcPr>
+            <w:tcW w:w="1380" w:type="dxa"/>
+            <w:tcBorders>
+              <w:top w:val="single" w:sz="4" w:space="0" w:color="8EA9DB"/>
+              <w:left w:val="nil"/>
+              <w:bottom w:val="single" w:sz="4" w:space="0" w:color="8EA9DB"/>
+              <w:right w:val="nil"/>
+            </w:tcBorders>
+            <w:shd w:val="clear" w:color="auto" w:fill="auto"/>
+            <w:noWrap/>
+            <w:vAlign w:val="bottom"/>
+            <w:hideMark/>
+          </w:tcPr>
+          <w:p>
+            <w:pPr>
+              <w:spacing w:line="240" w:lineRule="auto"/>
+              <w:jc w:val="center"/>
+              <w:rPr>
+                <w:rFonts w:ascii="Calibri" w:eastAsia="Times New Roman" w:hAnsi="Calibri" w:cs="Calibri"/>
+                <w:color w:val="000000"/>
+                <w:lang w:val="de-DE"/>
+              </w:rPr>
+            </w:pPr>
+            <w:r>
+              <w:rPr>
+                <w:rFonts w:ascii="Calibri" w:eastAsia="Times New Roman" w:hAnsi="Calibri" w:cs="Calibri"/>
+                <w:color w:val="000000"/>
+                <w:lang w:val="de-DE"/>
+              </w:rPr>
+              <w:t>880,00 €</w:t>
+            </w:r>
+          </w:p>
+        </w:tc>
+        <w:tc>
+          <w:tcPr>
+            <w:tcW w:w="1300" w:type="dxa"/>
+            <w:tcBorders>
+              <w:top w:val="single" w:sz="4" w:space="0" w:color="8EA9DB"/>
+              <w:left w:val="nil"/>
+              <w:bottom w:val="single" w:sz="4" w:space="0" w:color="8EA9DB"/>
+              <w:right w:val="nil"/>
+            </w:tcBorders>
+            <w:shd w:val="clear" w:color="auto" w:fill="auto"/>
+            <w:noWrap/>
+            <w:vAlign w:val="bottom"/>
+            <w:hideMark/>
+          </w:tcPr>
+          <w:p>
+            <w:pPr>
+              <w:spacing w:line="240" w:lineRule="auto"/>
+              <w:jc w:val="center"/>
+              <w:rPr>
+                <w:rFonts w:ascii="Calibri" w:eastAsia="Times New Roman" w:hAnsi="Calibri" w:cs="Calibri"/>
+                <w:color w:val="000000"/>
+                <w:lang w:val="de-DE"/>
+              </w:rPr>
+            </w:pPr>
+            <w:r>
+              <w:rPr>
+                <w:rFonts w:ascii="Calibri" w:eastAsia="Times New Roman" w:hAnsi="Calibri" w:cs="Calibri"/>
+                <w:color w:val="000000"/>
+                <w:lang w:val="de-DE"/>
+              </w:rPr>
+              <w:t>0,00 €</w:t>
+            </w:r>
+          </w:p>
+        </w:tc>
+        <w:tc>
+          <w:tcPr>
+            <w:tcW w:w="1000" w:type="dxa"/>
+            <w:tcBorders>
+              <w:top w:val="single" w:sz="4" w:space="0" w:color="8EA9DB"/>
+              <w:left w:val="nil"/>
+              <w:bottom w:val="single" w:sz="4" w:space="0" w:color="8EA9DB"/>
+              <w:right w:val="nil"/>
+            </w:tcBorders>
+            <w:shd w:val="clear" w:color="auto" w:fill="auto"/>
+            <w:noWrap/>
+            <w:vAlign w:val="bottom"/>
+            <w:hideMark/>
+          </w:tcPr>
+          <w:p>
+            <w:pPr>
+              <w:spacing w:line="240" w:lineRule="auto"/>
+              <w:jc w:val="center"/>
+              <w:rPr>
+                <w:rFonts w:ascii="Calibri" w:eastAsia="Times New Roman" w:hAnsi="Calibri" w:cs="Calibri"/>
+                <w:color w:val="000000"/>
+                <w:lang w:val="de-DE"/>
+              </w:rPr>
+            </w:pPr>
+            <w:r>
+              <w:rPr>
+                <w:rFonts w:ascii="Calibri" w:eastAsia="Times New Roman" w:hAnsi="Calibri" w:cs="Calibri"/>
+                <w:color w:val="000000"/>
+                <w:lang w:val="de-DE"/>
+              </w:rPr>
+              <w:t>0%</w:t>
+            </w:r>
+          </w:p>
+        </w:tc>
+        <w:tc>
+          <w:tcPr>
+            <w:tcW w:w="1360" w:type="dxa"/>
+            <w:tcBorders>
+              <w:top w:val="single" w:sz="4" w:space="0" w:color="8EA9DB"/>
+              <w:left w:val="nil"/>
+              <w:bottom w:val="single" w:sz="4" w:space="0" w:color="8EA9DB"/>
+              <w:right w:val="single" w:sz="4" w:space="0" w:color="8EA9DB"/>
+            </w:tcBorders>
+            <w:shd w:val="clear" w:color="auto" w:fill="auto"/>
+            <w:noWrap/>
+            <w:vAlign w:val="bottom"/>
+            <w:hideMark/>
+          </w:tcPr>
+          <w:p>
+            <w:pPr>
+              <w:spacing w:line="240" w:lineRule="auto"/>
+              <w:jc w:val="center"/>
+              <w:rPr>
+                <w:rFonts w:ascii="Calibri" w:eastAsia="Times New Roman" w:hAnsi="Calibri" w:cs="Calibri"/>
+                <w:color w:val="000000"/>
+                <w:lang w:val="de-DE"/>
+              </w:rPr>
+            </w:pPr>
+            <w:r>
+              <w:rPr>
+                <w:rFonts w:ascii="Calibri" w:eastAsia="Times New Roman" w:hAnsi="Calibri" w:cs="Calibri"/>
+                <w:color w:val="000000"/>
+                <w:lang w:val="de-DE"/>
+              </w:rPr>
+              <w:t>0,00 €</w:t>
+            </w:r>
+          </w:p>
+        </w:tc>
+      </w:tr>
+      <w:tr>
+        <w:trPr>
+          <w:trHeight w:val="300"/>
+        </w:trPr>
+        <w:tc>
+          <w:tcPr>
+            <w:tcW w:w="1780" w:type="dxa"/>
+            <w:tcBorders>
+              <w:top w:val="single" w:sz="4" w:space="0" w:color="8EA9DB"/>
+              <w:left w:val="single" w:sz="4" w:space="0" w:color="8EA9DB"/>
+              <w:bottom w:val="single" w:sz="4" w:space="0" w:color="8EA9DB"/>
+              <w:right w:val="nil"/>
+            </w:tcBorders>
+            <w:shd w:val="clear" w:color="D9E1F2" w:fill="D9E1F2"/>
+            <w:noWrap/>
+            <w:vAlign w:val="bottom"/>
+            <w:hideMark/>
+          </w:tcPr>
+          <w:p>
+            <w:pPr>
+              <w:spacing w:line="240" w:lineRule="auto"/>
+              <w:jc w:val="center"/>
+              <w:rPr>
+                <w:rFonts w:ascii="Calibri" w:eastAsia="Times New Roman" w:hAnsi="Calibri" w:cs="Calibri"/>
+                <w:color w:val="000000"/>
+                <w:lang w:val="de-DE"/>
+              </w:rPr>
+            </w:pPr>
+            <w:r>
+              <w:rPr>
+                <w:rFonts w:ascii="Calibri" w:eastAsia="Times New Roman" w:hAnsi="Calibri" w:cs="Calibri"/>
+                <w:color w:val="000000"/>
+                <w:lang w:val="de-DE"/>
+              </w:rPr>
+              <w:t>2.4.1</w:t>
+            </w:r>
+          </w:p>
+        </w:tc>
+        <w:tc>
+          <w:tcPr>
+            <w:tcW w:w="7240" w:type="dxa"/>
+            <w:tcBorders>
+              <w:top w:val="single" w:sz="4" w:space="0" w:color="8EA9DB"/>
+              <w:left w:val="nil"/>
+              <w:bottom w:val="single" w:sz="4" w:space="0" w:color="8EA9DB"/>
+              <w:right w:val="nil"/>
+            </w:tcBorders>
+            <w:shd w:val="clear" w:color="D9E1F2" w:fill="D9E1F2"/>
+            <w:noWrap/>
+            <w:vAlign w:val="bottom"/>
+            <w:hideMark/>
+          </w:tcPr>
+          <w:p>
+            <w:pPr>
+              <w:spacing w:line="240" w:lineRule="auto"/>
+              <w:rPr>
+                <w:rFonts w:ascii="Calibri" w:eastAsia="Times New Roman" w:hAnsi="Calibri" w:cs="Calibri"/>
+                <w:color w:val="000000"/>
+                <w:lang w:val="de-DE"/>
+              </w:rPr>
+            </w:pPr>
+            <w:r>
+              <w:rPr>
+                <w:rFonts w:ascii="Calibri" w:eastAsia="Times New Roman" w:hAnsi="Calibri" w:cs="Calibri"/>
+                <w:color w:val="000000"/>
+                <w:lang w:val="de-DE"/>
+              </w:rPr>
+              <w:t>Überprüfen der Notwendigkeit von staatlichen Krediten</w:t>
+            </w:r>
+          </w:p>
+        </w:tc>
+        <w:tc>
+          <w:tcPr>
+            <w:tcW w:w="1380" w:type="dxa"/>
+            <w:tcBorders>
+              <w:top w:val="single" w:sz="4" w:space="0" w:color="8EA9DB"/>
+              <w:left w:val="nil"/>
+              <w:bottom w:val="single" w:sz="4" w:space="0" w:color="8EA9DB"/>
+              <w:right w:val="nil"/>
+            </w:tcBorders>
+            <w:shd w:val="clear" w:color="D9E1F2" w:fill="D9E1F2"/>
+            <w:noWrap/>
+            <w:vAlign w:val="bottom"/>
+            <w:hideMark/>
+          </w:tcPr>
+          <w:p>
+            <w:pPr>
+              <w:spacing w:line="240" w:lineRule="auto"/>
+              <w:jc w:val="center"/>
+              <w:rPr>
+                <w:rFonts w:ascii="Calibri" w:eastAsia="Times New Roman" w:hAnsi="Calibri" w:cs="Calibri"/>
+                <w:color w:val="000000"/>
+                <w:lang w:val="de-DE"/>
+              </w:rPr>
+            </w:pPr>
+            <w:r>
+              <w:rPr>
+                <w:rFonts w:ascii="Calibri" w:eastAsia="Times New Roman" w:hAnsi="Calibri" w:cs="Calibri"/>
+                <w:color w:val="000000"/>
+                <w:lang w:val="de-DE"/>
+              </w:rPr>
+              <w:t>320,00 €</w:t>
+            </w:r>
+          </w:p>
+        </w:tc>
+        <w:tc>
+          <w:tcPr>
+            <w:tcW w:w="1300" w:type="dxa"/>
+            <w:tcBorders>
+              <w:top w:val="single" w:sz="4" w:space="0" w:color="8EA9DB"/>
+              <w:left w:val="nil"/>
+              <w:bottom w:val="single" w:sz="4" w:space="0" w:color="8EA9DB"/>
+              <w:right w:val="nil"/>
+            </w:tcBorders>
+            <w:shd w:val="clear" w:color="D9E1F2" w:fill="D9E1F2"/>
+            <w:noWrap/>
+            <w:vAlign w:val="bottom"/>
+            <w:hideMark/>
+          </w:tcPr>
+          <w:p>
+            <w:pPr>
+              <w:spacing w:line="240" w:lineRule="auto"/>
+              <w:jc w:val="center"/>
+              <w:rPr>
+                <w:rFonts w:ascii="Calibri" w:eastAsia="Times New Roman" w:hAnsi="Calibri" w:cs="Calibri"/>
+                <w:color w:val="000000"/>
+                <w:lang w:val="de-DE"/>
+              </w:rPr>
+            </w:pPr>
+            <w:r>
+              <w:rPr>
+                <w:rFonts w:ascii="Calibri" w:eastAsia="Times New Roman" w:hAnsi="Calibri" w:cs="Calibri"/>
+                <w:color w:val="000000"/>
+                <w:lang w:val="de-DE"/>
+              </w:rPr>
+              <w:t>320,00 €</w:t>
+            </w:r>
+          </w:p>
+        </w:tc>
+        <w:tc>
+          <w:tcPr>
+            <w:tcW w:w="1000" w:type="dxa"/>
+            <w:tcBorders>
+              <w:top w:val="single" w:sz="4" w:space="0" w:color="8EA9DB"/>
+              <w:left w:val="nil"/>
+              <w:bottom w:val="single" w:sz="4" w:space="0" w:color="8EA9DB"/>
+              <w:right w:val="nil"/>
+            </w:tcBorders>
+            <w:shd w:val="clear" w:color="D9E1F2" w:fill="D9E1F2"/>
+            <w:noWrap/>
+            <w:vAlign w:val="bottom"/>
+            <w:hideMark/>
+          </w:tcPr>
+          <w:p>
+            <w:pPr>
+              <w:spacing w:line="240" w:lineRule="auto"/>
+              <w:jc w:val="center"/>
+              <w:rPr>
+                <w:rFonts w:ascii="Calibri" w:eastAsia="Times New Roman" w:hAnsi="Calibri" w:cs="Calibri"/>
+                <w:color w:val="000000"/>
+                <w:lang w:val="de-DE"/>
+              </w:rPr>
+            </w:pPr>
+            <w:r>
+              <w:rPr>
+                <w:rFonts w:ascii="Calibri" w:eastAsia="Times New Roman" w:hAnsi="Calibri" w:cs="Calibri"/>
+                <w:color w:val="000000"/>
+                <w:lang w:val="de-DE"/>
+              </w:rPr>
+              <w:t>100%</w:t>
+            </w:r>
+          </w:p>
+        </w:tc>
+        <w:tc>
+          <w:tcPr>
+            <w:tcW w:w="1360" w:type="dxa"/>
+            <w:tcBorders>
+              <w:top w:val="single" w:sz="4" w:space="0" w:color="8EA9DB"/>
+              <w:left w:val="nil"/>
+              <w:bottom w:val="single" w:sz="4" w:space="0" w:color="8EA9DB"/>
+              <w:right w:val="single" w:sz="4" w:space="0" w:color="8EA9DB"/>
+            </w:tcBorders>
+            <w:shd w:val="clear" w:color="D9E1F2" w:fill="D9E1F2"/>
+            <w:noWrap/>
+            <w:vAlign w:val="bottom"/>
+            <w:hideMark/>
+          </w:tcPr>
+          <w:p>
+            <w:pPr>
+              <w:spacing w:line="240" w:lineRule="auto"/>
+              <w:jc w:val="center"/>
+              <w:rPr>
+                <w:rFonts w:ascii="Calibri" w:eastAsia="Times New Roman" w:hAnsi="Calibri" w:cs="Calibri"/>
+                <w:color w:val="000000"/>
+                <w:lang w:val="de-DE"/>
+              </w:rPr>
+            </w:pPr>
+            <w:r>
+              <w:rPr>
+                <w:rFonts w:ascii="Calibri" w:eastAsia="Times New Roman" w:hAnsi="Calibri" w:cs="Calibri"/>
+                <w:color w:val="000000"/>
+                <w:lang w:val="de-DE"/>
+              </w:rPr>
+              <w:t>320,00 €</w:t>
+            </w:r>
+          </w:p>
+        </w:tc>
+      </w:tr>
+      <w:tr>
+        <w:trPr>
+          <w:trHeight w:val="300"/>
+        </w:trPr>
+        <w:tc>
+          <w:tcPr>
+            <w:tcW w:w="1780" w:type="dxa"/>
+            <w:tcBorders>
+              <w:top w:val="single" w:sz="4" w:space="0" w:color="8EA9DB"/>
+              <w:left w:val="single" w:sz="4" w:space="0" w:color="8EA9DB"/>
+              <w:bottom w:val="single" w:sz="4" w:space="0" w:color="8EA9DB"/>
+              <w:right w:val="nil"/>
+            </w:tcBorders>
+            <w:shd w:val="clear" w:color="auto" w:fill="auto"/>
+            <w:noWrap/>
+            <w:vAlign w:val="bottom"/>
+            <w:hideMark/>
+          </w:tcPr>
+          <w:p>
+            <w:pPr>
+              <w:spacing w:line="240" w:lineRule="auto"/>
+              <w:jc w:val="center"/>
+              <w:rPr>
+                <w:rFonts w:ascii="Calibri" w:eastAsia="Times New Roman" w:hAnsi="Calibri" w:cs="Calibri"/>
+                <w:color w:val="000000"/>
+                <w:lang w:val="de-DE"/>
+              </w:rPr>
+            </w:pPr>
+            <w:r>
+              <w:rPr>
+                <w:rFonts w:ascii="Calibri" w:eastAsia="Times New Roman" w:hAnsi="Calibri" w:cs="Calibri"/>
+                <w:color w:val="000000"/>
+                <w:lang w:val="de-DE"/>
+              </w:rPr>
+              <w:t>2.4.2</w:t>
+            </w:r>
+          </w:p>
+        </w:tc>
+        <w:tc>
+          <w:tcPr>
+            <w:tcW w:w="7240" w:type="dxa"/>
+            <w:tcBorders>
+              <w:top w:val="single" w:sz="4" w:space="0" w:color="8EA9DB"/>
+              <w:left w:val="nil"/>
+              <w:bottom w:val="single" w:sz="4" w:space="0" w:color="8EA9DB"/>
+              <w:right w:val="nil"/>
+            </w:tcBorders>
+            <w:shd w:val="clear" w:color="auto" w:fill="auto"/>
+            <w:noWrap/>
+            <w:vAlign w:val="bottom"/>
+            <w:hideMark/>
+          </w:tcPr>
+          <w:p>
+            <w:pPr>
+              <w:spacing w:line="240" w:lineRule="auto"/>
+              <w:rPr>
+                <w:rFonts w:ascii="Calibri" w:eastAsia="Times New Roman" w:hAnsi="Calibri" w:cs="Calibri"/>
+                <w:color w:val="000000"/>
+                <w:lang w:val="de-DE"/>
+              </w:rPr>
+            </w:pPr>
+            <w:r>
+              <w:rPr>
+                <w:rFonts w:ascii="Calibri" w:eastAsia="Times New Roman" w:hAnsi="Calibri" w:cs="Calibri"/>
+                <w:color w:val="000000"/>
+                <w:lang w:val="de-DE"/>
+              </w:rPr>
+              <w:t>Überprüfen, ob Kurzarbeitergeld eingeführt werden sollte</w:t>
+            </w:r>
+          </w:p>
+        </w:tc>
+        <w:tc>
+          <w:tcPr>
+            <w:tcW w:w="1380" w:type="dxa"/>
+            <w:tcBorders>
+              <w:top w:val="single" w:sz="4" w:space="0" w:color="8EA9DB"/>
+              <w:left w:val="nil"/>
+              <w:bottom w:val="single" w:sz="4" w:space="0" w:color="8EA9DB"/>
+              <w:right w:val="nil"/>
+            </w:tcBorders>
+            <w:shd w:val="clear" w:color="auto" w:fill="auto"/>
+            <w:noWrap/>
+            <w:vAlign w:val="bottom"/>
+            <w:hideMark/>
+          </w:tcPr>
+          <w:p>
+            <w:pPr>
+              <w:spacing w:line="240" w:lineRule="auto"/>
+              <w:jc w:val="center"/>
+              <w:rPr>
+                <w:rFonts w:ascii="Calibri" w:eastAsia="Times New Roman" w:hAnsi="Calibri" w:cs="Calibri"/>
+                <w:color w:val="000000"/>
+                <w:lang w:val="de-DE"/>
+              </w:rPr>
+            </w:pPr>
+            <w:r>
+              <w:rPr>
+                <w:rFonts w:ascii="Calibri" w:eastAsia="Times New Roman" w:hAnsi="Calibri" w:cs="Calibri"/>
+                <w:color w:val="000000"/>
+                <w:lang w:val="de-DE"/>
+              </w:rPr>
+              <w:t>320,00 €</w:t>
+            </w:r>
+          </w:p>
+        </w:tc>
+        <w:tc>
+          <w:tcPr>
+            <w:tcW w:w="1300" w:type="dxa"/>
+            <w:tcBorders>
+              <w:top w:val="single" w:sz="4" w:space="0" w:color="8EA9DB"/>
+              <w:left w:val="nil"/>
+              <w:bottom w:val="single" w:sz="4" w:space="0" w:color="8EA9DB"/>
+              <w:right w:val="nil"/>
+            </w:tcBorders>
+            <w:shd w:val="clear" w:color="auto" w:fill="auto"/>
+            <w:noWrap/>
+            <w:vAlign w:val="bottom"/>
+            <w:hideMark/>
+          </w:tcPr>
+          <w:p>
+            <w:pPr>
+              <w:spacing w:line="240" w:lineRule="auto"/>
+              <w:jc w:val="center"/>
+              <w:rPr>
+                <w:rFonts w:ascii="Calibri" w:eastAsia="Times New Roman" w:hAnsi="Calibri" w:cs="Calibri"/>
+                <w:color w:val="000000"/>
+                <w:lang w:val="de-DE"/>
+              </w:rPr>
+            </w:pPr>
+            <w:r>
+              <w:rPr>
+                <w:rFonts w:ascii="Calibri" w:eastAsia="Times New Roman" w:hAnsi="Calibri" w:cs="Calibri"/>
+                <w:color w:val="000000"/>
+                <w:lang w:val="de-DE"/>
+              </w:rPr>
+              <w:t>320,00 €</w:t>
+            </w:r>
+          </w:p>
+        </w:tc>
+        <w:tc>
+          <w:tcPr>
+            <w:tcW w:w="1000" w:type="dxa"/>
+            <w:tcBorders>
+              <w:top w:val="single" w:sz="4" w:space="0" w:color="8EA9DB"/>
+              <w:left w:val="nil"/>
+              <w:bottom w:val="single" w:sz="4" w:space="0" w:color="8EA9DB"/>
+              <w:right w:val="nil"/>
+            </w:tcBorders>
+            <w:shd w:val="clear" w:color="auto" w:fill="auto"/>
+            <w:noWrap/>
+            <w:vAlign w:val="bottom"/>
+            <w:hideMark/>
+          </w:tcPr>
+          <w:p>
+            <w:pPr>
+              <w:spacing w:line="240" w:lineRule="auto"/>
+              <w:jc w:val="center"/>
+              <w:rPr>
+                <w:rFonts w:ascii="Calibri" w:eastAsia="Times New Roman" w:hAnsi="Calibri" w:cs="Calibri"/>
+                <w:color w:val="000000"/>
+                <w:lang w:val="de-DE"/>
+              </w:rPr>
+            </w:pPr>
+            <w:r>
+              <w:rPr>
+                <w:rFonts w:ascii="Calibri" w:eastAsia="Times New Roman" w:hAnsi="Calibri" w:cs="Calibri"/>
+                <w:color w:val="000000"/>
+                <w:lang w:val="de-DE"/>
+              </w:rPr>
+              <w:t>100%</w:t>
+            </w:r>
+          </w:p>
+        </w:tc>
+        <w:tc>
+          <w:tcPr>
+            <w:tcW w:w="1360" w:type="dxa"/>
+            <w:tcBorders>
+              <w:top w:val="single" w:sz="4" w:space="0" w:color="8EA9DB"/>
+              <w:left w:val="nil"/>
+              <w:bottom w:val="single" w:sz="4" w:space="0" w:color="8EA9DB"/>
+              <w:right w:val="single" w:sz="4" w:space="0" w:color="8EA9DB"/>
+            </w:tcBorders>
+            <w:shd w:val="clear" w:color="auto" w:fill="auto"/>
+            <w:noWrap/>
+            <w:vAlign w:val="bottom"/>
+            <w:hideMark/>
+          </w:tcPr>
+          <w:p>
+            <w:pPr>
+              <w:spacing w:line="240" w:lineRule="auto"/>
+              <w:jc w:val="center"/>
+              <w:rPr>
+                <w:rFonts w:ascii="Calibri" w:eastAsia="Times New Roman" w:hAnsi="Calibri" w:cs="Calibri"/>
+                <w:color w:val="000000"/>
+                <w:lang w:val="de-DE"/>
+              </w:rPr>
+            </w:pPr>
+            <w:r>
+              <w:rPr>
+                <w:rFonts w:ascii="Calibri" w:eastAsia="Times New Roman" w:hAnsi="Calibri" w:cs="Calibri"/>
+                <w:color w:val="000000"/>
+                <w:lang w:val="de-DE"/>
+              </w:rPr>
+              <w:t>320,00 €</w:t>
+            </w:r>
+          </w:p>
+        </w:tc>
+      </w:tr>
+      <w:tr>
+        <w:trPr>
+          <w:trHeight w:val="300"/>
+        </w:trPr>
+        <w:tc>
+          <w:tcPr>
+            <w:tcW w:w="1780" w:type="dxa"/>
+            <w:tcBorders>
+              <w:top w:val="single" w:sz="4" w:space="0" w:color="8EA9DB"/>
+              <w:left w:val="single" w:sz="4" w:space="0" w:color="8EA9DB"/>
+              <w:bottom w:val="single" w:sz="4" w:space="0" w:color="8EA9DB"/>
+              <w:right w:val="nil"/>
+            </w:tcBorders>
+            <w:shd w:val="clear" w:color="D9E1F2" w:fill="D9E1F2"/>
+            <w:noWrap/>
+            <w:vAlign w:val="bottom"/>
+            <w:hideMark/>
+          </w:tcPr>
+          <w:p>
+            <w:pPr>
+              <w:spacing w:line="240" w:lineRule="auto"/>
+              <w:jc w:val="center"/>
+              <w:rPr>
+                <w:rFonts w:ascii="Calibri" w:eastAsia="Times New Roman" w:hAnsi="Calibri" w:cs="Calibri"/>
+                <w:color w:val="000000"/>
+                <w:lang w:val="de-DE"/>
+              </w:rPr>
+            </w:pPr>
+            <w:r>
+              <w:rPr>
+                <w:rFonts w:ascii="Calibri" w:eastAsia="Times New Roman" w:hAnsi="Calibri" w:cs="Calibri"/>
+                <w:color w:val="000000"/>
+                <w:lang w:val="de-DE"/>
+              </w:rPr>
+              <w:t>3.1</w:t>
+            </w:r>
+          </w:p>
+        </w:tc>
+        <w:tc>
+          <w:tcPr>
+            <w:tcW w:w="7240" w:type="dxa"/>
+            <w:tcBorders>
+              <w:top w:val="single" w:sz="4" w:space="0" w:color="8EA9DB"/>
+              <w:left w:val="nil"/>
+              <w:bottom w:val="single" w:sz="4" w:space="0" w:color="8EA9DB"/>
+              <w:right w:val="nil"/>
+            </w:tcBorders>
+            <w:shd w:val="clear" w:color="D9E1F2" w:fill="D9E1F2"/>
+            <w:noWrap/>
+            <w:vAlign w:val="bottom"/>
+            <w:hideMark/>
+          </w:tcPr>
+          <w:p>
+            <w:pPr>
+              <w:spacing w:line="240" w:lineRule="auto"/>
+              <w:rPr>
+                <w:rFonts w:ascii="Calibri" w:eastAsia="Times New Roman" w:hAnsi="Calibri" w:cs="Calibri"/>
+                <w:color w:val="000000"/>
+                <w:lang w:val="de-DE"/>
+              </w:rPr>
+            </w:pPr>
+            <w:r>
+              <w:rPr>
+                <w:rFonts w:ascii="Calibri" w:eastAsia="Times New Roman" w:hAnsi="Calibri" w:cs="Calibri"/>
+                <w:color w:val="000000"/>
+                <w:lang w:val="de-DE"/>
+              </w:rPr>
+              <w:t>Analyse Weiterführung von Homeoffice</w:t>
+            </w:r>
+          </w:p>
+        </w:tc>
+        <w:tc>
+          <w:tcPr>
+            <w:tcW w:w="1380" w:type="dxa"/>
+            <w:tcBorders>
+              <w:top w:val="single" w:sz="4" w:space="0" w:color="8EA9DB"/>
+              <w:left w:val="nil"/>
+              <w:bottom w:val="single" w:sz="4" w:space="0" w:color="8EA9DB"/>
+              <w:right w:val="nil"/>
+            </w:tcBorders>
+            <w:shd w:val="clear" w:color="D9E1F2" w:fill="D9E1F2"/>
+            <w:noWrap/>
+            <w:vAlign w:val="bottom"/>
+            <w:hideMark/>
+          </w:tcPr>
+          <w:p>
+            <w:pPr>
+              <w:spacing w:line="240" w:lineRule="auto"/>
+              <w:jc w:val="center"/>
+              <w:rPr>
+                <w:rFonts w:ascii="Calibri" w:eastAsia="Times New Roman" w:hAnsi="Calibri" w:cs="Calibri"/>
+                <w:color w:val="000000"/>
+                <w:lang w:val="de-DE"/>
+              </w:rPr>
+            </w:pPr>
+            <w:r>
+              <w:rPr>
+                <w:rFonts w:ascii="Calibri" w:eastAsia="Times New Roman" w:hAnsi="Calibri" w:cs="Calibri"/>
+                <w:color w:val="000000"/>
+                <w:lang w:val="de-DE"/>
+              </w:rPr>
+              <w:t>1.600,00 €</w:t>
+            </w:r>
+          </w:p>
+        </w:tc>
+        <w:tc>
+          <w:tcPr>
+            <w:tcW w:w="1300" w:type="dxa"/>
+            <w:tcBorders>
+              <w:top w:val="single" w:sz="4" w:space="0" w:color="8EA9DB"/>
+              <w:left w:val="nil"/>
+              <w:bottom w:val="single" w:sz="4" w:space="0" w:color="8EA9DB"/>
+              <w:right w:val="nil"/>
+            </w:tcBorders>
+            <w:shd w:val="clear" w:color="D9E1F2" w:fill="D9E1F2"/>
+            <w:noWrap/>
+            <w:vAlign w:val="bottom"/>
+            <w:hideMark/>
+          </w:tcPr>
+          <w:p>
+            <w:pPr>
+              <w:spacing w:line="240" w:lineRule="auto"/>
+              <w:jc w:val="center"/>
+              <w:rPr>
+                <w:rFonts w:ascii="Calibri" w:eastAsia="Times New Roman" w:hAnsi="Calibri" w:cs="Calibri"/>
+                <w:color w:val="000000"/>
+                <w:lang w:val="de-DE"/>
+              </w:rPr>
+            </w:pPr>
+            <w:r>
+              <w:rPr>
+                <w:rFonts w:ascii="Calibri" w:eastAsia="Times New Roman" w:hAnsi="Calibri" w:cs="Calibri"/>
+                <w:color w:val="000000"/>
+                <w:lang w:val="de-DE"/>
+              </w:rPr>
+              <w:t>0,00 €</w:t>
+            </w:r>
+          </w:p>
+        </w:tc>
+        <w:tc>
+          <w:tcPr>
+            <w:tcW w:w="1000" w:type="dxa"/>
+            <w:tcBorders>
+              <w:top w:val="single" w:sz="4" w:space="0" w:color="8EA9DB"/>
+              <w:left w:val="nil"/>
+              <w:bottom w:val="single" w:sz="4" w:space="0" w:color="8EA9DB"/>
+              <w:right w:val="nil"/>
+            </w:tcBorders>
+            <w:shd w:val="clear" w:color="D9E1F2" w:fill="D9E1F2"/>
+            <w:noWrap/>
+            <w:vAlign w:val="bottom"/>
+            <w:hideMark/>
+          </w:tcPr>
+          <w:p>
+            <w:pPr>
+              <w:spacing w:line="240" w:lineRule="auto"/>
+              <w:jc w:val="center"/>
+              <w:rPr>
+                <w:rFonts w:ascii="Calibri" w:eastAsia="Times New Roman" w:hAnsi="Calibri" w:cs="Calibri"/>
+                <w:color w:val="000000"/>
+                <w:lang w:val="de-DE"/>
+              </w:rPr>
+            </w:pPr>
+            <w:r>
+              <w:rPr>
+                <w:rFonts w:ascii="Calibri" w:eastAsia="Times New Roman" w:hAnsi="Calibri" w:cs="Calibri"/>
+                <w:color w:val="000000"/>
+                <w:lang w:val="de-DE"/>
+              </w:rPr>
+              <w:t>0%</w:t>
+            </w:r>
+          </w:p>
+        </w:tc>
+        <w:tc>
+          <w:tcPr>
+            <w:tcW w:w="1360" w:type="dxa"/>
+            <w:tcBorders>
+              <w:top w:val="single" w:sz="4" w:space="0" w:color="8EA9DB"/>
+              <w:left w:val="nil"/>
+              <w:bottom w:val="single" w:sz="4" w:space="0" w:color="8EA9DB"/>
+              <w:right w:val="single" w:sz="4" w:space="0" w:color="8EA9DB"/>
+            </w:tcBorders>
+            <w:shd w:val="clear" w:color="D9E1F2" w:fill="D9E1F2"/>
+            <w:noWrap/>
+            <w:vAlign w:val="bottom"/>
+            <w:hideMark/>
+          </w:tcPr>
+          <w:p>
+            <w:pPr>
+              <w:spacing w:line="240" w:lineRule="auto"/>
+              <w:jc w:val="center"/>
+              <w:rPr>
+                <w:rFonts w:ascii="Calibri" w:eastAsia="Times New Roman" w:hAnsi="Calibri" w:cs="Calibri"/>
+                <w:color w:val="000000"/>
+                <w:lang w:val="de-DE"/>
+              </w:rPr>
+            </w:pPr>
+            <w:r>
+              <w:rPr>
+                <w:rFonts w:ascii="Calibri" w:eastAsia="Times New Roman" w:hAnsi="Calibri" w:cs="Calibri"/>
+                <w:color w:val="000000"/>
+                <w:lang w:val="de-DE"/>
+              </w:rPr>
+              <w:t>0,00 €</w:t>
+            </w:r>
+          </w:p>
+        </w:tc>
+      </w:tr>
+      <w:tr>
+        <w:trPr>
+          <w:trHeight w:val="300"/>
+        </w:trPr>
+        <w:tc>
+          <w:tcPr>
+            <w:tcW w:w="1780" w:type="dxa"/>
+            <w:tcBorders>
+              <w:top w:val="single" w:sz="4" w:space="0" w:color="8EA9DB"/>
+              <w:left w:val="single" w:sz="4" w:space="0" w:color="8EA9DB"/>
+              <w:bottom w:val="single" w:sz="4" w:space="0" w:color="8EA9DB"/>
+              <w:right w:val="nil"/>
+            </w:tcBorders>
+            <w:shd w:val="clear" w:color="auto" w:fill="auto"/>
+            <w:noWrap/>
+            <w:vAlign w:val="bottom"/>
+            <w:hideMark/>
+          </w:tcPr>
+          <w:p>
+            <w:pPr>
+              <w:spacing w:line="240" w:lineRule="auto"/>
+              <w:jc w:val="right"/>
+              <w:rPr>
+                <w:rFonts w:ascii="Calibri" w:eastAsia="Times New Roman" w:hAnsi="Calibri" w:cs="Calibri"/>
+                <w:color w:val="000000"/>
+                <w:lang w:val="de-DE"/>
+              </w:rPr>
+            </w:pPr>
+          </w:p>
+        </w:tc>
+        <w:tc>
+          <w:tcPr>
+            <w:tcW w:w="7240" w:type="dxa"/>
+            <w:tcBorders>
+              <w:top w:val="single" w:sz="4" w:space="0" w:color="8EA9DB"/>
+              <w:left w:val="nil"/>
+              <w:bottom w:val="single" w:sz="4" w:space="0" w:color="8EA9DB"/>
+              <w:right w:val="nil"/>
+            </w:tcBorders>
+            <w:shd w:val="clear" w:color="auto" w:fill="auto"/>
+            <w:noWrap/>
+            <w:vAlign w:val="bottom"/>
+            <w:hideMark/>
+          </w:tcPr>
+          <w:p>
+            <w:pPr>
+              <w:spacing w:line="240" w:lineRule="auto"/>
+              <w:rPr>
+                <w:rFonts w:ascii="Calibri" w:eastAsia="Times New Roman" w:hAnsi="Calibri" w:cs="Calibri"/>
+                <w:color w:val="000000"/>
+                <w:lang w:val="de-DE"/>
+              </w:rPr>
+            </w:pPr>
+            <w:r>
+              <w:rPr>
+                <w:rFonts w:ascii="Calibri" w:eastAsia="Times New Roman" w:hAnsi="Calibri" w:cs="Calibri"/>
+                <w:color w:val="000000"/>
+                <w:lang w:val="de-DE"/>
+              </w:rPr>
+              <w:t>Gesamt</w:t>
+            </w:r>
+          </w:p>
+        </w:tc>
+        <w:tc>
+          <w:tcPr>
+            <w:tcW w:w="1380" w:type="dxa"/>
+            <w:tcBorders>
+              <w:top w:val="single" w:sz="4" w:space="0" w:color="8EA9DB"/>
+              <w:left w:val="nil"/>
+              <w:bottom w:val="single" w:sz="4" w:space="0" w:color="8EA9DB"/>
+              <w:right w:val="nil"/>
+            </w:tcBorders>
+            <w:shd w:val="clear" w:color="auto" w:fill="auto"/>
+            <w:noWrap/>
+            <w:vAlign w:val="bottom"/>
+            <w:hideMark/>
+          </w:tcPr>
+          <w:p>
+            <w:pPr>
+              <w:spacing w:line="240" w:lineRule="auto"/>
+              <w:jc w:val="center"/>
+              <w:rPr>
+                <w:rFonts w:ascii="Calibri" w:eastAsia="Times New Roman" w:hAnsi="Calibri" w:cs="Calibri"/>
+                <w:color w:val="000000"/>
+                <w:lang w:val="de-DE"/>
+              </w:rPr>
+            </w:pPr>
+            <w:r>
+              <w:rPr>
+                <w:rFonts w:ascii="Calibri" w:eastAsia="Times New Roman" w:hAnsi="Calibri" w:cs="Calibri"/>
+                <w:color w:val="000000"/>
+                <w:lang w:val="de-DE"/>
+              </w:rPr>
+              <w:t>47.740,00 €</w:t>
+            </w:r>
+          </w:p>
+        </w:tc>
+        <w:tc>
+          <w:tcPr>
+            <w:tcW w:w="1300" w:type="dxa"/>
+            <w:tcBorders>
+              <w:top w:val="single" w:sz="4" w:space="0" w:color="8EA9DB"/>
+              <w:left w:val="nil"/>
+              <w:bottom w:val="single" w:sz="4" w:space="0" w:color="8EA9DB"/>
+              <w:right w:val="nil"/>
+            </w:tcBorders>
+            <w:shd w:val="clear" w:color="auto" w:fill="auto"/>
+            <w:noWrap/>
+            <w:vAlign w:val="bottom"/>
+            <w:hideMark/>
+          </w:tcPr>
+          <w:p>
+            <w:pPr>
+              <w:spacing w:line="240" w:lineRule="auto"/>
+              <w:jc w:val="center"/>
+              <w:rPr>
+                <w:rFonts w:ascii="Calibri" w:eastAsia="Times New Roman" w:hAnsi="Calibri" w:cs="Calibri"/>
+                <w:color w:val="000000"/>
+                <w:lang w:val="de-DE"/>
+              </w:rPr>
+            </w:pPr>
+            <w:r>
+              <w:rPr>
+                <w:rFonts w:ascii="Calibri" w:eastAsia="Times New Roman" w:hAnsi="Calibri" w:cs="Calibri"/>
+                <w:color w:val="000000"/>
+                <w:lang w:val="de-DE"/>
+              </w:rPr>
+              <w:t>46.580,00 €</w:t>
+            </w:r>
+          </w:p>
+        </w:tc>
+        <w:tc>
+          <w:tcPr>
+            <w:tcW w:w="1000" w:type="dxa"/>
+            <w:tcBorders>
+              <w:top w:val="single" w:sz="4" w:space="0" w:color="8EA9DB"/>
+              <w:left w:val="nil"/>
+              <w:bottom w:val="single" w:sz="4" w:space="0" w:color="8EA9DB"/>
+              <w:right w:val="nil"/>
+            </w:tcBorders>
+            <w:shd w:val="clear" w:color="auto" w:fill="auto"/>
+            <w:noWrap/>
+            <w:vAlign w:val="bottom"/>
+            <w:hideMark/>
+          </w:tcPr>
+          <w:p>
+            <w:pPr>
+              <w:spacing w:line="240" w:lineRule="auto"/>
+              <w:jc w:val="center"/>
+              <w:rPr>
+                <w:rFonts w:ascii="Calibri" w:eastAsia="Times New Roman" w:hAnsi="Calibri" w:cs="Calibri"/>
+                <w:color w:val="000000"/>
+                <w:lang w:val="de-DE"/>
+              </w:rPr>
+            </w:pPr>
+            <w:r>
+              <w:rPr>
+                <w:rFonts w:ascii="Calibri" w:eastAsia="Times New Roman" w:hAnsi="Calibri" w:cs="Calibri"/>
+                <w:color w:val="000000"/>
+                <w:lang w:val="de-DE"/>
+              </w:rPr>
+              <w:t>49%</w:t>
+            </w:r>
+          </w:p>
+        </w:tc>
+        <w:tc>
+          <w:tcPr>
+            <w:tcW w:w="1360" w:type="dxa"/>
+            <w:tcBorders>
+              <w:top w:val="single" w:sz="4" w:space="0" w:color="8EA9DB"/>
+              <w:left w:val="nil"/>
+              <w:bottom w:val="single" w:sz="4" w:space="0" w:color="8EA9DB"/>
+              <w:right w:val="single" w:sz="4" w:space="0" w:color="8EA9DB"/>
+            </w:tcBorders>
+            <w:shd w:val="clear" w:color="auto" w:fill="auto"/>
+            <w:noWrap/>
+            <w:vAlign w:val="bottom"/>
+            <w:hideMark/>
+          </w:tcPr>
+          <w:p>
+            <w:pPr>
+              <w:spacing w:line="240" w:lineRule="auto"/>
+              <w:jc w:val="center"/>
+              <w:rPr>
+                <w:rFonts w:ascii="Calibri" w:eastAsia="Times New Roman" w:hAnsi="Calibri" w:cs="Calibri"/>
+                <w:color w:val="000000"/>
+                <w:lang w:val="de-DE"/>
+              </w:rPr>
+            </w:pPr>
+            <w:r>
+              <w:rPr>
+                <w:rFonts w:ascii="Calibri" w:eastAsia="Times New Roman" w:hAnsi="Calibri" w:cs="Calibri"/>
+                <w:color w:val="000000"/>
+                <w:lang w:val="de-DE"/>
+              </w:rPr>
+              <w:t>23.520,00 €</w:t>
+            </w:r>
+          </w:p>
+        </w:tc>
+      </w:tr>
+    </w:tbl>
+    <w:p>
+      <w:pPr>
+        <w:tabs>
+          <w:tab w:val="left" w:pos="990"/>
+        </w:tabs>
+        <w:sectPr>
+          <w:footerReference w:type="default" r:id="rId21"/>
+          <w:pgSz w:w="16834" w:h="11909" w:orient="landscape"/>
+          <w:pgMar w:top="1440" w:right="1440" w:bottom="1440" w:left="1440" w:header="720" w:footer="720" w:gutter="0"/>
+          <w:pgNumType w:start="1"/>
+          <w:cols w:space="720"/>
+          <w:docGrid w:linePitch="299"/>
+        </w:sectPr>
+      </w:pPr>
+      <w:bookmarkStart w:id="16" w:name="_GoBack"/>
+      <w:bookmarkEnd w:id="16"/>
+    </w:p>
+    <w:p>
+      <w:pPr>
+        <w:pStyle w:val="berschrift2"/>
+        <w:rPr>
+          <w:sz w:val="40"/>
+          <w:szCs w:val="40"/>
+        </w:rPr>
+      </w:pPr>
+      <w:r>
+        <w:rPr>
+          <w:sz w:val="40"/>
+          <w:szCs w:val="40"/>
+        </w:rPr>
+        <w:lastRenderedPageBreak/>
+        <w:t>Aufgabe 3.4)</w:t>
+      </w:r>
+    </w:p>
+    <w:p>
+      <w:pPr>
+        <w:rPr>
+          <w:sz w:val="24"/>
+          <w:szCs w:val="24"/>
+        </w:rPr>
+      </w:pPr>
+      <w:r>
+        <w:rPr>
+          <w:sz w:val="24"/>
+          <w:szCs w:val="24"/>
+        </w:rPr>
+        <w:t>Wir entschieden uns für die Verwendung der Planerfüllungs-Prognose für die Prognose der Projektgesamtkosten.</w:t>
+      </w:r>
+    </w:p>
+    <w:p>
+      <w:pPr>
+        <w:rPr>
+          <w:sz w:val="24"/>
+          <w:szCs w:val="24"/>
+        </w:rPr>
+      </w:pPr>
+      <w:r>
+        <w:rPr>
+          <w:sz w:val="24"/>
+          <w:szCs w:val="24"/>
+        </w:rPr>
+        <w:t>Dabei gehen wir davon aus, dass wir einen Ausgleich der aktuellen Abweichungen erzielen können und die planmäßige Erfüllung des Projekts erreicht werden kann.</w:t>
+      </w:r>
+      <w:r>
+        <w:rPr>
+          <w:sz w:val="24"/>
+          <w:szCs w:val="24"/>
+        </w:rPr>
         <w:br/>
-        <w:t>Anhand dessen ließen sich der Terminentwicklungsindex von 0,405 und der Kostenentwicklungsindex von 0,380 berechnen.</w:t>
-      </w:r>
-      <w:r>
-        <w:br/>
-        <w:t>Durch die beiden zuvor erwähnten Kenngrößen lässt sich erkennen, dass das Projekt bisher langsamer als erwartet verläuft und dabei mehr Kosten als geplant verursacht.</w:t>
-      </w:r>
-      <w:r>
-        <w:br/>
-        <w:t>Das lässt ebenfalls durch die Diagramme aus Aufgabe 3.1 und 3.2 ableiten</w:t>
-      </w:r>
-      <w:r>
-        <w:t xml:space="preserve">. Innerhalb der Meilenstein-Trend-Analyse ist zum Beispiel erkennbar, dass es zu mehr Verzögerungen als zu verfrühten Fertigstellungen gekommen ist. </w:t>
-      </w:r>
-      <w:r>
-        <w:br/>
-        <w:t>Die Kosten-Trend-Analyse lässt zusätzlich erkennen, dass diverse Teilprojekte mehr Kosten als zuvor kalkuliert verursachen.</w:t>
+        <w:t xml:space="preserve">Somit entspricht die Prognose unserer Projektgesamtkosten, den bereits zuvor ermittelten Projektgesamtkosten von 47.740,00 €. </w:t>
+      </w:r>
+    </w:p>
+    <w:p>
+      <w:pPr>
+        <w:rPr>
+          <w:sz w:val="24"/>
+          <w:szCs w:val="24"/>
+        </w:rPr>
+      </w:pPr>
+    </w:p>
+    <w:p>
+      <w:pPr>
+        <w:rPr>
+          <w:sz w:val="24"/>
+          <w:szCs w:val="24"/>
+        </w:rPr>
+      </w:pPr>
+      <w:r>
+        <w:rPr>
+          <w:sz w:val="24"/>
+          <w:szCs w:val="24"/>
+        </w:rPr>
+        <w:t>Andere Prognosen wie das lineare- und additive Verfahren wurden von uns abgelehnt, da wir bereits zu Beginn des Projekts verhältnismäßig große Ausgaben bzw. Kostenpunkte hatten und im späteren Verlauf des Projekts nur noch weitaus geringere Projektkosten anfallen. Dadurch würden diese Verfahren, keine aussagekräftigen Ergebnisse für den weiteren Projektverlauf liefern können.</w:t>
       </w:r>
     </w:p>
     <w:sectPr>
-      <w:footerReference w:type="default" r:id="rId20"/>
+      <w:footerReference w:type="default" r:id="rId22"/>
       <w:pgSz w:w="11909" w:h="16834"/>
       <w:pgMar w:top="1440" w:right="1440" w:bottom="1440" w:left="1440" w:header="720" w:footer="720" w:gutter="0"/>
       <w:pgNumType w:start="1"/>
@@ -2476,6 +8721,26 @@
 </file>
 
 <file path=word/footer5.xml><?xml version="1.0" encoding="utf-8"?>
+<w:ftr xmlns:wpc="http://schemas.microsoft.com/office/word/2010/wordprocessingCanvas" xmlns:cx="http://schemas.microsoft.com/office/drawing/2014/chartex" xmlns:cx1="http://schemas.microsoft.com/office/drawing/2015/9/8/chartex" xmlns:cx2="http://schemas.microsoft.com/office/drawing/2015/10/21/chartex" xmlns:cx3="http://schemas.microsoft.com/office/drawing/2016/5/9/chartex" xmlns:cx4="http://schemas.microsoft.com/office/drawing/2016/5/10/chartex" xmlns:cx5="http://schemas.microsoft.com/office/drawing/2016/5/11/chartex" xmlns:cx6="http://schemas.microsoft.com/office/drawing/2016/5/12/chartex" xmlns:cx7="http://schemas.microsoft.com/office/drawing/2016/5/13/chartex" xmlns:cx8="http://schemas.microsoft.com/office/drawing/2016/5/14/chartex" xmlns:mc="http://schemas.openxmlformats.org/markup-compatibility/2006" xmlns:aink="http://schemas.microsoft.com/office/drawing/2016/ink" xmlns:am3d="http://schemas.microsoft.com/office/drawing/2017/model3d" xmlns:o="urn:schemas-microsoft-com:office:office" xmlns:r="http://schemas.openxmlformats.org/officeDocument/2006/relationships" xmlns:m="http://schemas.openxmlformats.org/officeDocument/2006/math" xmlns:v="urn:schemas-microsoft-com:vml" xmlns:wp14="http://schemas.microsoft.com/office/word/2010/wordprocessingDrawing" xmlns:wp="http://schemas.openxmlformats.org/drawingml/2006/wordprocessingDrawing" xmlns:w10="urn:schemas-microsoft-com:office:word" xmlns:w="http://schemas.openxmlformats.org/wordprocessingml/2006/main" xmlns:w14="http://schemas.microsoft.com/office/word/2010/wordml" xmlns:w15="http://schemas.microsoft.com/office/word/2012/wordml" xmlns:w16cid="http://schemas.microsoft.com/office/word/2016/wordml/cid" xmlns:w16se="http://schemas.microsoft.com/office/word/2015/wordml/symex" xmlns:wpg="http://schemas.microsoft.com/office/word/2010/wordprocessingGroup" xmlns:wpi="http://schemas.microsoft.com/office/word/2010/wordprocessingInk" xmlns:wne="http://schemas.microsoft.com/office/word/2006/wordml" xmlns:wps="http://schemas.microsoft.com/office/word/2010/wordprocessingShape" mc:Ignorable="w14 w15 w16se w16cid wp14">
+  <w:p>
+    <w:pPr>
+      <w:pStyle w:val="Fuzeile"/>
+    </w:pPr>
+  </w:p>
+</w:ftr>
+</file>
+
+<file path=word/footer6.xml><?xml version="1.0" encoding="utf-8"?>
+<w:ftr xmlns:wpc="http://schemas.microsoft.com/office/word/2010/wordprocessingCanvas" xmlns:cx="http://schemas.microsoft.com/office/drawing/2014/chartex" xmlns:cx1="http://schemas.microsoft.com/office/drawing/2015/9/8/chartex" xmlns:cx2="http://schemas.microsoft.com/office/drawing/2015/10/21/chartex" xmlns:cx3="http://schemas.microsoft.com/office/drawing/2016/5/9/chartex" xmlns:cx4="http://schemas.microsoft.com/office/drawing/2016/5/10/chartex" xmlns:cx5="http://schemas.microsoft.com/office/drawing/2016/5/11/chartex" xmlns:cx6="http://schemas.microsoft.com/office/drawing/2016/5/12/chartex" xmlns:cx7="http://schemas.microsoft.com/office/drawing/2016/5/13/chartex" xmlns:cx8="http://schemas.microsoft.com/office/drawing/2016/5/14/chartex" xmlns:mc="http://schemas.openxmlformats.org/markup-compatibility/2006" xmlns:aink="http://schemas.microsoft.com/office/drawing/2016/ink" xmlns:am3d="http://schemas.microsoft.com/office/drawing/2017/model3d" xmlns:o="urn:schemas-microsoft-com:office:office" xmlns:r="http://schemas.openxmlformats.org/officeDocument/2006/relationships" xmlns:m="http://schemas.openxmlformats.org/officeDocument/2006/math" xmlns:v="urn:schemas-microsoft-com:vml" xmlns:wp14="http://schemas.microsoft.com/office/word/2010/wordprocessingDrawing" xmlns:wp="http://schemas.openxmlformats.org/drawingml/2006/wordprocessingDrawing" xmlns:w10="urn:schemas-microsoft-com:office:word" xmlns:w="http://schemas.openxmlformats.org/wordprocessingml/2006/main" xmlns:w14="http://schemas.microsoft.com/office/word/2010/wordml" xmlns:w15="http://schemas.microsoft.com/office/word/2012/wordml" xmlns:w16cid="http://schemas.microsoft.com/office/word/2016/wordml/cid" xmlns:w16se="http://schemas.microsoft.com/office/word/2015/wordml/symex" xmlns:wpg="http://schemas.microsoft.com/office/word/2010/wordprocessingGroup" xmlns:wpi="http://schemas.microsoft.com/office/word/2010/wordprocessingInk" xmlns:wne="http://schemas.microsoft.com/office/word/2006/wordml" xmlns:wps="http://schemas.microsoft.com/office/word/2010/wordprocessingShape" mc:Ignorable="w14 w15 w16se w16cid wp14">
+  <w:p>
+    <w:pPr>
+      <w:pStyle w:val="Fuzeile"/>
+    </w:pPr>
+  </w:p>
+</w:ftr>
+</file>
+
+<file path=word/footer7.xml><?xml version="1.0" encoding="utf-8"?>
 <w:ftr xmlns:wpc="http://schemas.microsoft.com/office/word/2010/wordprocessingCanvas" xmlns:cx="http://schemas.microsoft.com/office/drawing/2014/chartex" xmlns:cx1="http://schemas.microsoft.com/office/drawing/2015/9/8/chartex" xmlns:cx2="http://schemas.microsoft.com/office/drawing/2015/10/21/chartex" xmlns:cx3="http://schemas.microsoft.com/office/drawing/2016/5/9/chartex" xmlns:cx4="http://schemas.microsoft.com/office/drawing/2016/5/10/chartex" xmlns:cx5="http://schemas.microsoft.com/office/drawing/2016/5/11/chartex" xmlns:cx6="http://schemas.microsoft.com/office/drawing/2016/5/12/chartex" xmlns:cx7="http://schemas.microsoft.com/office/drawing/2016/5/13/chartex" xmlns:cx8="http://schemas.microsoft.com/office/drawing/2016/5/14/chartex" xmlns:mc="http://schemas.openxmlformats.org/markup-compatibility/2006" xmlns:aink="http://schemas.microsoft.com/office/drawing/2016/ink" xmlns:am3d="http://schemas.microsoft.com/office/drawing/2017/model3d" xmlns:o="urn:schemas-microsoft-com:office:office" xmlns:r="http://schemas.openxmlformats.org/officeDocument/2006/relationships" xmlns:m="http://schemas.openxmlformats.org/officeDocument/2006/math" xmlns:v="urn:schemas-microsoft-com:vml" xmlns:wp14="http://schemas.microsoft.com/office/word/2010/wordprocessingDrawing" xmlns:wp="http://schemas.openxmlformats.org/drawingml/2006/wordprocessingDrawing" xmlns:w10="urn:schemas-microsoft-com:office:word" xmlns:w="http://schemas.openxmlformats.org/wordprocessingml/2006/main" xmlns:w14="http://schemas.microsoft.com/office/word/2010/wordml" xmlns:w15="http://schemas.microsoft.com/office/word/2012/wordml" xmlns:w16cid="http://schemas.microsoft.com/office/word/2016/wordml/cid" xmlns:w16se="http://schemas.microsoft.com/office/word/2015/wordml/symex" xmlns:wpg="http://schemas.microsoft.com/office/word/2010/wordprocessingGroup" xmlns:wpi="http://schemas.microsoft.com/office/word/2010/wordprocessingInk" xmlns:wne="http://schemas.microsoft.com/office/word/2006/wordml" xmlns:wps="http://schemas.microsoft.com/office/word/2010/wordprocessingShape" mc:Ignorable="w14 w15 w16se w16cid wp14">
   <w:p>
     <w:pPr>
@@ -8220,7 +14485,7 @@
 </file>
 
 <file path=customXml/itemProps1.xml><?xml version="1.0" encoding="utf-8"?>
-<ds:datastoreItem xmlns:ds="http://schemas.openxmlformats.org/officeDocument/2006/customXml" ds:itemID="{7C75F336-62C6-4C4E-8951-CA09D3A56ABB}">
+<ds:datastoreItem xmlns:ds="http://schemas.openxmlformats.org/officeDocument/2006/customXml" ds:itemID="{D0A9409E-D1EA-4E49-B350-0300E3AAC0E4}">
   <ds:schemaRefs>
     <ds:schemaRef ds:uri="http://schemas.openxmlformats.org/officeDocument/2006/bibliography"/>
   </ds:schemaRefs>

--- a/Entwurf_Projektmanagement.docx
+++ b/Entwurf_Projektmanagement.docx
@@ -33,15 +33,7 @@
     </w:p>
     <w:p>
       <w:r>
-        <w:t xml:space="preserve">Marek </w:t>
-      </w:r>
-      <w:proofErr w:type="spellStart"/>
-      <w:r>
-        <w:t>Linnenbaum</w:t>
-      </w:r>
-      <w:proofErr w:type="spellEnd"/>
-      <w:r>
-        <w:t xml:space="preserve"> (Matrikelnummer:</w:t>
+        <w:t>Marek Linnenbaum (Matrikelnummer:</w:t>
       </w:r>
       <w:r>
         <w:rPr>
@@ -55,15 +47,7 @@
     </w:p>
     <w:p>
       <w:r>
-        <w:t xml:space="preserve">Christian </w:t>
-      </w:r>
-      <w:proofErr w:type="spellStart"/>
-      <w:r>
-        <w:t>Szablewski</w:t>
-      </w:r>
-      <w:proofErr w:type="spellEnd"/>
-      <w:r>
-        <w:t xml:space="preserve"> (Matrikelnummer:</w:t>
+        <w:t>Christian Szablewski (Matrikelnummer:</w:t>
       </w:r>
       <w:r>
         <w:rPr>
@@ -106,15 +90,7 @@
       <w:bookmarkStart w:id="2" w:name="_ezymld156w54" w:colFirst="0" w:colLast="0"/>
       <w:bookmarkEnd w:id="2"/>
       <w:r>
-        <w:t xml:space="preserve">Überführung in eine neue Form des Regelbetriebs der </w:t>
-      </w:r>
-      <w:proofErr w:type="spellStart"/>
-      <w:r>
-        <w:t>Consult</w:t>
-      </w:r>
-      <w:proofErr w:type="spellEnd"/>
-      <w:r>
-        <w:t xml:space="preserve"> GmbH während der Corona-Krise 2020</w:t>
+        <w:t>Überführung in eine neue Form des Regelbetriebs der Consult GmbH während der Corona-Krise 2020</w:t>
       </w:r>
     </w:p>
     <w:p>
@@ -129,28 +105,12 @@
     </w:p>
     <w:p>
       <w:r>
-        <w:t xml:space="preserve">Zum Ende des ersten Quartals des Jahres 2020 ist die </w:t>
-      </w:r>
-      <w:proofErr w:type="spellStart"/>
-      <w:r>
-        <w:t>Consult</w:t>
-      </w:r>
-      <w:proofErr w:type="spellEnd"/>
-      <w:r>
-        <w:t xml:space="preserve"> GmbH direkt von den Auswirkungen der Corona-Krise durch neue politische Verordnungen und Rahmenbedingungen betroffen.</w:t>
+        <w:t>Zum Ende des ersten Quartals des Jahres 2020 ist die Consult GmbH direkt von den Auswirkungen der Corona-Krise durch neue politische Verordnungen und Rahmenbedingungen betroffen.</w:t>
       </w:r>
     </w:p>
     <w:p>
       <w:r>
-        <w:t xml:space="preserve">Im Zuge dessen gilt es sicherzustellen, dass die </w:t>
-      </w:r>
-      <w:proofErr w:type="spellStart"/>
-      <w:r>
-        <w:t>Consult</w:t>
-      </w:r>
-      <w:proofErr w:type="spellEnd"/>
-      <w:r>
-        <w:t xml:space="preserve"> GmbH trotz der akuten Situation arbeitsfähig bleibt indem eine neue Form des Regelbetriebs eingeführt und die Gesundheit der Mitarbeiter sichergestellt wird. </w:t>
+        <w:t xml:space="preserve">Im Zuge dessen gilt es sicherzustellen, dass die Consult GmbH trotz der akuten Situation arbeitsfähig bleibt indem eine neue Form des Regelbetriebs eingeführt und die Gesundheit der Mitarbeiter sichergestellt wird. </w:t>
       </w:r>
     </w:p>
     <w:p>
@@ -168,17 +128,15 @@
     </w:p>
     <w:p>
       <w:r>
-        <w:t>Insofern soll sichergestellt werden, dass die beschäftigten Mitarbeiter weiterhin kein gesundheitliches Risiko für die Ausübung ihrer betrieblichen Tätigkeiten eingehen und ihren normalen Lohn über einen möglichst langen Zeitraum erhalten.</w:t>
+        <w:t>Insofern soll sichergestellt werden, dass die beschäftigten Mitarbeiter weiterhin kein gesundheitliches Risiko für die Ausübung ihrer betrieblichen Tätigkeiten eingehen und ihren normalen Lohn über einen möglichst langen Zeitraum erhalten</w:t>
+      </w:r>
+      <w:r>
+        <w:t>, dies soll sichergestellt werden durch Umbaumaßnahmen der Mitarbeiterbüros und die Bereitstellung von Desinfektionsmitteln und Atemschutzmasken.</w:t>
       </w:r>
     </w:p>
     <w:p>
       <w:r>
         <w:t>Im Zuge dessen soll eine neue Form des Regelbetriebs eingeführt werden, welche die zuvor beschriebenen Ziele gewährleistet.</w:t>
-      </w:r>
-    </w:p>
-    <w:p>
-      <w:r>
-        <w:t>Neue Kundenaufträge werden zwar entgegengenommen, allerdings erfolgt die Analyse der Kundenumgebung in reduzierter Form durch Gespräche ohne eine persönliche Analyse vor Ort.</w:t>
       </w:r>
     </w:p>
     <w:p>
@@ -192,26 +150,11 @@
     <w:p/>
     <w:p>
       <w:r>
-        <w:t xml:space="preserve">Die zu erfüllenden Dienstleistungen der </w:t>
-      </w:r>
-      <w:proofErr w:type="spellStart"/>
-      <w:r>
-        <w:t>Consult</w:t>
-      </w:r>
-      <w:proofErr w:type="spellEnd"/>
-      <w:r>
-        <w:t xml:space="preserve"> GmbH sollen bestmöglich fortgesetzt werden. Dabei wird die Analyse der Kundenumgebung mit nur möglichst wenig Personal in den Räumlichkeiten des Kunden durchgeführt, sofern dieser damit einverstanden ist und politische Verordnungen dies nicht verbieten.</w:t>
+        <w:t>Die zu erfüllenden Dienstleistungen der Consult GmbH sollen bestmöglich fortgesetzt werden. Dabei wird die Analyse der Kundenumgebung mit nur möglichst wenig Personal in den Räumlichkeiten des Kunden durchgeführt, sofern dieser damit einverstanden ist und politische Verordnungen dies nicht verbieten.</w:t>
       </w:r>
       <w:r>
         <w:br/>
-      </w:r>
-      <w:proofErr w:type="gramStart"/>
-      <w:r>
-        <w:t>Alternativ</w:t>
-      </w:r>
-      <w:proofErr w:type="gramEnd"/>
-      <w:r>
-        <w:t xml:space="preserve"> werden erste Gespräche und Analysen durch Telefonate und Online-Konferenzen durchgeführt.</w:t>
+        <w:t>Alternativ werden erste Gespräche und Analysen durch Telefonate und Online-Konferenzen durchgeführt.</w:t>
       </w:r>
     </w:p>
     <w:p>
@@ -225,7 +168,13 @@
         <w:t xml:space="preserve">Mögliche Risikopatienten und Eltern ohne Betreuungsangebot sollen von zu Hause </w:t>
       </w:r>
       <w:r>
-        <w:t>ausarbeiten</w:t>
+        <w:t>aus</w:t>
+      </w:r>
+      <w:r>
+        <w:t xml:space="preserve"> </w:t>
+      </w:r>
+      <w:r>
+        <w:t>arbeiten</w:t>
       </w:r>
       <w:r>
         <w:t>. Mitarbeiter in den Großraumbüros werden großzügig verteilt.</w:t>
@@ -268,15 +217,7 @@
     <w:p>
       <w:r>
         <w:br/>
-        <w:t xml:space="preserve">Interne Kommunikation soll durch Messenger-Plattformen mit </w:t>
-      </w:r>
-      <w:proofErr w:type="spellStart"/>
-      <w:r>
-        <w:t>Telefoniefunktionen</w:t>
-      </w:r>
-      <w:proofErr w:type="spellEnd"/>
-      <w:r>
-        <w:t xml:space="preserve"> erfolgen.</w:t>
+        <w:t>Interne Kommunikation soll durch Messenger-Plattformen mit Telefoniefunktionen erfolgen.</w:t>
       </w:r>
       <w:r>
         <w:br/>
@@ -300,15 +241,7 @@
     <w:p/>
     <w:p>
       <w:r>
-        <w:t xml:space="preserve">Falls eine finanzielle Überprüfung der Geschäftskonten ergibt, dass ein zu starker Auftragseinbruch, die Existenz des Unternehmens akut gefährdet, wird sukzessive Kurzarbeit eingeführt. Zusätzlich wird die Inanspruchnahme von Hilfskrediten geprüft, um ein Fortbestehen der </w:t>
-      </w:r>
-      <w:proofErr w:type="spellStart"/>
-      <w:r>
-        <w:t>Consult</w:t>
-      </w:r>
-      <w:proofErr w:type="spellEnd"/>
-      <w:r>
-        <w:t xml:space="preserve"> GmbH zu ermöglichen.</w:t>
+        <w:t>Falls eine finanzielle Überprüfung der Geschäftskonten ergibt, dass ein zu starker Auftragseinbruch, die Existenz des Unternehmens akut gefährdet, wird sukzessive Kurzarbeit eingeführt. Zusätzlich wird die Inanspruchnahme von Hilfskrediten geprüft, um ein Fortbestehen der Consult GmbH zu ermöglichen.</w:t>
       </w:r>
     </w:p>
     <w:p>
@@ -351,58 +284,11 @@
       </w:r>
     </w:p>
     <w:p>
-      <w:r>
-        <w:rPr>
-          <w:noProof/>
-        </w:rPr>
-        <w:drawing>
-          <wp:inline distT="114300" distB="114300" distL="114300" distR="114300">
-            <wp:extent cx="6338888" cy="971550"/>
-            <wp:effectExtent l="0" t="0" r="0" b="0"/>
-            <wp:docPr id="1" name="image2.png"/>
-            <wp:cNvGraphicFramePr/>
-            <a:graphic xmlns:a="http://schemas.openxmlformats.org/drawingml/2006/main">
-              <a:graphicData uri="http://schemas.openxmlformats.org/drawingml/2006/picture">
-                <pic:pic xmlns:pic="http://schemas.openxmlformats.org/drawingml/2006/picture">
-                  <pic:nvPicPr>
-                    <pic:cNvPr id="0" name="image2.png"/>
-                    <pic:cNvPicPr preferRelativeResize="0"/>
-                  </pic:nvPicPr>
-                  <pic:blipFill>
-                    <a:blip r:embed="rId8"/>
-                    <a:srcRect/>
-                    <a:stretch>
-                      <a:fillRect/>
-                    </a:stretch>
-                  </pic:blipFill>
-                  <pic:spPr>
-                    <a:xfrm>
-                      <a:off x="0" y="0"/>
-                      <a:ext cx="6338888" cy="971550"/>
-                    </a:xfrm>
-                    <a:prstGeom prst="rect">
-                      <a:avLst/>
-                    </a:prstGeom>
-                    <a:ln/>
-                  </pic:spPr>
-                </pic:pic>
-              </a:graphicData>
-            </a:graphic>
-          </wp:inline>
-        </w:drawing>
-      </w:r>
-    </w:p>
-    <w:p>
       <w:pPr>
         <w:pStyle w:val="berschrift3"/>
       </w:pPr>
       <w:r>
         <w:t>Projektbudget</w:t>
-      </w:r>
-    </w:p>
-    <w:p>
-      <w:r>
-        <w:t>Ebenso verhält es sich mit den Kosten für den Neuerwerb von Dienstgeräten.</w:t>
       </w:r>
     </w:p>
     <w:p>
@@ -429,7 +315,7 @@
                     <pic:cNvPicPr preferRelativeResize="0"/>
                   </pic:nvPicPr>
                   <pic:blipFill>
-                    <a:blip r:embed="rId9"/>
+                    <a:blip r:embed="rId8"/>
                     <a:srcRect/>
                     <a:stretch>
                       <a:fillRect/>
@@ -462,7 +348,16 @@
     </w:p>
     <w:p>
       <w:r>
-        <w:t>Für den Projektverlauf ist eine Matrix-Organisation zu benutzen.</w:t>
+        <w:t xml:space="preserve">Für den Projektverlauf </w:t>
+      </w:r>
+      <w:r>
+        <w:t>benutzen wir</w:t>
+      </w:r>
+      <w:r>
+        <w:t xml:space="preserve"> eine Matrix-Organisation</w:t>
+      </w:r>
+      <w:r>
+        <w:t>.</w:t>
       </w:r>
     </w:p>
     <w:p>
@@ -507,6 +402,9 @@
         <w:br/>
         <w:t>Innerhalb der Analysephase wird zum Beispiel untersucht, wie viele Mitarbeiter in das Homeoffice geschickt werden sollen, welche Maßnahmen getroffen werden müssen, um innerhalb des Firmengebäudes geforderte Sicherheitsmaßnahmen umzusetzen und wie die zuvor beschriebenen Projektinhalte schnellstmöglich umzusetzen sind.</w:t>
       </w:r>
+      <w:r>
+        <w:t xml:space="preserve"> Dabei ist die Analyse der in das Homeoffice zu versetzenden Personen der erste Projektmeilenstein.</w:t>
+      </w:r>
     </w:p>
     <w:p>
       <w:r>
@@ -518,8 +416,72 @@
         <w:t>und zeitnah umzusetzen.</w:t>
       </w:r>
       <w:r>
+        <w:t xml:space="preserve"> Innerhalb der besagten Phase existieren vier Meilensteine, die bei dem erfolgreichen Umbau der Mitarbeiterbüros, des Desinfektionsmittelkaufs, der Ausgabe der erworbenen Notebooks und letztendlich bei der Überprüfung der Notwendigkeit von Kurzarbeitergeld erreicht werden.</w:t>
+      </w:r>
+      <w:r>
         <w:br/>
-        <w:t>Die Projektabschlussphase wird dafür genutzt, um eine Analyse für die Fortführung des eingeführten Homeoffice-Konzepts durchzuführen. Damit die Ergebnisse der Analyse zum Beispiel als Grundlage für Folgeprojekte oder für die Bewertung des beendeten Projekts genutzt werden können.</w:t>
+        <w:t>Die Projektabschlussphase wird dafür genutzt, um eine Analyse für die Fortführung des eingeführten Homeoffice-Konzepts durchzuführen.</w:t>
+      </w:r>
+      <w:r>
+        <w:t xml:space="preserve"> Die Durchführung der Analyse stellt ebenfalls einen Meilenstein da.</w:t>
+      </w:r>
+      <w:r>
+        <w:br/>
+      </w:r>
+      <w:r>
+        <w:t>Damit die Ergebnisse der Analyse zum Beispiel als Grundlage für Folgeprojekte oder für die Bewertung des beendeten Projekts genutzt werden können.</w:t>
+      </w:r>
+    </w:p>
+    <w:p/>
+    <w:p>
+      <w:r>
+        <w:rPr>
+          <w:noProof/>
+        </w:rPr>
+        <w:drawing>
+          <wp:inline distT="114300" distB="114300" distL="114300" distR="114300" wp14:anchorId="7C4161DB" wp14:editId="735401B8">
+            <wp:extent cx="5943600" cy="1790700"/>
+            <wp:effectExtent l="19050" t="19050" r="19050" b="19050"/>
+            <wp:docPr id="1" name="image2.png"/>
+            <wp:cNvGraphicFramePr/>
+            <a:graphic xmlns:a="http://schemas.openxmlformats.org/drawingml/2006/main">
+              <a:graphicData uri="http://schemas.openxmlformats.org/drawingml/2006/picture">
+                <pic:pic xmlns:pic="http://schemas.openxmlformats.org/drawingml/2006/picture">
+                  <pic:nvPicPr>
+                    <pic:cNvPr id="0" name="image2.png"/>
+                    <pic:cNvPicPr preferRelativeResize="0"/>
+                  </pic:nvPicPr>
+                  <pic:blipFill>
+                    <a:blip r:embed="rId9">
+                      <a:extLst>
+                        <a:ext uri="{28A0092B-C50C-407E-A947-70E740481C1C}">
+                          <a14:useLocalDpi xmlns:a14="http://schemas.microsoft.com/office/drawing/2010/main" val="0"/>
+                        </a:ext>
+                      </a:extLst>
+                    </a:blip>
+                    <a:stretch>
+                      <a:fillRect/>
+                    </a:stretch>
+                  </pic:blipFill>
+                  <pic:spPr>
+                    <a:xfrm>
+                      <a:off x="0" y="0"/>
+                      <a:ext cx="5945004" cy="1791123"/>
+                    </a:xfrm>
+                    <a:prstGeom prst="rect">
+                      <a:avLst/>
+                    </a:prstGeom>
+                    <a:ln>
+                      <a:solidFill>
+                        <a:schemeClr val="tx1"/>
+                      </a:solidFill>
+                    </a:ln>
+                  </pic:spPr>
+                </pic:pic>
+              </a:graphicData>
+            </a:graphic>
+          </wp:inline>
+        </w:drawing>
       </w:r>
     </w:p>
     <w:p/>
@@ -546,7 +508,13 @@
     <w:p/>
     <w:p>
       <w:r>
-        <w:t xml:space="preserve">Risiken während des Projekts können sich zum Beispiel aus Lieferengpässen bei beliebten Produkten wie Hygieneartikeln und mobilen Geräten ergeben. Die zu Verzögerungen der Projektumsetzung führen könnten. </w:t>
+        <w:t>Risiken während des Projekts können sich zum Beispiel aus Lieferengpässen bei beliebten Produkten wie Hygieneartikeln und mobilen Geräten ergeben</w:t>
+      </w:r>
+      <w:r>
+        <w:t>, d</w:t>
+      </w:r>
+      <w:r>
+        <w:t xml:space="preserve">ie zu Verzögerungen der Projektumsetzung führen könnten. </w:t>
       </w:r>
       <w:r>
         <w:br/>
@@ -560,35 +528,20 @@
       <w:bookmarkStart w:id="8" w:name="_31sz3hk58qgu" w:colFirst="0" w:colLast="0"/>
       <w:bookmarkEnd w:id="8"/>
       <w:r>
+        <w:lastRenderedPageBreak/>
         <w:t>Projektabgrenzung &amp; mögliche weiterführende Projekte</w:t>
       </w:r>
     </w:p>
     <w:p>
       <w:r>
-        <w:t xml:space="preserve">Nach einer erfolgreichen Durchführung des Projekts, ist die </w:t>
-      </w:r>
-      <w:proofErr w:type="spellStart"/>
-      <w:r>
-        <w:t>Consult</w:t>
-      </w:r>
-      <w:proofErr w:type="spellEnd"/>
-      <w:r>
-        <w:t xml:space="preserve"> GmbH in der Lage durch eine neue Form des Regelbetriebs weiterhin arbeitsfähig zu sein. </w:t>
+        <w:t xml:space="preserve">Nach einer erfolgreichen Durchführung des Projekts, ist die Consult GmbH in der Lage durch eine neue Form des Regelbetriebs weiterhin arbeitsfähig zu sein. </w:t>
       </w:r>
       <w:r>
         <w:br/>
         <w:t>Das Projekt beinhaltet allerdings keine Rückkehr zum ursprünglich durchgeführten Regelbetrieb. Die besagte Rückkehr kann zum Beispiel in Form eine Folgeprojekts realisiert werden.</w:t>
       </w:r>
-    </w:p>
-    <w:p>
-      <w:pPr>
-        <w:pStyle w:val="berschrift1"/>
-      </w:pPr>
       <w:bookmarkStart w:id="9" w:name="_zi0co1z7qxl1" w:colFirst="0" w:colLast="0"/>
       <w:bookmarkEnd w:id="9"/>
-      <w:r>
-        <w:br w:type="page"/>
-      </w:r>
     </w:p>
     <w:p>
       <w:pPr>
@@ -597,7 +550,6 @@
       <w:bookmarkStart w:id="10" w:name="_fqhbbm22brkv" w:colFirst="0" w:colLast="0"/>
       <w:bookmarkEnd w:id="10"/>
       <w:r>
-        <w:lastRenderedPageBreak/>
         <w:t>Aufgabe 1.2</w:t>
       </w:r>
     </w:p>
@@ -652,16 +604,9 @@
     </w:p>
     <w:p>
       <w:pPr>
-        <w:numPr>
-          <w:ilvl w:val="1"/>
-          <w:numId w:val="4"/>
-        </w:numPr>
+        <w:ind w:left="1440"/>
       </w:pPr>
-      <w:r>
-        <w:t>Schneller aufzubauen als andere Organisationsformen</w:t>
-      </w:r>
     </w:p>
-    <w:p/>
     <w:p>
       <w:pPr>
         <w:numPr>
@@ -926,13 +871,13 @@
           <wp:anchor distT="0" distB="0" distL="114300" distR="114300" simplePos="0" relativeHeight="251659264" behindDoc="0" locked="0" layoutInCell="1" allowOverlap="1">
             <wp:simplePos x="0" y="0"/>
             <wp:positionH relativeFrom="column">
-              <wp:posOffset>619125</wp:posOffset>
+              <wp:posOffset>678333</wp:posOffset>
             </wp:positionH>
             <wp:positionV relativeFrom="paragraph">
-              <wp:posOffset>649605</wp:posOffset>
+              <wp:posOffset>653415</wp:posOffset>
             </wp:positionV>
-            <wp:extent cx="7894320" cy="4328795"/>
-            <wp:effectExtent l="19050" t="19050" r="11430" b="14605"/>
+            <wp:extent cx="7775903" cy="4328795"/>
+            <wp:effectExtent l="19050" t="19050" r="15875" b="14605"/>
             <wp:wrapSquare wrapText="bothSides"/>
             <wp:docPr id="5" name="image4.png"/>
             <wp:cNvGraphicFramePr/>
@@ -951,7 +896,6 @@
                         </a:ext>
                       </a:extLst>
                     </a:blip>
-                    <a:srcRect/>
                     <a:stretch>
                       <a:fillRect/>
                     </a:stretch>
@@ -959,7 +903,7 @@
                   <pic:spPr>
                     <a:xfrm>
                       <a:off x="0" y="0"/>
-                      <a:ext cx="7894320" cy="4328795"/>
+                      <a:ext cx="7775903" cy="4328795"/>
                     </a:xfrm>
                     <a:prstGeom prst="rect">
                       <a:avLst/>
@@ -973,6 +917,9 @@
                 </pic:pic>
               </a:graphicData>
             </a:graphic>
+            <wp14:sizeRelH relativeFrom="margin">
+              <wp14:pctWidth>0</wp14:pctWidth>
+            </wp14:sizeRelH>
           </wp:anchor>
         </w:drawing>
       </w:r>
@@ -997,7 +944,6 @@
         <w:t>Aufgabe 2.3)</w:t>
       </w:r>
     </w:p>
-    <w:p/>
     <w:p>
       <w:pPr>
         <w:sectPr>
@@ -1067,11 +1013,7 @@
           </wp:anchor>
         </w:drawing>
       </w:r>
-      <w:r>
-        <w:br w:type="textWrapping" w:clear="all"/>
-      </w:r>
     </w:p>
-    <w:p/>
     <w:p>
       <w:pPr>
         <w:pStyle w:val="berschrift1"/>
@@ -1079,6 +1021,7 @@
       <w:bookmarkStart w:id="15" w:name="_ar7ljdyjsaur" w:colFirst="0" w:colLast="0"/>
       <w:bookmarkEnd w:id="15"/>
       <w:r>
+        <w:lastRenderedPageBreak/>
         <w:t>Aufgabe 2.4)</w:t>
       </w:r>
     </w:p>
@@ -1096,7 +1039,10 @@
         </w:numPr>
       </w:pPr>
       <w:r>
-        <w:t>Lieferverzug bei Bestellungen für die Hygieneartikel</w:t>
+        <w:t xml:space="preserve">Lieferverzug bei Bestellungen </w:t>
+      </w:r>
+      <w:r>
+        <w:t>des Desinfektionsmittels</w:t>
       </w:r>
     </w:p>
     <w:p>
@@ -1107,7 +1053,7 @@
         </w:numPr>
       </w:pPr>
       <w:r>
-        <w:t>Lieferverzug bei Bestellungen für die techn. Geräte</w:t>
+        <w:t>Lieferverzug bei Bestellungen der Einweg-Mundschutzmasken</w:t>
       </w:r>
     </w:p>
     <w:p>
@@ -1118,7 +1064,7 @@
         </w:numPr>
       </w:pPr>
       <w:r>
-        <w:t>Krankheitsfall</w:t>
+        <w:t>Lieferverzug bei Bestellungen für die techn. Geräte</w:t>
       </w:r>
     </w:p>
     <w:p>
@@ -1162,698 +1108,35 @@
     <w:p/>
     <w:p>
       <w:r>
-        <w:t>Für die Risikobewertung benutzen wir die folgende Tabelle:</w:t>
-      </w:r>
-    </w:p>
-    <w:p/>
-    <w:p/>
-    <w:tbl>
-      <w:tblPr>
-        <w:tblStyle w:val="a"/>
-        <w:tblW w:w="9029" w:type="dxa"/>
-        <w:tblInd w:w="0" w:type="dxa"/>
-        <w:tblBorders>
-          <w:top w:val="single" w:sz="8" w:space="0" w:color="000000"/>
-          <w:left w:val="single" w:sz="8" w:space="0" w:color="000000"/>
-          <w:bottom w:val="single" w:sz="8" w:space="0" w:color="000000"/>
-          <w:right w:val="single" w:sz="8" w:space="0" w:color="000000"/>
-          <w:insideH w:val="single" w:sz="8" w:space="0" w:color="000000"/>
-          <w:insideV w:val="single" w:sz="8" w:space="0" w:color="000000"/>
-        </w:tblBorders>
-        <w:tblLayout w:type="fixed"/>
-        <w:tblLook w:val="0600" w:firstRow="0" w:lastRow="0" w:firstColumn="0" w:lastColumn="0" w:noHBand="1" w:noVBand="1"/>
-      </w:tblPr>
-      <w:tblGrid>
-        <w:gridCol w:w="4514"/>
-        <w:gridCol w:w="4515"/>
-      </w:tblGrid>
-      <w:tr>
-        <w:tc>
-          <w:tcPr>
-            <w:tcW w:w="4514" w:type="dxa"/>
-            <w:shd w:val="clear" w:color="auto" w:fill="auto"/>
-            <w:tcMar>
-              <w:top w:w="100" w:type="dxa"/>
-              <w:left w:w="100" w:type="dxa"/>
-              <w:bottom w:w="100" w:type="dxa"/>
-              <w:right w:w="100" w:type="dxa"/>
-            </w:tcMar>
-          </w:tcPr>
-          <w:p>
-            <w:pPr>
-              <w:widowControl w:val="0"/>
-              <w:pBdr>
-                <w:top w:val="nil"/>
-                <w:left w:val="nil"/>
-                <w:bottom w:val="nil"/>
-                <w:right w:val="nil"/>
-                <w:between w:val="nil"/>
-              </w:pBdr>
-              <w:spacing w:line="240" w:lineRule="auto"/>
-              <w:rPr>
-                <w:b/>
-              </w:rPr>
-            </w:pPr>
-            <w:r>
-              <w:rPr>
-                <w:b/>
-              </w:rPr>
-              <w:t>Stufe</w:t>
-            </w:r>
-          </w:p>
-        </w:tc>
-        <w:tc>
-          <w:tcPr>
-            <w:tcW w:w="4514" w:type="dxa"/>
-            <w:shd w:val="clear" w:color="auto" w:fill="auto"/>
-            <w:tcMar>
-              <w:top w:w="100" w:type="dxa"/>
-              <w:left w:w="100" w:type="dxa"/>
-              <w:bottom w:w="100" w:type="dxa"/>
-              <w:right w:w="100" w:type="dxa"/>
-            </w:tcMar>
-          </w:tcPr>
-          <w:p>
-            <w:pPr>
-              <w:widowControl w:val="0"/>
-              <w:pBdr>
-                <w:top w:val="nil"/>
-                <w:left w:val="nil"/>
-                <w:bottom w:val="nil"/>
-                <w:right w:val="nil"/>
-                <w:between w:val="nil"/>
-              </w:pBdr>
-              <w:spacing w:line="240" w:lineRule="auto"/>
-              <w:rPr>
-                <w:b/>
-              </w:rPr>
-            </w:pPr>
-            <w:r>
-              <w:rPr>
-                <w:b/>
-              </w:rPr>
-              <w:t>Zugeordneter Wertebereich</w:t>
-            </w:r>
-          </w:p>
-        </w:tc>
-      </w:tr>
-      <w:tr>
-        <w:trPr>
-          <w:trHeight w:val="420"/>
-        </w:trPr>
-        <w:tc>
-          <w:tcPr>
-            <w:tcW w:w="9028" w:type="dxa"/>
-            <w:gridSpan w:val="2"/>
-            <w:shd w:val="clear" w:color="auto" w:fill="auto"/>
-            <w:tcMar>
-              <w:top w:w="100" w:type="dxa"/>
-              <w:left w:w="100" w:type="dxa"/>
-              <w:bottom w:w="100" w:type="dxa"/>
-              <w:right w:w="100" w:type="dxa"/>
-            </w:tcMar>
-          </w:tcPr>
-          <w:p>
-            <w:pPr>
-              <w:widowControl w:val="0"/>
-              <w:pBdr>
-                <w:top w:val="nil"/>
-                <w:left w:val="nil"/>
-                <w:bottom w:val="nil"/>
-                <w:right w:val="nil"/>
-                <w:between w:val="nil"/>
-              </w:pBdr>
-              <w:spacing w:line="240" w:lineRule="auto"/>
-              <w:rPr>
-                <w:b/>
-              </w:rPr>
-            </w:pPr>
-            <w:r>
-              <w:rPr>
-                <w:b/>
-              </w:rPr>
-              <w:t>Eintrittswahrscheinlichkeiten</w:t>
-            </w:r>
-          </w:p>
-        </w:tc>
-      </w:tr>
-      <w:tr>
-        <w:tc>
-          <w:tcPr>
-            <w:tcW w:w="4514" w:type="dxa"/>
-            <w:shd w:val="clear" w:color="auto" w:fill="auto"/>
-            <w:tcMar>
-              <w:top w:w="100" w:type="dxa"/>
-              <w:left w:w="100" w:type="dxa"/>
-              <w:bottom w:w="100" w:type="dxa"/>
-              <w:right w:w="100" w:type="dxa"/>
-            </w:tcMar>
-          </w:tcPr>
-          <w:p>
-            <w:pPr>
-              <w:widowControl w:val="0"/>
-              <w:pBdr>
-                <w:top w:val="nil"/>
-                <w:left w:val="nil"/>
-                <w:bottom w:val="nil"/>
-                <w:right w:val="nil"/>
-                <w:between w:val="nil"/>
-              </w:pBdr>
-              <w:spacing w:line="240" w:lineRule="auto"/>
-            </w:pPr>
-            <w:r>
-              <w:t>hoch</w:t>
-            </w:r>
-          </w:p>
-        </w:tc>
-        <w:tc>
-          <w:tcPr>
-            <w:tcW w:w="4514" w:type="dxa"/>
-            <w:shd w:val="clear" w:color="auto" w:fill="auto"/>
-            <w:tcMar>
-              <w:top w:w="100" w:type="dxa"/>
-              <w:left w:w="100" w:type="dxa"/>
-              <w:bottom w:w="100" w:type="dxa"/>
-              <w:right w:w="100" w:type="dxa"/>
-            </w:tcMar>
-          </w:tcPr>
-          <w:p>
-            <w:pPr>
-              <w:widowControl w:val="0"/>
-              <w:pBdr>
-                <w:top w:val="nil"/>
-                <w:left w:val="nil"/>
-                <w:bottom w:val="nil"/>
-                <w:right w:val="nil"/>
-                <w:between w:val="nil"/>
-              </w:pBdr>
-              <w:spacing w:line="240" w:lineRule="auto"/>
-            </w:pPr>
-            <w:r>
-              <w:t>&gt; 70%</w:t>
-            </w:r>
-          </w:p>
-        </w:tc>
-      </w:tr>
-      <w:tr>
-        <w:tc>
-          <w:tcPr>
-            <w:tcW w:w="4514" w:type="dxa"/>
-            <w:shd w:val="clear" w:color="auto" w:fill="auto"/>
-            <w:tcMar>
-              <w:top w:w="100" w:type="dxa"/>
-              <w:left w:w="100" w:type="dxa"/>
-              <w:bottom w:w="100" w:type="dxa"/>
-              <w:right w:w="100" w:type="dxa"/>
-            </w:tcMar>
-          </w:tcPr>
-          <w:p>
-            <w:pPr>
-              <w:widowControl w:val="0"/>
-              <w:pBdr>
-                <w:top w:val="nil"/>
-                <w:left w:val="nil"/>
-                <w:bottom w:val="nil"/>
-                <w:right w:val="nil"/>
-                <w:between w:val="nil"/>
-              </w:pBdr>
-              <w:spacing w:line="240" w:lineRule="auto"/>
-            </w:pPr>
-            <w:r>
-              <w:t>eher hoch</w:t>
-            </w:r>
-          </w:p>
-        </w:tc>
-        <w:tc>
-          <w:tcPr>
-            <w:tcW w:w="4514" w:type="dxa"/>
-            <w:shd w:val="clear" w:color="auto" w:fill="auto"/>
-            <w:tcMar>
-              <w:top w:w="100" w:type="dxa"/>
-              <w:left w:w="100" w:type="dxa"/>
-              <w:bottom w:w="100" w:type="dxa"/>
-              <w:right w:w="100" w:type="dxa"/>
-            </w:tcMar>
-          </w:tcPr>
-          <w:p>
-            <w:pPr>
-              <w:widowControl w:val="0"/>
-              <w:pBdr>
-                <w:top w:val="nil"/>
-                <w:left w:val="nil"/>
-                <w:bottom w:val="nil"/>
-                <w:right w:val="nil"/>
-                <w:between w:val="nil"/>
-              </w:pBdr>
-              <w:spacing w:line="240" w:lineRule="auto"/>
-            </w:pPr>
-            <w:r>
-              <w:t>50% bis 70%</w:t>
-            </w:r>
-          </w:p>
-        </w:tc>
-      </w:tr>
-      <w:tr>
-        <w:tc>
-          <w:tcPr>
-            <w:tcW w:w="4514" w:type="dxa"/>
-            <w:shd w:val="clear" w:color="auto" w:fill="auto"/>
-            <w:tcMar>
-              <w:top w:w="100" w:type="dxa"/>
-              <w:left w:w="100" w:type="dxa"/>
-              <w:bottom w:w="100" w:type="dxa"/>
-              <w:right w:w="100" w:type="dxa"/>
-            </w:tcMar>
-          </w:tcPr>
-          <w:p>
-            <w:pPr>
-              <w:widowControl w:val="0"/>
-              <w:pBdr>
-                <w:top w:val="nil"/>
-                <w:left w:val="nil"/>
-                <w:bottom w:val="nil"/>
-                <w:right w:val="nil"/>
-                <w:between w:val="nil"/>
-              </w:pBdr>
-              <w:spacing w:line="240" w:lineRule="auto"/>
-            </w:pPr>
-            <w:r>
-              <w:t>eher gering</w:t>
-            </w:r>
-          </w:p>
-        </w:tc>
-        <w:tc>
-          <w:tcPr>
-            <w:tcW w:w="4514" w:type="dxa"/>
-            <w:shd w:val="clear" w:color="auto" w:fill="auto"/>
-            <w:tcMar>
-              <w:top w:w="100" w:type="dxa"/>
-              <w:left w:w="100" w:type="dxa"/>
-              <w:bottom w:w="100" w:type="dxa"/>
-              <w:right w:w="100" w:type="dxa"/>
-            </w:tcMar>
-          </w:tcPr>
-          <w:p>
-            <w:pPr>
-              <w:widowControl w:val="0"/>
-              <w:pBdr>
-                <w:top w:val="nil"/>
-                <w:left w:val="nil"/>
-                <w:bottom w:val="nil"/>
-                <w:right w:val="nil"/>
-                <w:between w:val="nil"/>
-              </w:pBdr>
-              <w:spacing w:line="240" w:lineRule="auto"/>
-            </w:pPr>
-            <w:r>
-              <w:t>30% bis 50%</w:t>
-            </w:r>
-          </w:p>
-        </w:tc>
-      </w:tr>
-      <w:tr>
-        <w:tc>
-          <w:tcPr>
-            <w:tcW w:w="4514" w:type="dxa"/>
-            <w:shd w:val="clear" w:color="auto" w:fill="auto"/>
-            <w:tcMar>
-              <w:top w:w="100" w:type="dxa"/>
-              <w:left w:w="100" w:type="dxa"/>
-              <w:bottom w:w="100" w:type="dxa"/>
-              <w:right w:w="100" w:type="dxa"/>
-            </w:tcMar>
-          </w:tcPr>
-          <w:p>
-            <w:pPr>
-              <w:widowControl w:val="0"/>
-              <w:pBdr>
-                <w:top w:val="nil"/>
-                <w:left w:val="nil"/>
-                <w:bottom w:val="nil"/>
-                <w:right w:val="nil"/>
-                <w:between w:val="nil"/>
-              </w:pBdr>
-              <w:spacing w:line="240" w:lineRule="auto"/>
-            </w:pPr>
-            <w:r>
-              <w:t>gering</w:t>
-            </w:r>
-          </w:p>
-        </w:tc>
-        <w:tc>
-          <w:tcPr>
-            <w:tcW w:w="4514" w:type="dxa"/>
-            <w:shd w:val="clear" w:color="auto" w:fill="auto"/>
-            <w:tcMar>
-              <w:top w:w="100" w:type="dxa"/>
-              <w:left w:w="100" w:type="dxa"/>
-              <w:bottom w:w="100" w:type="dxa"/>
-              <w:right w:w="100" w:type="dxa"/>
-            </w:tcMar>
-          </w:tcPr>
-          <w:p>
-            <w:pPr>
-              <w:widowControl w:val="0"/>
-              <w:pBdr>
-                <w:top w:val="nil"/>
-                <w:left w:val="nil"/>
-                <w:bottom w:val="nil"/>
-                <w:right w:val="nil"/>
-                <w:between w:val="nil"/>
-              </w:pBdr>
-              <w:spacing w:line="240" w:lineRule="auto"/>
-            </w:pPr>
-            <w:r>
-              <w:t>&lt;30%</w:t>
-            </w:r>
-          </w:p>
-        </w:tc>
-      </w:tr>
-      <w:tr>
-        <w:trPr>
-          <w:trHeight w:val="420"/>
-        </w:trPr>
-        <w:tc>
-          <w:tcPr>
-            <w:tcW w:w="9028" w:type="dxa"/>
-            <w:gridSpan w:val="2"/>
-            <w:shd w:val="clear" w:color="auto" w:fill="auto"/>
-            <w:tcMar>
-              <w:top w:w="100" w:type="dxa"/>
-              <w:left w:w="100" w:type="dxa"/>
-              <w:bottom w:w="100" w:type="dxa"/>
-              <w:right w:w="100" w:type="dxa"/>
-            </w:tcMar>
-          </w:tcPr>
-          <w:p>
-            <w:pPr>
-              <w:widowControl w:val="0"/>
-              <w:pBdr>
-                <w:top w:val="nil"/>
-                <w:left w:val="nil"/>
-                <w:bottom w:val="nil"/>
-                <w:right w:val="nil"/>
-                <w:between w:val="nil"/>
-              </w:pBdr>
-              <w:spacing w:line="240" w:lineRule="auto"/>
-              <w:rPr>
-                <w:b/>
-              </w:rPr>
-            </w:pPr>
-            <w:r>
-              <w:rPr>
-                <w:b/>
-              </w:rPr>
-              <w:t>Schadensausmaß</w:t>
-            </w:r>
-          </w:p>
-        </w:tc>
-      </w:tr>
-      <w:tr>
-        <w:tc>
-          <w:tcPr>
-            <w:tcW w:w="4514" w:type="dxa"/>
-            <w:shd w:val="clear" w:color="auto" w:fill="auto"/>
-            <w:tcMar>
-              <w:top w:w="100" w:type="dxa"/>
-              <w:left w:w="100" w:type="dxa"/>
-              <w:bottom w:w="100" w:type="dxa"/>
-              <w:right w:w="100" w:type="dxa"/>
-            </w:tcMar>
-          </w:tcPr>
-          <w:p>
-            <w:pPr>
-              <w:widowControl w:val="0"/>
-              <w:pBdr>
-                <w:top w:val="nil"/>
-                <w:left w:val="nil"/>
-                <w:bottom w:val="nil"/>
-                <w:right w:val="nil"/>
-                <w:between w:val="nil"/>
-              </w:pBdr>
-              <w:spacing w:line="240" w:lineRule="auto"/>
-            </w:pPr>
-            <w:r>
-              <w:t>hoch</w:t>
-            </w:r>
-          </w:p>
-        </w:tc>
-        <w:tc>
-          <w:tcPr>
-            <w:tcW w:w="4514" w:type="dxa"/>
-            <w:shd w:val="clear" w:color="auto" w:fill="auto"/>
-            <w:tcMar>
-              <w:top w:w="100" w:type="dxa"/>
-              <w:left w:w="100" w:type="dxa"/>
-              <w:bottom w:w="100" w:type="dxa"/>
-              <w:right w:w="100" w:type="dxa"/>
-            </w:tcMar>
-          </w:tcPr>
-          <w:p>
-            <w:pPr>
-              <w:widowControl w:val="0"/>
-              <w:pBdr>
-                <w:top w:val="nil"/>
-                <w:left w:val="nil"/>
-                <w:bottom w:val="nil"/>
-                <w:right w:val="nil"/>
-                <w:between w:val="nil"/>
-              </w:pBdr>
-              <w:spacing w:line="240" w:lineRule="auto"/>
-            </w:pPr>
-            <w:r>
-              <w:t>&gt;20.000 €</w:t>
-            </w:r>
-          </w:p>
-        </w:tc>
-      </w:tr>
-      <w:tr>
-        <w:tc>
-          <w:tcPr>
-            <w:tcW w:w="4514" w:type="dxa"/>
-            <w:shd w:val="clear" w:color="auto" w:fill="auto"/>
-            <w:tcMar>
-              <w:top w:w="100" w:type="dxa"/>
-              <w:left w:w="100" w:type="dxa"/>
-              <w:bottom w:w="100" w:type="dxa"/>
-              <w:right w:w="100" w:type="dxa"/>
-            </w:tcMar>
-          </w:tcPr>
-          <w:p>
-            <w:pPr>
-              <w:widowControl w:val="0"/>
-              <w:pBdr>
-                <w:top w:val="nil"/>
-                <w:left w:val="nil"/>
-                <w:bottom w:val="nil"/>
-                <w:right w:val="nil"/>
-                <w:between w:val="nil"/>
-              </w:pBdr>
-              <w:spacing w:line="240" w:lineRule="auto"/>
-            </w:pPr>
-            <w:r>
-              <w:t>eher hoch</w:t>
-            </w:r>
-          </w:p>
-        </w:tc>
-        <w:tc>
-          <w:tcPr>
-            <w:tcW w:w="4514" w:type="dxa"/>
-            <w:shd w:val="clear" w:color="auto" w:fill="auto"/>
-            <w:tcMar>
-              <w:top w:w="100" w:type="dxa"/>
-              <w:left w:w="100" w:type="dxa"/>
-              <w:bottom w:w="100" w:type="dxa"/>
-              <w:right w:w="100" w:type="dxa"/>
-            </w:tcMar>
-          </w:tcPr>
-          <w:p>
-            <w:pPr>
-              <w:widowControl w:val="0"/>
-              <w:pBdr>
-                <w:top w:val="nil"/>
-                <w:left w:val="nil"/>
-                <w:bottom w:val="nil"/>
-                <w:right w:val="nil"/>
-                <w:between w:val="nil"/>
-              </w:pBdr>
-              <w:spacing w:line="240" w:lineRule="auto"/>
-            </w:pPr>
-            <w:r>
-              <w:t>10.000 - 20.000 €</w:t>
-            </w:r>
-          </w:p>
-        </w:tc>
-      </w:tr>
-      <w:tr>
-        <w:tc>
-          <w:tcPr>
-            <w:tcW w:w="4514" w:type="dxa"/>
-            <w:shd w:val="clear" w:color="auto" w:fill="auto"/>
-            <w:tcMar>
-              <w:top w:w="100" w:type="dxa"/>
-              <w:left w:w="100" w:type="dxa"/>
-              <w:bottom w:w="100" w:type="dxa"/>
-              <w:right w:w="100" w:type="dxa"/>
-            </w:tcMar>
-          </w:tcPr>
-          <w:p>
-            <w:pPr>
-              <w:widowControl w:val="0"/>
-              <w:pBdr>
-                <w:top w:val="nil"/>
-                <w:left w:val="nil"/>
-                <w:bottom w:val="nil"/>
-                <w:right w:val="nil"/>
-                <w:between w:val="nil"/>
-              </w:pBdr>
-              <w:spacing w:line="240" w:lineRule="auto"/>
-            </w:pPr>
-            <w:r>
-              <w:t>eher gering</w:t>
-            </w:r>
-          </w:p>
-        </w:tc>
-        <w:tc>
-          <w:tcPr>
-            <w:tcW w:w="4514" w:type="dxa"/>
-            <w:shd w:val="clear" w:color="auto" w:fill="auto"/>
-            <w:tcMar>
-              <w:top w:w="100" w:type="dxa"/>
-              <w:left w:w="100" w:type="dxa"/>
-              <w:bottom w:w="100" w:type="dxa"/>
-              <w:right w:w="100" w:type="dxa"/>
-            </w:tcMar>
-          </w:tcPr>
-          <w:p>
-            <w:pPr>
-              <w:widowControl w:val="0"/>
-              <w:pBdr>
-                <w:top w:val="nil"/>
-                <w:left w:val="nil"/>
-                <w:bottom w:val="nil"/>
-                <w:right w:val="nil"/>
-                <w:between w:val="nil"/>
-              </w:pBdr>
-              <w:spacing w:line="240" w:lineRule="auto"/>
-            </w:pPr>
-            <w:r>
-              <w:t>2.000 - 10.000 €</w:t>
-            </w:r>
-          </w:p>
-        </w:tc>
-      </w:tr>
-      <w:tr>
-        <w:tc>
-          <w:tcPr>
-            <w:tcW w:w="4514" w:type="dxa"/>
-            <w:shd w:val="clear" w:color="auto" w:fill="auto"/>
-            <w:tcMar>
-              <w:top w:w="100" w:type="dxa"/>
-              <w:left w:w="100" w:type="dxa"/>
-              <w:bottom w:w="100" w:type="dxa"/>
-              <w:right w:w="100" w:type="dxa"/>
-            </w:tcMar>
-          </w:tcPr>
-          <w:p>
-            <w:pPr>
-              <w:widowControl w:val="0"/>
-              <w:pBdr>
-                <w:top w:val="nil"/>
-                <w:left w:val="nil"/>
-                <w:bottom w:val="nil"/>
-                <w:right w:val="nil"/>
-                <w:between w:val="nil"/>
-              </w:pBdr>
-              <w:spacing w:line="240" w:lineRule="auto"/>
-            </w:pPr>
-            <w:r>
-              <w:t>gering</w:t>
-            </w:r>
-          </w:p>
-        </w:tc>
-        <w:tc>
-          <w:tcPr>
-            <w:tcW w:w="4514" w:type="dxa"/>
-            <w:shd w:val="clear" w:color="auto" w:fill="auto"/>
-            <w:tcMar>
-              <w:top w:w="100" w:type="dxa"/>
-              <w:left w:w="100" w:type="dxa"/>
-              <w:bottom w:w="100" w:type="dxa"/>
-              <w:right w:w="100" w:type="dxa"/>
-            </w:tcMar>
-          </w:tcPr>
-          <w:p>
-            <w:pPr>
-              <w:widowControl w:val="0"/>
-              <w:pBdr>
-                <w:top w:val="nil"/>
-                <w:left w:val="nil"/>
-                <w:bottom w:val="nil"/>
-                <w:right w:val="nil"/>
-                <w:between w:val="nil"/>
-              </w:pBdr>
-              <w:spacing w:line="240" w:lineRule="auto"/>
-            </w:pPr>
-            <w:r>
-              <w:t>&lt; 2.000 €</w:t>
-            </w:r>
-          </w:p>
-        </w:tc>
-      </w:tr>
-    </w:tbl>
-    <w:p>
-      <w:r>
-        <w:t xml:space="preserve"> </w:t>
+        <w:t>Das Risiko für die verspätete Lieferung von Hygieneartikeln wie Einweg-Mund-Nasenschutzmasken und das Desinfektionsmittel bewerten wir insgesamt als eher gering. Zwar geht bei diesem Risiko eine hohe Eintrittswahrscheinlichkeit einher, da es durch die aktuelle Begebenheit einen überdurchschnittlichen Bedarf an derartigen Artikeln gibt und die Versorgung nicht zwingend sichergestellt werden kann. Allerdings ist das Schadensausmaß für das besagte Risiko eher gering, da durch die geplanten Umbaumaßnahmen bereits ein erster Schritt für die Minimierung des Infektionsrisikos getätigt werden wird, der die Zeit bis zu dem Eintreffen der bestellten Artikel überbrücken kann.</w:t>
       </w:r>
     </w:p>
     <w:p/>
     <w:p>
       <w:r>
-        <w:t>Das Risiko für die verspätete Lieferung von Hygieneartikeln wie Einweg-Mund-Nasenschutzmasken und das Desinfektionsmittel bewerten wir insgesamt als eher gering. Zwar geht bei diesem Risiko eine hohe Eintrittswahrscheinlichkeit einher, da es durch die aktuelle Begebenheit einen überdurchschnittlichen Bedarf an derartigen Artikeln gibt und die Versorgung nicht zwingend sichergestellt werden kann. Allerdings ist das Schadensausmaß für das besagte Risiko eher gering, da durch die geplanten Umbaumaßnahmen bereits ein erster Schritt für die Minimierung des Infektionsrisikos getätigt werden wird, der die Zeit bis zu dem Eintreffen der bestellten Artikel überbrücken kann.</w:t>
+        <w:t>Das Risiko für die verspätete Lieferung von techn. Geräten schätzen wir insgesamt als eher hoch ein. Das lässt sich dadurch begründen, dass man durch die aktuell sehr hohe Nachfrage an mobilen technischen Geräten wie Notebooks mit einer verspäteten Lieferung rechnen sollte und diese als hoch zu beziffern ist. Allerdings ist das Schadensausmaß als eher hoch einzustufen. Das lässt sich darauf zurückführen, dass die Mitarbeiter nicht auf ihren privaten Geräten arbeiten sollen um einen maximalen Datenschutz von Firmendaten zu gewährleisten und Mitarbeiter unter diesen Umständen ihrer Arbeit nicht nachkommen können, da durch geplante Umbaumaßnahmen nur noch wenige Arbeitsplätze innerhalb der Firmengebäude genutzt werden können.</w:t>
       </w:r>
     </w:p>
     <w:p/>
     <w:p>
       <w:r>
-        <w:lastRenderedPageBreak/>
-        <w:t>Das Risiko für die verspätete Lieferung von techn. Geräten schätzen wir insgesamt als eher hoch ein. Das lässt sich dadurch begründen, dass man durch die aktuell sehr hohe Nachfrage an mobilen technischen Geräten wie Notebooks mit einer verspäteten Lieferung rechnen sollte und diese als hoch zu beziffern ist. Allerdings ist das Schadensausmaß als eher hoch einzustufen. Das lässt sich darauf zurückführen, dass die Mitarbeiter nicht auf ihren privaten Geräten arbeiten sollen um einen maximalen Datenschutz von Firmendaten zu gewährleisten und Mitarbeiter unter diesen Umständen ihrer Arbeit nicht nachkommen können, da durch geplante Umbaumaßnahmen nur noch wenige Arbeitsplätze innerhalb der Firmengebäude genutzt werden können.</w:t>
+        <w:t>Das Risiko für die verspätete Lieferung für Hygieneartikel ist durch die Gesamtbewertung eher zu reduzieren. Das möchten wir durch die Anfrage bei verschiedenen Lieferanten umsetzen, um mehrere kleinere Teilbestellungen in Auftrag zu geben. Dadurch möchten wir sicherstellen, dass bereits eine Mindestversorgung mit den bestellten Artikel sichergestellt werden kann, auch wenn eine oder mehrere Lieferungen verspätet ankommen.</w:t>
       </w:r>
     </w:p>
     <w:p/>
     <w:p>
       <w:r>
-        <w:t>Sollte es zum Beispiel während des Projekts zu einer Covid-19-Infektion eines Mitarbeiters kommen, müssten ggf. weitere technische Geräte und dafür benötigte Lizenzen für diverse Software erworben werden und eine nicht vorhersehbare Anzahl an Mitarbeitern müssten in eine häusliche Quarantäne versetzt werden, was sowohl die Projektlaufzeit als auch die Arbeit des restlichen Unternehmens erschweren könnte. Insgesamt bewerten wir das Risiko als eher gering. Das lässt sich durch eine geringe Eintrittswahrscheinlichkeit für eine Infektion und das eher hohe Schadensausmaß für den derartigen Fall begründen.</w:t>
+        <w:t>Bei dem eher hohen Risiko für die verspätete Lieferung für technische Geräte planen wir ebenso wie bei der Bestellung für Hygieneartikel zu verfahren.</w:t>
+      </w:r>
+      <w:r>
+        <w:br/>
+        <w:t>Die benötigte Menge wird auf unterschiedliche Lieferanten aufgeteilt, die vergleichbare Preise und eine möglichst schnelle Lieferzeit anbieten. Dadurch soll eine verspätete Lieferung kompensiert werden können und möglichst viele Mitarbeiter sollen bereits in das Homeoffice übergehen können.</w:t>
       </w:r>
     </w:p>
     <w:p/>
     <w:p>
       <w:r>
-        <w:t xml:space="preserve">Das Risiko für die verspätete Lieferung für Hygieneartikel ist durch die Gesamtbewertung eher zu reduzieren. Das möchten wir durch die Anfrage bei verschiedenen Lieferanten umsetzen, um mehrere kleinere Teilbestellungen in Auftrag zu geben. Dadurch möchten wir sicherstellen, dass bereits eine Mindestversorgung </w:t>
-      </w:r>
-      <w:proofErr w:type="gramStart"/>
-      <w:r>
-        <w:t>mit den bestellten Artikel</w:t>
-      </w:r>
-      <w:proofErr w:type="gramEnd"/>
-      <w:r>
-        <w:t xml:space="preserve"> sichergestellt werden kann, auch wenn eine oder mehrere Lieferungen verspätet ankommen.</w:t>
-      </w:r>
-    </w:p>
-    <w:p/>
-    <w:p>
-      <w:r>
-        <w:t>Bei dem eher hohen Risiko für die verspätete Lieferung für technische Geräte planen wir ebenso wie bei der Bestellung für Hygieneartikel zu verfahren.</w:t>
-      </w:r>
-      <w:r>
-        <w:br/>
-        <w:t>Die benötigte Menge wird auf unterschiedliche Lieferanten aufgeteilt, die vergleichbare Preise und eine möglichst schnelle Lieferzeit anbieten. Dadurch soll eine verspätete Lieferung kompensiert werden können und möglichst viele Mitarbeiter sollen bereits in das Homeoffice übergehen können.</w:t>
-      </w:r>
-    </w:p>
-    <w:p/>
-    <w:p>
-      <w:r>
-        <w:t>Das Risiko für eine mögliche Covid-19-Infektion ist insgesamt zu akzeptieren. Durch die Beschaffung von Hygieneartikeln, der geplanten Umbaumaßnahme und der Neuaufstellung des Kantinenkonzepts wird innerhalb des Unternehmens für eine bestmögliche Situation gesorgt, um Infektionen untereinander zu vermeiden.</w:t>
+        <w:t>Auf der folgenden Seite befindet sich eine tabellarische Übersicht der von uns durchgeführten Risikobewertung.</w:t>
       </w:r>
     </w:p>
     <w:p>
@@ -1869,6 +1152,64 @@
     </w:p>
     <w:p>
       <w:pPr>
+        <w:sectPr>
+          <w:footerReference w:type="default" r:id="rId16"/>
+          <w:pgSz w:w="16834" w:h="11909" w:orient="landscape"/>
+          <w:pgMar w:top="1440" w:right="1440" w:bottom="1440" w:left="1440" w:header="720" w:footer="720" w:gutter="0"/>
+          <w:pgNumType w:start="1"/>
+          <w:cols w:space="720"/>
+          <w:docGrid w:linePitch="299"/>
+        </w:sectPr>
+      </w:pPr>
+      <w:r>
+        <w:rPr>
+          <w:noProof/>
+        </w:rPr>
+        <w:lastRenderedPageBreak/>
+        <w:drawing>
+          <wp:inline distT="0" distB="0" distL="0" distR="0" wp14:anchorId="699D936E" wp14:editId="7F4F4105">
+            <wp:extent cx="8839200" cy="5733415"/>
+            <wp:effectExtent l="19050" t="19050" r="19050" b="19685"/>
+            <wp:docPr id="6" name="Grafik 6"/>
+            <wp:cNvGraphicFramePr>
+              <a:graphicFrameLocks xmlns:a="http://schemas.openxmlformats.org/drawingml/2006/main" noChangeAspect="1"/>
+            </wp:cNvGraphicFramePr>
+            <a:graphic xmlns:a="http://schemas.openxmlformats.org/drawingml/2006/main">
+              <a:graphicData uri="http://schemas.openxmlformats.org/drawingml/2006/picture">
+                <pic:pic xmlns:pic="http://schemas.openxmlformats.org/drawingml/2006/picture">
+                  <pic:nvPicPr>
+                    <pic:cNvPr id="1" name=""/>
+                    <pic:cNvPicPr/>
+                  </pic:nvPicPr>
+                  <pic:blipFill>
+                    <a:blip r:embed="rId17"/>
+                    <a:stretch>
+                      <a:fillRect/>
+                    </a:stretch>
+                  </pic:blipFill>
+                  <pic:spPr>
+                    <a:xfrm>
+                      <a:off x="0" y="0"/>
+                      <a:ext cx="8839200" cy="5733415"/>
+                    </a:xfrm>
+                    <a:prstGeom prst="rect">
+                      <a:avLst/>
+                    </a:prstGeom>
+                    <a:ln>
+                      <a:solidFill>
+                        <a:schemeClr val="tx1"/>
+                      </a:solidFill>
+                    </a:ln>
+                  </pic:spPr>
+                </pic:pic>
+              </a:graphicData>
+            </a:graphic>
+          </wp:inline>
+        </w:drawing>
+      </w:r>
+    </w:p>
+    <w:p>
+      <w:pPr>
         <w:pStyle w:val="berschrift1"/>
       </w:pPr>
       <w:r>
@@ -1896,7 +1237,7 @@
     <w:p>
       <w:pPr>
         <w:sectPr>
-          <w:footerReference w:type="default" r:id="rId16"/>
+          <w:footerReference w:type="default" r:id="rId18"/>
           <w:pgSz w:w="11909" w:h="16834"/>
           <w:pgMar w:top="1440" w:right="1440" w:bottom="1440" w:left="1440" w:header="720" w:footer="720" w:gutter="0"/>
           <w:pgNumType w:start="1"/>
@@ -1905,7 +1246,15 @@
         </w:sectPr>
       </w:pPr>
       <w:r>
-        <w:t>Das Diagramm bezieht sich dabei den in Kalenderwoche 23 durchgeführten Berichtstermin.</w:t>
+        <w:t xml:space="preserve">Das Diagramm bezieht sich dabei </w:t>
+      </w:r>
+      <w:r>
+        <w:t xml:space="preserve">auf </w:t>
+      </w:r>
+      <w:bookmarkStart w:id="16" w:name="_GoBack"/>
+      <w:bookmarkEnd w:id="16"/>
+      <w:r>
+        <w:t>den in Kalenderwoche 23 durchgeführten Berichtstermin.</w:t>
       </w:r>
     </w:p>
     <w:p>
@@ -2022,7 +1371,7 @@
             <wp:cNvGraphicFramePr/>
             <a:graphic xmlns:a="http://schemas.openxmlformats.org/drawingml/2006/main">
               <a:graphicData uri="http://schemas.openxmlformats.org/drawingml/2006/chart">
-                <c:chart xmlns:c="http://schemas.openxmlformats.org/drawingml/2006/chart" xmlns:r="http://schemas.openxmlformats.org/officeDocument/2006/relationships" r:id="rId17"/>
+                <c:chart xmlns:c="http://schemas.openxmlformats.org/drawingml/2006/chart" xmlns:r="http://schemas.openxmlformats.org/officeDocument/2006/relationships" r:id="rId19"/>
               </a:graphicData>
             </a:graphic>
           </wp:inline>
@@ -2052,7 +1401,7 @@
     <w:p>
       <w:pPr>
         <w:sectPr>
-          <w:footerReference w:type="default" r:id="rId18"/>
+          <w:footerReference w:type="default" r:id="rId20"/>
           <w:pgSz w:w="16834" w:h="11909" w:orient="landscape"/>
           <w:pgMar w:top="1440" w:right="1440" w:bottom="1440" w:left="1440" w:header="720" w:footer="720" w:gutter="0"/>
           <w:pgNumType w:start="1"/>
@@ -2078,7 +1427,7 @@
             <wp:cNvGraphicFramePr/>
             <a:graphic xmlns:a="http://schemas.openxmlformats.org/drawingml/2006/main">
               <a:graphicData uri="http://schemas.openxmlformats.org/drawingml/2006/chart">
-                <c:chart xmlns:c="http://schemas.openxmlformats.org/drawingml/2006/chart" xmlns:r="http://schemas.openxmlformats.org/officeDocument/2006/relationships" r:id="rId19"/>
+                <c:chart xmlns:c="http://schemas.openxmlformats.org/drawingml/2006/chart" xmlns:r="http://schemas.openxmlformats.org/officeDocument/2006/relationships" r:id="rId21"/>
               </a:graphicData>
             </a:graphic>
           </wp:inline>
@@ -2417,16 +1766,8 @@
       </w:r>
       <w:r>
         <w:br/>
-      </w:r>
-      <w:proofErr w:type="gramStart"/>
-      <w:r>
-        <w:t>Planmäßig</w:t>
-      </w:r>
-      <w:proofErr w:type="gramEnd"/>
-      <w:r>
-        <w:t xml:space="preserve"> sollten wir zu diesem Zeitpunkt allerdings erst einen Fertigstellungsgrad von 46% erreicht haben. Der planmäßige Fertigstellungsgrad ergab sich aus Kalkulation des genutzten Planungsprogramms </w:t>
-      </w:r>
-      <w:proofErr w:type="spellStart"/>
+        <w:t xml:space="preserve">Planmäßig sollten wir zu diesem Zeitpunkt allerdings erst einen Fertigstellungsgrad von 46% erreicht haben. Der planmäßige Fertigstellungsgrad ergab sich aus Kalkulation des genutzten Planungsprogramms </w:t>
+      </w:r>
       <w:r>
         <w:rPr>
           <w:i/>
@@ -2434,7 +1775,6 @@
         </w:rPr>
         <w:t>ProjectLibre</w:t>
       </w:r>
-      <w:proofErr w:type="spellEnd"/>
       <w:r>
         <w:t xml:space="preserve">, bei welchem wir angegeben konnten, wie weit die Bearbeitung einzelner Arbeitspakete zu einem beliebigen Zeitpunkt bereits fortgeschritten ist. </w:t>
       </w:r>
@@ -2457,7 +1797,7 @@
     <w:p>
       <w:pPr>
         <w:sectPr>
-          <w:footerReference w:type="default" r:id="rId20"/>
+          <w:footerReference w:type="default" r:id="rId22"/>
           <w:pgSz w:w="11909" w:h="16834"/>
           <w:pgMar w:top="1440" w:right="1440" w:bottom="1440" w:left="1440" w:header="720" w:footer="720" w:gutter="0"/>
           <w:pgNumType w:start="1"/>
@@ -2468,7 +1808,6 @@
       <w:r>
         <w:t xml:space="preserve">Die Diskrepanz zwischen diesem Rückschluss und den dagegensprechenden Fertigstellungsgraden lässt sich dadurch begründen, dass die 50/50-Methode ungenauere Ergebnisse liefert, als die von uns zuvor durchgeführte Projektbetrachtung im Rahmen von </w:t>
       </w:r>
-      <w:proofErr w:type="spellStart"/>
       <w:r>
         <w:rPr>
           <w:i/>
@@ -2476,7 +1815,6 @@
         </w:rPr>
         <w:t>ProjectLibre</w:t>
       </w:r>
-      <w:proofErr w:type="spellEnd"/>
       <w:r>
         <w:t>.</w:t>
       </w:r>
@@ -8554,7 +7892,7 @@
           <w:tab w:val="left" w:pos="990"/>
         </w:tabs>
         <w:sectPr>
-          <w:footerReference w:type="default" r:id="rId21"/>
+          <w:footerReference w:type="default" r:id="rId23"/>
           <w:pgSz w:w="16834" w:h="11909" w:orient="landscape"/>
           <w:pgMar w:top="1440" w:right="1440" w:bottom="1440" w:left="1440" w:header="720" w:footer="720" w:gutter="0"/>
           <w:pgNumType w:start="1"/>
@@ -8562,8 +7900,6 @@
           <w:docGrid w:linePitch="299"/>
         </w:sectPr>
       </w:pPr>
-      <w:bookmarkStart w:id="16" w:name="_GoBack"/>
-      <w:bookmarkEnd w:id="16"/>
     </w:p>
     <w:p>
       <w:pPr>
@@ -8644,7 +7980,7 @@
       </w:r>
     </w:p>
     <w:sectPr>
-      <w:footerReference w:type="default" r:id="rId22"/>
+      <w:footerReference w:type="default" r:id="rId24"/>
       <w:pgSz w:w="11909" w:h="16834"/>
       <w:pgMar w:top="1440" w:right="1440" w:bottom="1440" w:left="1440" w:header="720" w:footer="720" w:gutter="0"/>
       <w:pgNumType w:start="1"/>
@@ -8741,6 +8077,16 @@
 </file>
 
 <file path=word/footer7.xml><?xml version="1.0" encoding="utf-8"?>
+<w:ftr xmlns:wpc="http://schemas.microsoft.com/office/word/2010/wordprocessingCanvas" xmlns:cx="http://schemas.microsoft.com/office/drawing/2014/chartex" xmlns:cx1="http://schemas.microsoft.com/office/drawing/2015/9/8/chartex" xmlns:cx2="http://schemas.microsoft.com/office/drawing/2015/10/21/chartex" xmlns:cx3="http://schemas.microsoft.com/office/drawing/2016/5/9/chartex" xmlns:cx4="http://schemas.microsoft.com/office/drawing/2016/5/10/chartex" xmlns:cx5="http://schemas.microsoft.com/office/drawing/2016/5/11/chartex" xmlns:cx6="http://schemas.microsoft.com/office/drawing/2016/5/12/chartex" xmlns:cx7="http://schemas.microsoft.com/office/drawing/2016/5/13/chartex" xmlns:cx8="http://schemas.microsoft.com/office/drawing/2016/5/14/chartex" xmlns:mc="http://schemas.openxmlformats.org/markup-compatibility/2006" xmlns:aink="http://schemas.microsoft.com/office/drawing/2016/ink" xmlns:am3d="http://schemas.microsoft.com/office/drawing/2017/model3d" xmlns:o="urn:schemas-microsoft-com:office:office" xmlns:r="http://schemas.openxmlformats.org/officeDocument/2006/relationships" xmlns:m="http://schemas.openxmlformats.org/officeDocument/2006/math" xmlns:v="urn:schemas-microsoft-com:vml" xmlns:wp14="http://schemas.microsoft.com/office/word/2010/wordprocessingDrawing" xmlns:wp="http://schemas.openxmlformats.org/drawingml/2006/wordprocessingDrawing" xmlns:w10="urn:schemas-microsoft-com:office:word" xmlns:w="http://schemas.openxmlformats.org/wordprocessingml/2006/main" xmlns:w14="http://schemas.microsoft.com/office/word/2010/wordml" xmlns:w15="http://schemas.microsoft.com/office/word/2012/wordml" xmlns:w16cid="http://schemas.microsoft.com/office/word/2016/wordml/cid" xmlns:w16se="http://schemas.microsoft.com/office/word/2015/wordml/symex" xmlns:wpg="http://schemas.microsoft.com/office/word/2010/wordprocessingGroup" xmlns:wpi="http://schemas.microsoft.com/office/word/2010/wordprocessingInk" xmlns:wne="http://schemas.microsoft.com/office/word/2006/wordml" xmlns:wps="http://schemas.microsoft.com/office/word/2010/wordprocessingShape" mc:Ignorable="w14 w15 w16se w16cid wp14">
+  <w:p>
+    <w:pPr>
+      <w:pStyle w:val="Fuzeile"/>
+    </w:pPr>
+  </w:p>
+</w:ftr>
+</file>
+
+<file path=word/footer8.xml><?xml version="1.0" encoding="utf-8"?>
 <w:ftr xmlns:wpc="http://schemas.microsoft.com/office/word/2010/wordprocessingCanvas" xmlns:cx="http://schemas.microsoft.com/office/drawing/2014/chartex" xmlns:cx1="http://schemas.microsoft.com/office/drawing/2015/9/8/chartex" xmlns:cx2="http://schemas.microsoft.com/office/drawing/2015/10/21/chartex" xmlns:cx3="http://schemas.microsoft.com/office/drawing/2016/5/9/chartex" xmlns:cx4="http://schemas.microsoft.com/office/drawing/2016/5/10/chartex" xmlns:cx5="http://schemas.microsoft.com/office/drawing/2016/5/11/chartex" xmlns:cx6="http://schemas.microsoft.com/office/drawing/2016/5/12/chartex" xmlns:cx7="http://schemas.microsoft.com/office/drawing/2016/5/13/chartex" xmlns:cx8="http://schemas.microsoft.com/office/drawing/2016/5/14/chartex" xmlns:mc="http://schemas.openxmlformats.org/markup-compatibility/2006" xmlns:aink="http://schemas.microsoft.com/office/drawing/2016/ink" xmlns:am3d="http://schemas.microsoft.com/office/drawing/2017/model3d" xmlns:o="urn:schemas-microsoft-com:office:office" xmlns:r="http://schemas.openxmlformats.org/officeDocument/2006/relationships" xmlns:m="http://schemas.openxmlformats.org/officeDocument/2006/math" xmlns:v="urn:schemas-microsoft-com:vml" xmlns:wp14="http://schemas.microsoft.com/office/word/2010/wordprocessingDrawing" xmlns:wp="http://schemas.openxmlformats.org/drawingml/2006/wordprocessingDrawing" xmlns:w10="urn:schemas-microsoft-com:office:word" xmlns:w="http://schemas.openxmlformats.org/wordprocessingml/2006/main" xmlns:w14="http://schemas.microsoft.com/office/word/2010/wordml" xmlns:w15="http://schemas.microsoft.com/office/word/2012/wordml" xmlns:w16cid="http://schemas.microsoft.com/office/word/2016/wordml/cid" xmlns:w16se="http://schemas.microsoft.com/office/word/2015/wordml/symex" xmlns:wpg="http://schemas.microsoft.com/office/word/2010/wordprocessingGroup" xmlns:wpi="http://schemas.microsoft.com/office/word/2010/wordprocessingInk" xmlns:wne="http://schemas.microsoft.com/office/word/2006/wordml" xmlns:wps="http://schemas.microsoft.com/office/word/2010/wordprocessingShape" mc:Ignorable="w14 w15 w16se w16cid wp14">
   <w:p>
     <w:pPr>
@@ -14485,7 +13831,7 @@
 </file>
 
 <file path=customXml/itemProps1.xml><?xml version="1.0" encoding="utf-8"?>
-<ds:datastoreItem xmlns:ds="http://schemas.openxmlformats.org/officeDocument/2006/customXml" ds:itemID="{D0A9409E-D1EA-4E49-B350-0300E3AAC0E4}">
+<ds:datastoreItem xmlns:ds="http://schemas.openxmlformats.org/officeDocument/2006/customXml" ds:itemID="{83A3E2C9-AE1B-406F-B6ED-1DF3B13EEA5D}">
   <ds:schemaRefs>
     <ds:schemaRef ds:uri="http://schemas.openxmlformats.org/officeDocument/2006/bibliography"/>
   </ds:schemaRefs>

--- a/Entwurf_Projektmanagement.docx
+++ b/Entwurf_Projektmanagement.docx
@@ -33,7 +33,15 @@
     </w:p>
     <w:p>
       <w:r>
-        <w:t>Marek Linnenbaum (Matrikelnummer:</w:t>
+        <w:t xml:space="preserve">Marek </w:t>
+      </w:r>
+      <w:proofErr w:type="spellStart"/>
+      <w:r>
+        <w:t>Linnenbaum</w:t>
+      </w:r>
+      <w:proofErr w:type="spellEnd"/>
+      <w:r>
+        <w:t xml:space="preserve"> (Matrikelnummer:</w:t>
       </w:r>
       <w:r>
         <w:rPr>
@@ -47,7 +55,15 @@
     </w:p>
     <w:p>
       <w:r>
-        <w:t>Christian Szablewski (Matrikelnummer:</w:t>
+        <w:t xml:space="preserve">Christian </w:t>
+      </w:r>
+      <w:proofErr w:type="spellStart"/>
+      <w:r>
+        <w:t>Szablewski</w:t>
+      </w:r>
+      <w:proofErr w:type="spellEnd"/>
+      <w:r>
+        <w:t xml:space="preserve"> (Matrikelnummer:</w:t>
       </w:r>
       <w:r>
         <w:rPr>
@@ -90,7 +106,15 @@
       <w:bookmarkStart w:id="2" w:name="_ezymld156w54" w:colFirst="0" w:colLast="0"/>
       <w:bookmarkEnd w:id="2"/>
       <w:r>
-        <w:t>Überführung in eine neue Form des Regelbetriebs der Consult GmbH während der Corona-Krise 2020</w:t>
+        <w:t xml:space="preserve">Überführung in eine neue Form des Regelbetriebs der </w:t>
+      </w:r>
+      <w:proofErr w:type="spellStart"/>
+      <w:r>
+        <w:t>Consult</w:t>
+      </w:r>
+      <w:proofErr w:type="spellEnd"/>
+      <w:r>
+        <w:t xml:space="preserve"> GmbH während der Corona-Krise 2020</w:t>
       </w:r>
     </w:p>
     <w:p>
@@ -105,12 +129,28 @@
     </w:p>
     <w:p>
       <w:r>
-        <w:t>Zum Ende des ersten Quartals des Jahres 2020 ist die Consult GmbH direkt von den Auswirkungen der Corona-Krise durch neue politische Verordnungen und Rahmenbedingungen betroffen.</w:t>
+        <w:t xml:space="preserve">Zum Ende des ersten Quartals des Jahres 2020 ist die </w:t>
+      </w:r>
+      <w:proofErr w:type="spellStart"/>
+      <w:r>
+        <w:t>Consult</w:t>
+      </w:r>
+      <w:proofErr w:type="spellEnd"/>
+      <w:r>
+        <w:t xml:space="preserve"> GmbH direkt von den Auswirkungen der Corona-Krise durch neue politische Verordnungen und Rahmenbedingungen betroffen.</w:t>
       </w:r>
     </w:p>
     <w:p>
       <w:r>
-        <w:t xml:space="preserve">Im Zuge dessen gilt es sicherzustellen, dass die Consult GmbH trotz der akuten Situation arbeitsfähig bleibt indem eine neue Form des Regelbetriebs eingeführt und die Gesundheit der Mitarbeiter sichergestellt wird. </w:t>
+        <w:t xml:space="preserve">Im Zuge dessen gilt es sicherzustellen, dass die </w:t>
+      </w:r>
+      <w:proofErr w:type="spellStart"/>
+      <w:r>
+        <w:t>Consult</w:t>
+      </w:r>
+      <w:proofErr w:type="spellEnd"/>
+      <w:r>
+        <w:t xml:space="preserve"> GmbH trotz der akuten Situation arbeitsfähig bleibt indem eine neue Form des Regelbetriebs eingeführt und die Gesundheit der Mitarbeiter sichergestellt wird. </w:t>
       </w:r>
     </w:p>
     <w:p>
@@ -150,11 +190,26 @@
     <w:p/>
     <w:p>
       <w:r>
-        <w:t>Die zu erfüllenden Dienstleistungen der Consult GmbH sollen bestmöglich fortgesetzt werden. Dabei wird die Analyse der Kundenumgebung mit nur möglichst wenig Personal in den Räumlichkeiten des Kunden durchgeführt, sofern dieser damit einverstanden ist und politische Verordnungen dies nicht verbieten.</w:t>
+        <w:t xml:space="preserve">Die zu erfüllenden Dienstleistungen der </w:t>
+      </w:r>
+      <w:proofErr w:type="spellStart"/>
+      <w:r>
+        <w:t>Consult</w:t>
+      </w:r>
+      <w:proofErr w:type="spellEnd"/>
+      <w:r>
+        <w:t xml:space="preserve"> GmbH sollen bestmöglich fortgesetzt werden. Dabei wird die Analyse der Kundenumgebung mit nur möglichst wenig Personal in den Räumlichkeiten des Kunden durchgeführt, sofern dieser damit einverstanden ist und politische Verordnungen dies nicht verbieten.</w:t>
       </w:r>
       <w:r>
         <w:br/>
-        <w:t>Alternativ werden erste Gespräche und Analysen durch Telefonate und Online-Konferenzen durchgeführt.</w:t>
+      </w:r>
+      <w:proofErr w:type="gramStart"/>
+      <w:r>
+        <w:t>Alternativ</w:t>
+      </w:r>
+      <w:proofErr w:type="gramEnd"/>
+      <w:r>
+        <w:t xml:space="preserve"> werden erste Gespräche und Analysen durch Telefonate und Online-Konferenzen durchgeführt.</w:t>
       </w:r>
     </w:p>
     <w:p>
@@ -167,6 +222,7 @@
         <w:lastRenderedPageBreak/>
         <w:t xml:space="preserve">Mögliche Risikopatienten und Eltern ohne Betreuungsangebot sollen von zu Hause </w:t>
       </w:r>
+      <w:proofErr w:type="gramStart"/>
       <w:r>
         <w:t>aus</w:t>
       </w:r>
@@ -176,6 +232,7 @@
       <w:r>
         <w:t>arbeiten</w:t>
       </w:r>
+      <w:proofErr w:type="gramEnd"/>
       <w:r>
         <w:t>. Mitarbeiter in den Großraumbüros werden großzügig verteilt.</w:t>
       </w:r>
@@ -217,7 +274,15 @@
     <w:p>
       <w:r>
         <w:br/>
-        <w:t>Interne Kommunikation soll durch Messenger-Plattformen mit Telefoniefunktionen erfolgen.</w:t>
+        <w:t xml:space="preserve">Interne Kommunikation soll durch Messenger-Plattformen mit </w:t>
+      </w:r>
+      <w:proofErr w:type="spellStart"/>
+      <w:r>
+        <w:t>Telefoniefunktionen</w:t>
+      </w:r>
+      <w:proofErr w:type="spellEnd"/>
+      <w:r>
+        <w:t xml:space="preserve"> erfolgen.</w:t>
       </w:r>
       <w:r>
         <w:br/>
@@ -241,7 +306,15 @@
     <w:p/>
     <w:p>
       <w:r>
-        <w:t>Falls eine finanzielle Überprüfung der Geschäftskonten ergibt, dass ein zu starker Auftragseinbruch, die Existenz des Unternehmens akut gefährdet, wird sukzessive Kurzarbeit eingeführt. Zusätzlich wird die Inanspruchnahme von Hilfskrediten geprüft, um ein Fortbestehen der Consult GmbH zu ermöglichen.</w:t>
+        <w:t xml:space="preserve">Falls eine finanzielle Überprüfung der Geschäftskonten ergibt, dass ein zu starker Auftragseinbruch, die Existenz des Unternehmens akut gefährdet, wird sukzessive Kurzarbeit eingeführt. Zusätzlich wird die Inanspruchnahme von Hilfskrediten geprüft, um ein Fortbestehen der </w:t>
+      </w:r>
+      <w:proofErr w:type="spellStart"/>
+      <w:r>
+        <w:t>Consult</w:t>
+      </w:r>
+      <w:proofErr w:type="spellEnd"/>
+      <w:r>
+        <w:t xml:space="preserve"> GmbH zu ermöglichen.</w:t>
       </w:r>
     </w:p>
     <w:p>
@@ -534,7 +607,15 @@
     </w:p>
     <w:p>
       <w:r>
-        <w:t xml:space="preserve">Nach einer erfolgreichen Durchführung des Projekts, ist die Consult GmbH in der Lage durch eine neue Form des Regelbetriebs weiterhin arbeitsfähig zu sein. </w:t>
+        <w:t xml:space="preserve">Nach einer erfolgreichen Durchführung des Projekts, ist die </w:t>
+      </w:r>
+      <w:proofErr w:type="spellStart"/>
+      <w:r>
+        <w:t>Consult</w:t>
+      </w:r>
+      <w:proofErr w:type="spellEnd"/>
+      <w:r>
+        <w:t xml:space="preserve"> GmbH in der Lage durch eine neue Form des Regelbetriebs weiterhin arbeitsfähig zu sein. </w:t>
       </w:r>
       <w:r>
         <w:br/>
@@ -738,10 +819,10 @@
           <w:noProof/>
         </w:rPr>
         <w:drawing>
-          <wp:inline distT="0" distB="0" distL="0" distR="0" wp14:anchorId="555E9B47" wp14:editId="66DBF02F">
-            <wp:extent cx="5733415" cy="5856605"/>
-            <wp:effectExtent l="0" t="0" r="635" b="0"/>
-            <wp:docPr id="12" name="Grafik 12"/>
+          <wp:inline distT="0" distB="0" distL="0" distR="0" wp14:anchorId="3A216BE6" wp14:editId="2F2F793E">
+            <wp:extent cx="5733415" cy="5767705"/>
+            <wp:effectExtent l="0" t="0" r="635" b="4445"/>
+            <wp:docPr id="7" name="Grafik 7"/>
             <wp:cNvGraphicFramePr>
               <a:graphicFrameLocks xmlns:a="http://schemas.openxmlformats.org/drawingml/2006/main" noChangeAspect="1"/>
             </wp:cNvGraphicFramePr>
@@ -761,7 +842,7 @@
                   <pic:spPr>
                     <a:xfrm>
                       <a:off x="0" y="0"/>
-                      <a:ext cx="5733415" cy="5856605"/>
+                      <a:ext cx="5733415" cy="5767705"/>
                     </a:xfrm>
                     <a:prstGeom prst="rect">
                       <a:avLst/>
@@ -778,6 +859,8 @@
       <w:r>
         <w:br w:type="page"/>
       </w:r>
+      <w:bookmarkStart w:id="13" w:name="_GoBack"/>
+      <w:bookmarkEnd w:id="13"/>
     </w:p>
     <w:p>
       <w:pPr>
@@ -861,8 +944,8 @@
       <w:pPr>
         <w:pStyle w:val="berschrift1"/>
       </w:pPr>
-      <w:bookmarkStart w:id="13" w:name="_o8inrxfg6ga5" w:colFirst="0" w:colLast="0"/>
-      <w:bookmarkEnd w:id="13"/>
+      <w:bookmarkStart w:id="14" w:name="_o8inrxfg6ga5" w:colFirst="0" w:colLast="0"/>
+      <w:bookmarkEnd w:id="14"/>
       <w:r>
         <w:rPr>
           <w:noProof/>
@@ -937,8 +1020,8 @@
       <w:pPr>
         <w:pStyle w:val="berschrift1"/>
       </w:pPr>
-      <w:bookmarkStart w:id="14" w:name="_m6uhigslcu0z" w:colFirst="0" w:colLast="0"/>
-      <w:bookmarkEnd w:id="14"/>
+      <w:bookmarkStart w:id="15" w:name="_m6uhigslcu0z" w:colFirst="0" w:colLast="0"/>
+      <w:bookmarkEnd w:id="15"/>
       <w:r>
         <w:lastRenderedPageBreak/>
         <w:t>Aufgabe 2.3)</w:t>
@@ -1018,8 +1101,8 @@
       <w:pPr>
         <w:pStyle w:val="berschrift1"/>
       </w:pPr>
-      <w:bookmarkStart w:id="15" w:name="_ar7ljdyjsaur" w:colFirst="0" w:colLast="0"/>
-      <w:bookmarkEnd w:id="15"/>
+      <w:bookmarkStart w:id="16" w:name="_ar7ljdyjsaur" w:colFirst="0" w:colLast="0"/>
+      <w:bookmarkEnd w:id="16"/>
       <w:r>
         <w:lastRenderedPageBreak/>
         <w:t>Aufgabe 2.4)</w:t>
@@ -1120,7 +1203,15 @@
     <w:p/>
     <w:p>
       <w:r>
-        <w:t>Das Risiko für die verspätete Lieferung für Hygieneartikel ist durch die Gesamtbewertung eher zu reduzieren. Das möchten wir durch die Anfrage bei verschiedenen Lieferanten umsetzen, um mehrere kleinere Teilbestellungen in Auftrag zu geben. Dadurch möchten wir sicherstellen, dass bereits eine Mindestversorgung mit den bestellten Artikel sichergestellt werden kann, auch wenn eine oder mehrere Lieferungen verspätet ankommen.</w:t>
+        <w:t xml:space="preserve">Das Risiko für die verspätete Lieferung für Hygieneartikel ist durch die Gesamtbewertung eher zu reduzieren. Das möchten wir durch die Anfrage bei verschiedenen Lieferanten umsetzen, um mehrere kleinere Teilbestellungen in Auftrag zu geben. Dadurch möchten wir sicherstellen, dass bereits eine Mindestversorgung </w:t>
+      </w:r>
+      <w:proofErr w:type="gramStart"/>
+      <w:r>
+        <w:t>mit den bestellten Artikel</w:t>
+      </w:r>
+      <w:proofErr w:type="gramEnd"/>
+      <w:r>
+        <w:t xml:space="preserve"> sichergestellt werden kann, auch wenn eine oder mehrere Lieferungen verspätet ankommen.</w:t>
       </w:r>
     </w:p>
     <w:p/>
@@ -1251,8 +1342,6 @@
       <w:r>
         <w:t xml:space="preserve">auf </w:t>
       </w:r>
-      <w:bookmarkStart w:id="16" w:name="_GoBack"/>
-      <w:bookmarkEnd w:id="16"/>
       <w:r>
         <w:t>den in Kalenderwoche 23 durchgeführten Berichtstermin.</w:t>
       </w:r>
@@ -1766,8 +1855,16 @@
       </w:r>
       <w:r>
         <w:br/>
-        <w:t xml:space="preserve">Planmäßig sollten wir zu diesem Zeitpunkt allerdings erst einen Fertigstellungsgrad von 46% erreicht haben. Der planmäßige Fertigstellungsgrad ergab sich aus Kalkulation des genutzten Planungsprogramms </w:t>
-      </w:r>
+      </w:r>
+      <w:proofErr w:type="gramStart"/>
+      <w:r>
+        <w:t>Planmäßig</w:t>
+      </w:r>
+      <w:proofErr w:type="gramEnd"/>
+      <w:r>
+        <w:t xml:space="preserve"> sollten wir zu diesem Zeitpunkt allerdings erst einen Fertigstellungsgrad von 46% erreicht haben. Der planmäßige Fertigstellungsgrad ergab sich aus Kalkulation des genutzten Planungsprogramms </w:t>
+      </w:r>
+      <w:proofErr w:type="spellStart"/>
       <w:r>
         <w:rPr>
           <w:i/>
@@ -1775,6 +1872,7 @@
         </w:rPr>
         <w:t>ProjectLibre</w:t>
       </w:r>
+      <w:proofErr w:type="spellEnd"/>
       <w:r>
         <w:t xml:space="preserve">, bei welchem wir angegeben konnten, wie weit die Bearbeitung einzelner Arbeitspakete zu einem beliebigen Zeitpunkt bereits fortgeschritten ist. </w:t>
       </w:r>
@@ -1808,6 +1906,7 @@
       <w:r>
         <w:t xml:space="preserve">Die Diskrepanz zwischen diesem Rückschluss und den dagegensprechenden Fertigstellungsgraden lässt sich dadurch begründen, dass die 50/50-Methode ungenauere Ergebnisse liefert, als die von uns zuvor durchgeführte Projektbetrachtung im Rahmen von </w:t>
       </w:r>
+      <w:proofErr w:type="spellStart"/>
       <w:r>
         <w:rPr>
           <w:i/>
@@ -1815,6 +1914,7 @@
         </w:rPr>
         <w:t>ProjectLibre</w:t>
       </w:r>
+      <w:proofErr w:type="spellEnd"/>
       <w:r>
         <w:t>.</w:t>
       </w:r>
@@ -13831,7 +13931,7 @@
 </file>
 
 <file path=customXml/itemProps1.xml><?xml version="1.0" encoding="utf-8"?>
-<ds:datastoreItem xmlns:ds="http://schemas.openxmlformats.org/officeDocument/2006/customXml" ds:itemID="{83A3E2C9-AE1B-406F-B6ED-1DF3B13EEA5D}">
+<ds:datastoreItem xmlns:ds="http://schemas.openxmlformats.org/officeDocument/2006/customXml" ds:itemID="{372AF041-7947-4EEC-9774-05FCF6CC4E2B}">
   <ds:schemaRefs>
     <ds:schemaRef ds:uri="http://schemas.openxmlformats.org/officeDocument/2006/bibliography"/>
   </ds:schemaRefs>
